--- a/text/Bachelor internship.docx
+++ b/text/Bachelor internship.docx
@@ -186,25 +186,11 @@
       <w:r>
         <w:t>completely lacks ampliconic behavior in chimpanzee and gorilla.</w:t>
       </w:r>
-    </w:p>
-    <w:p>
-      <w:pPr>
-        <w:pStyle w:val="TOC2"/>
-        <w:tabs>
-          <w:tab w:val="right" w:pos="9622"/>
-        </w:tabs>
+      <w:r>
         <w:rPr>
-          <w:rFonts w:eastAsiaTheme="minorEastAsia" w:cstheme="minorBidi"/>
-          <w:i w:val="0"/>
-          <w:iCs w:val="0"/>
-          <w:noProof/>
-          <w:sz w:val="18"/>
-          <w:szCs w:val="18"/>
-          <w:lang w:val="da-DK" w:bidi="ar-SA"/>
-        </w:rPr>
-      </w:pPr>
-      <w:r>
-        <w:rPr>
+          <w:rFonts w:asciiTheme="minorHAnsi" w:hAnsiTheme="minorHAnsi" w:cstheme="minorHAnsi"/>
+          <w:i/>
+          <w:iCs/>
           <w:sz w:val="18"/>
           <w:szCs w:val="18"/>
         </w:rPr>
@@ -219,1617 +205,14 @@
       </w:r>
       <w:r>
         <w:rPr>
+          <w:rFonts w:asciiTheme="minorHAnsi" w:hAnsiTheme="minorHAnsi" w:cstheme="minorHAnsi"/>
+          <w:i/>
+          <w:iCs/>
           <w:sz w:val="18"/>
           <w:szCs w:val="18"/>
         </w:rPr>
         <w:fldChar w:fldCharType="separate"/>
       </w:r>
-      <w:hyperlink w:anchor="_Toc516349365" w:history="1">
-        <w:r>
-          <w:rPr>
-            <w:rStyle w:val="Hyperlink"/>
-            <w:noProof/>
-            <w:sz w:val="18"/>
-            <w:szCs w:val="18"/>
-          </w:rPr>
-          <w:t>Abstract</w:t>
-        </w:r>
-        <w:r>
-          <w:rPr>
-            <w:noProof/>
-            <w:webHidden/>
-            <w:sz w:val="18"/>
-            <w:szCs w:val="18"/>
-          </w:rPr>
-          <w:t xml:space="preserve"> </w:t>
-        </w:r>
-        <w:r>
-          <w:rPr>
-            <w:noProof/>
-            <w:webHidden/>
-            <w:sz w:val="18"/>
-            <w:szCs w:val="18"/>
-          </w:rPr>
-          <w:fldChar w:fldCharType="begin"/>
-        </w:r>
-        <w:r>
-          <w:rPr>
-            <w:noProof/>
-            <w:webHidden/>
-            <w:sz w:val="18"/>
-            <w:szCs w:val="18"/>
-          </w:rPr>
-          <w:instrText xml:space="preserve"> PAGEREF _Toc516349365 \h </w:instrText>
-        </w:r>
-        <w:r>
-          <w:rPr>
-            <w:noProof/>
-            <w:webHidden/>
-            <w:sz w:val="18"/>
-            <w:szCs w:val="18"/>
-          </w:rPr>
-        </w:r>
-        <w:r>
-          <w:rPr>
-            <w:noProof/>
-            <w:webHidden/>
-            <w:sz w:val="18"/>
-            <w:szCs w:val="18"/>
-          </w:rPr>
-          <w:fldChar w:fldCharType="separate"/>
-        </w:r>
-        <w:r>
-          <w:rPr>
-            <w:noProof/>
-            <w:webHidden/>
-            <w:sz w:val="18"/>
-            <w:szCs w:val="18"/>
-          </w:rPr>
-          <w:t>1</w:t>
-        </w:r>
-        <w:r>
-          <w:rPr>
-            <w:noProof/>
-            <w:webHidden/>
-            <w:sz w:val="18"/>
-            <w:szCs w:val="18"/>
-          </w:rPr>
-          <w:fldChar w:fldCharType="end"/>
-        </w:r>
-      </w:hyperlink>
-    </w:p>
-    <w:p>
-      <w:pPr>
-        <w:pStyle w:val="TOC1"/>
-        <w:tabs>
-          <w:tab w:val="right" w:pos="9622"/>
-        </w:tabs>
-        <w:rPr>
-          <w:rFonts w:eastAsiaTheme="minorEastAsia" w:cstheme="minorBidi"/>
-          <w:b w:val="0"/>
-          <w:bCs w:val="0"/>
-          <w:noProof/>
-          <w:sz w:val="18"/>
-          <w:szCs w:val="18"/>
-          <w:lang w:val="da-DK" w:bidi="ar-SA"/>
-        </w:rPr>
-      </w:pPr>
-      <w:hyperlink w:anchor="_Toc516349366" w:history="1">
-        <w:r>
-          <w:rPr>
-            <w:rStyle w:val="Hyperlink"/>
-            <w:noProof/>
-            <w:sz w:val="18"/>
-            <w:szCs w:val="18"/>
-          </w:rPr>
-          <w:t>Introduction</w:t>
-        </w:r>
-        <w:r>
-          <w:rPr>
-            <w:noProof/>
-            <w:webHidden/>
-            <w:sz w:val="18"/>
-            <w:szCs w:val="18"/>
-          </w:rPr>
-          <w:t xml:space="preserve"> </w:t>
-        </w:r>
-        <w:r>
-          <w:rPr>
-            <w:noProof/>
-            <w:webHidden/>
-            <w:sz w:val="18"/>
-            <w:szCs w:val="18"/>
-          </w:rPr>
-          <w:fldChar w:fldCharType="begin"/>
-        </w:r>
-        <w:r>
-          <w:rPr>
-            <w:noProof/>
-            <w:webHidden/>
-            <w:sz w:val="18"/>
-            <w:szCs w:val="18"/>
-          </w:rPr>
-          <w:instrText xml:space="preserve"> PAGEREF _Toc516349366 \h </w:instrText>
-        </w:r>
-        <w:r>
-          <w:rPr>
-            <w:noProof/>
-            <w:webHidden/>
-            <w:sz w:val="18"/>
-            <w:szCs w:val="18"/>
-          </w:rPr>
-        </w:r>
-        <w:r>
-          <w:rPr>
-            <w:noProof/>
-            <w:webHidden/>
-            <w:sz w:val="18"/>
-            <w:szCs w:val="18"/>
-          </w:rPr>
-          <w:fldChar w:fldCharType="separate"/>
-        </w:r>
-        <w:r>
-          <w:rPr>
-            <w:noProof/>
-            <w:webHidden/>
-            <w:sz w:val="18"/>
-            <w:szCs w:val="18"/>
-          </w:rPr>
-          <w:t>2</w:t>
-        </w:r>
-        <w:r>
-          <w:rPr>
-            <w:noProof/>
-            <w:webHidden/>
-            <w:sz w:val="18"/>
-            <w:szCs w:val="18"/>
-          </w:rPr>
-          <w:fldChar w:fldCharType="end"/>
-        </w:r>
-      </w:hyperlink>
-    </w:p>
-    <w:p>
-      <w:pPr>
-        <w:pStyle w:val="TOC2"/>
-        <w:tabs>
-          <w:tab w:val="right" w:pos="9622"/>
-        </w:tabs>
-        <w:rPr>
-          <w:rFonts w:eastAsiaTheme="minorEastAsia" w:cstheme="minorBidi"/>
-          <w:i w:val="0"/>
-          <w:iCs w:val="0"/>
-          <w:noProof/>
-          <w:sz w:val="18"/>
-          <w:szCs w:val="18"/>
-          <w:lang w:val="da-DK" w:bidi="ar-SA"/>
-        </w:rPr>
-      </w:pPr>
-      <w:hyperlink w:anchor="_Toc516349367" w:history="1">
-        <w:r>
-          <w:rPr>
-            <w:rStyle w:val="Hyperlink"/>
-            <w:noProof/>
-            <w:sz w:val="18"/>
-            <w:szCs w:val="18"/>
-          </w:rPr>
-          <w:t>Sex determining systems</w:t>
-        </w:r>
-        <w:r>
-          <w:rPr>
-            <w:noProof/>
-            <w:webHidden/>
-            <w:sz w:val="18"/>
-            <w:szCs w:val="18"/>
-          </w:rPr>
-          <w:t xml:space="preserve"> </w:t>
-        </w:r>
-        <w:r>
-          <w:rPr>
-            <w:noProof/>
-            <w:webHidden/>
-            <w:sz w:val="18"/>
-            <w:szCs w:val="18"/>
-          </w:rPr>
-          <w:fldChar w:fldCharType="begin"/>
-        </w:r>
-        <w:r>
-          <w:rPr>
-            <w:noProof/>
-            <w:webHidden/>
-            <w:sz w:val="18"/>
-            <w:szCs w:val="18"/>
-          </w:rPr>
-          <w:instrText xml:space="preserve"> PAGEREF _Toc516349367 \h </w:instrText>
-        </w:r>
-        <w:r>
-          <w:rPr>
-            <w:noProof/>
-            <w:webHidden/>
-            <w:sz w:val="18"/>
-            <w:szCs w:val="18"/>
-          </w:rPr>
-        </w:r>
-        <w:r>
-          <w:rPr>
-            <w:noProof/>
-            <w:webHidden/>
-            <w:sz w:val="18"/>
-            <w:szCs w:val="18"/>
-          </w:rPr>
-          <w:fldChar w:fldCharType="separate"/>
-        </w:r>
-        <w:r>
-          <w:rPr>
-            <w:noProof/>
-            <w:webHidden/>
-            <w:sz w:val="18"/>
-            <w:szCs w:val="18"/>
-          </w:rPr>
-          <w:t>2</w:t>
-        </w:r>
-        <w:r>
-          <w:rPr>
-            <w:noProof/>
-            <w:webHidden/>
-            <w:sz w:val="18"/>
-            <w:szCs w:val="18"/>
-          </w:rPr>
-          <w:fldChar w:fldCharType="end"/>
-        </w:r>
-      </w:hyperlink>
-    </w:p>
-    <w:p>
-      <w:pPr>
-        <w:pStyle w:val="TOC2"/>
-        <w:tabs>
-          <w:tab w:val="right" w:pos="9622"/>
-        </w:tabs>
-        <w:rPr>
-          <w:rFonts w:eastAsiaTheme="minorEastAsia" w:cstheme="minorBidi"/>
-          <w:i w:val="0"/>
-          <w:iCs w:val="0"/>
-          <w:noProof/>
-          <w:sz w:val="18"/>
-          <w:szCs w:val="18"/>
-          <w:lang w:val="da-DK" w:bidi="ar-SA"/>
-        </w:rPr>
-      </w:pPr>
-      <w:hyperlink w:anchor="_Toc516349368" w:history="1">
-        <w:r>
-          <w:rPr>
-            <w:rStyle w:val="Hyperlink"/>
-            <w:noProof/>
-            <w:sz w:val="18"/>
-            <w:szCs w:val="18"/>
-          </w:rPr>
-          <w:t>Ampliconic genes</w:t>
-        </w:r>
-        <w:r>
-          <w:rPr>
-            <w:noProof/>
-            <w:webHidden/>
-            <w:sz w:val="18"/>
-            <w:szCs w:val="18"/>
-          </w:rPr>
-          <w:t xml:space="preserve"> </w:t>
-        </w:r>
-        <w:r>
-          <w:rPr>
-            <w:noProof/>
-            <w:webHidden/>
-            <w:sz w:val="18"/>
-            <w:szCs w:val="18"/>
-          </w:rPr>
-          <w:fldChar w:fldCharType="begin"/>
-        </w:r>
-        <w:r>
-          <w:rPr>
-            <w:noProof/>
-            <w:webHidden/>
-            <w:sz w:val="18"/>
-            <w:szCs w:val="18"/>
-          </w:rPr>
-          <w:instrText xml:space="preserve"> PAGEREF _Toc516349368 \h </w:instrText>
-        </w:r>
-        <w:r>
-          <w:rPr>
-            <w:noProof/>
-            <w:webHidden/>
-            <w:sz w:val="18"/>
-            <w:szCs w:val="18"/>
-          </w:rPr>
-        </w:r>
-        <w:r>
-          <w:rPr>
-            <w:noProof/>
-            <w:webHidden/>
-            <w:sz w:val="18"/>
-            <w:szCs w:val="18"/>
-          </w:rPr>
-          <w:fldChar w:fldCharType="separate"/>
-        </w:r>
-        <w:r>
-          <w:rPr>
-            <w:noProof/>
-            <w:webHidden/>
-            <w:sz w:val="18"/>
-            <w:szCs w:val="18"/>
-          </w:rPr>
-          <w:t>2</w:t>
-        </w:r>
-        <w:r>
-          <w:rPr>
-            <w:noProof/>
-            <w:webHidden/>
-            <w:sz w:val="18"/>
-            <w:szCs w:val="18"/>
-          </w:rPr>
-          <w:fldChar w:fldCharType="end"/>
-        </w:r>
-      </w:hyperlink>
-    </w:p>
-    <w:p>
-      <w:pPr>
-        <w:pStyle w:val="TOC3"/>
-        <w:tabs>
-          <w:tab w:val="right" w:pos="9622"/>
-        </w:tabs>
-        <w:rPr>
-          <w:rFonts w:eastAsiaTheme="minorEastAsia" w:cstheme="minorBidi"/>
-          <w:noProof/>
-          <w:sz w:val="18"/>
-          <w:szCs w:val="18"/>
-          <w:lang w:val="da-DK" w:bidi="ar-SA"/>
-        </w:rPr>
-      </w:pPr>
-      <w:hyperlink w:anchor="_Toc516349369" w:history="1">
-        <w:r>
-          <w:rPr>
-            <w:rStyle w:val="Hyperlink"/>
-            <w:noProof/>
-            <w:sz w:val="18"/>
-            <w:szCs w:val="18"/>
-          </w:rPr>
-          <w:t>Sperm competition in Hominids</w:t>
-        </w:r>
-        <w:r>
-          <w:rPr>
-            <w:noProof/>
-            <w:webHidden/>
-            <w:sz w:val="18"/>
-            <w:szCs w:val="18"/>
-          </w:rPr>
-          <w:t xml:space="preserve"> </w:t>
-        </w:r>
-        <w:r>
-          <w:rPr>
-            <w:noProof/>
-            <w:webHidden/>
-            <w:sz w:val="18"/>
-            <w:szCs w:val="18"/>
-          </w:rPr>
-          <w:fldChar w:fldCharType="begin"/>
-        </w:r>
-        <w:r>
-          <w:rPr>
-            <w:noProof/>
-            <w:webHidden/>
-            <w:sz w:val="18"/>
-            <w:szCs w:val="18"/>
-          </w:rPr>
-          <w:instrText xml:space="preserve"> PAGEREF _Toc516349369 \h </w:instrText>
-        </w:r>
-        <w:r>
-          <w:rPr>
-            <w:noProof/>
-            <w:webHidden/>
-            <w:sz w:val="18"/>
-            <w:szCs w:val="18"/>
-          </w:rPr>
-        </w:r>
-        <w:r>
-          <w:rPr>
-            <w:noProof/>
-            <w:webHidden/>
-            <w:sz w:val="18"/>
-            <w:szCs w:val="18"/>
-          </w:rPr>
-          <w:fldChar w:fldCharType="separate"/>
-        </w:r>
-        <w:r>
-          <w:rPr>
-            <w:noProof/>
-            <w:webHidden/>
-            <w:sz w:val="18"/>
-            <w:szCs w:val="18"/>
-          </w:rPr>
-          <w:t>3</w:t>
-        </w:r>
-        <w:r>
-          <w:rPr>
-            <w:noProof/>
-            <w:webHidden/>
-            <w:sz w:val="18"/>
-            <w:szCs w:val="18"/>
-          </w:rPr>
-          <w:fldChar w:fldCharType="end"/>
-        </w:r>
-      </w:hyperlink>
-    </w:p>
-    <w:p>
-      <w:pPr>
-        <w:pStyle w:val="TOC1"/>
-        <w:tabs>
-          <w:tab w:val="right" w:pos="9622"/>
-        </w:tabs>
-        <w:rPr>
-          <w:rFonts w:eastAsiaTheme="minorEastAsia" w:cstheme="minorBidi"/>
-          <w:b w:val="0"/>
-          <w:bCs w:val="0"/>
-          <w:noProof/>
-          <w:sz w:val="18"/>
-          <w:szCs w:val="18"/>
-          <w:lang w:val="da-DK" w:bidi="ar-SA"/>
-        </w:rPr>
-      </w:pPr>
-      <w:hyperlink w:anchor="_Toc516349370" w:history="1">
-        <w:r>
-          <w:rPr>
-            <w:rStyle w:val="Hyperlink"/>
-            <w:noProof/>
-            <w:sz w:val="18"/>
-            <w:szCs w:val="18"/>
-          </w:rPr>
-          <w:t>Method</w:t>
-        </w:r>
-        <w:r>
-          <w:rPr>
-            <w:noProof/>
-            <w:webHidden/>
-            <w:sz w:val="18"/>
-            <w:szCs w:val="18"/>
-          </w:rPr>
-          <w:t xml:space="preserve"> </w:t>
-        </w:r>
-        <w:r>
-          <w:rPr>
-            <w:noProof/>
-            <w:webHidden/>
-            <w:sz w:val="18"/>
-            <w:szCs w:val="18"/>
-          </w:rPr>
-          <w:fldChar w:fldCharType="begin"/>
-        </w:r>
-        <w:r>
-          <w:rPr>
-            <w:noProof/>
-            <w:webHidden/>
-            <w:sz w:val="18"/>
-            <w:szCs w:val="18"/>
-          </w:rPr>
-          <w:instrText xml:space="preserve"> PAGEREF _Toc516349370 \h </w:instrText>
-        </w:r>
-        <w:r>
-          <w:rPr>
-            <w:noProof/>
-            <w:webHidden/>
-            <w:sz w:val="18"/>
-            <w:szCs w:val="18"/>
-          </w:rPr>
-        </w:r>
-        <w:r>
-          <w:rPr>
-            <w:noProof/>
-            <w:webHidden/>
-            <w:sz w:val="18"/>
-            <w:szCs w:val="18"/>
-          </w:rPr>
-          <w:fldChar w:fldCharType="separate"/>
-        </w:r>
-        <w:r>
-          <w:rPr>
-            <w:noProof/>
-            <w:webHidden/>
-            <w:sz w:val="18"/>
-            <w:szCs w:val="18"/>
-          </w:rPr>
-          <w:t>3</w:t>
-        </w:r>
-        <w:r>
-          <w:rPr>
-            <w:noProof/>
-            <w:webHidden/>
-            <w:sz w:val="18"/>
-            <w:szCs w:val="18"/>
-          </w:rPr>
-          <w:fldChar w:fldCharType="end"/>
-        </w:r>
-      </w:hyperlink>
-    </w:p>
-    <w:p>
-      <w:pPr>
-        <w:pStyle w:val="TOC2"/>
-        <w:tabs>
-          <w:tab w:val="right" w:pos="9622"/>
-        </w:tabs>
-        <w:rPr>
-          <w:rFonts w:eastAsiaTheme="minorEastAsia" w:cstheme="minorBidi"/>
-          <w:i w:val="0"/>
-          <w:iCs w:val="0"/>
-          <w:noProof/>
-          <w:sz w:val="18"/>
-          <w:szCs w:val="18"/>
-          <w:lang w:val="da-DK" w:bidi="ar-SA"/>
-        </w:rPr>
-      </w:pPr>
-      <w:hyperlink w:anchor="_Toc516349371" w:history="1">
-        <w:r>
-          <w:rPr>
-            <w:rStyle w:val="Hyperlink"/>
-            <w:noProof/>
-            <w:sz w:val="18"/>
-            <w:szCs w:val="18"/>
-          </w:rPr>
-          <w:t>Assembly of artificial chromosomes</w:t>
-        </w:r>
-        <w:r>
-          <w:rPr>
-            <w:noProof/>
-            <w:webHidden/>
-            <w:sz w:val="18"/>
-            <w:szCs w:val="18"/>
-          </w:rPr>
-          <w:t xml:space="preserve"> </w:t>
-        </w:r>
-        <w:r>
-          <w:rPr>
-            <w:noProof/>
-            <w:webHidden/>
-            <w:sz w:val="18"/>
-            <w:szCs w:val="18"/>
-          </w:rPr>
-          <w:fldChar w:fldCharType="begin"/>
-        </w:r>
-        <w:r>
-          <w:rPr>
-            <w:noProof/>
-            <w:webHidden/>
-            <w:sz w:val="18"/>
-            <w:szCs w:val="18"/>
-          </w:rPr>
-          <w:instrText xml:space="preserve"> PAGEREF _Toc516349371 \h </w:instrText>
-        </w:r>
-        <w:r>
-          <w:rPr>
-            <w:noProof/>
-            <w:webHidden/>
-            <w:sz w:val="18"/>
-            <w:szCs w:val="18"/>
-          </w:rPr>
-        </w:r>
-        <w:r>
-          <w:rPr>
-            <w:noProof/>
-            <w:webHidden/>
-            <w:sz w:val="18"/>
-            <w:szCs w:val="18"/>
-          </w:rPr>
-          <w:fldChar w:fldCharType="separate"/>
-        </w:r>
-        <w:r>
-          <w:rPr>
-            <w:noProof/>
-            <w:webHidden/>
-            <w:sz w:val="18"/>
-            <w:szCs w:val="18"/>
-          </w:rPr>
-          <w:t>4</w:t>
-        </w:r>
-        <w:r>
-          <w:rPr>
-            <w:noProof/>
-            <w:webHidden/>
-            <w:sz w:val="18"/>
-            <w:szCs w:val="18"/>
-          </w:rPr>
-          <w:fldChar w:fldCharType="end"/>
-        </w:r>
-      </w:hyperlink>
-    </w:p>
-    <w:p>
-      <w:pPr>
-        <w:pStyle w:val="TOC2"/>
-        <w:tabs>
-          <w:tab w:val="right" w:pos="9622"/>
-        </w:tabs>
-        <w:rPr>
-          <w:rFonts w:eastAsiaTheme="minorEastAsia" w:cstheme="minorBidi"/>
-          <w:i w:val="0"/>
-          <w:iCs w:val="0"/>
-          <w:noProof/>
-          <w:sz w:val="18"/>
-          <w:szCs w:val="18"/>
-          <w:lang w:val="da-DK" w:bidi="ar-SA"/>
-        </w:rPr>
-      </w:pPr>
-      <w:hyperlink w:anchor="_Toc516349372" w:history="1">
-        <w:r>
-          <w:rPr>
-            <w:rStyle w:val="Hyperlink"/>
-            <w:noProof/>
-            <w:sz w:val="18"/>
-            <w:szCs w:val="18"/>
-          </w:rPr>
-          <w:t>Mapping reads onto artificial chromosomes</w:t>
-        </w:r>
-        <w:r>
-          <w:rPr>
-            <w:noProof/>
-            <w:webHidden/>
-            <w:sz w:val="18"/>
-            <w:szCs w:val="18"/>
-          </w:rPr>
-          <w:t xml:space="preserve"> </w:t>
-        </w:r>
-        <w:r>
-          <w:rPr>
-            <w:noProof/>
-            <w:webHidden/>
-            <w:sz w:val="18"/>
-            <w:szCs w:val="18"/>
-          </w:rPr>
-          <w:fldChar w:fldCharType="begin"/>
-        </w:r>
-        <w:r>
-          <w:rPr>
-            <w:noProof/>
-            <w:webHidden/>
-            <w:sz w:val="18"/>
-            <w:szCs w:val="18"/>
-          </w:rPr>
-          <w:instrText xml:space="preserve"> PAGEREF _Toc516349372 \h </w:instrText>
-        </w:r>
-        <w:r>
-          <w:rPr>
-            <w:noProof/>
-            <w:webHidden/>
-            <w:sz w:val="18"/>
-            <w:szCs w:val="18"/>
-          </w:rPr>
-        </w:r>
-        <w:r>
-          <w:rPr>
-            <w:noProof/>
-            <w:webHidden/>
-            <w:sz w:val="18"/>
-            <w:szCs w:val="18"/>
-          </w:rPr>
-          <w:fldChar w:fldCharType="separate"/>
-        </w:r>
-        <w:r>
-          <w:rPr>
-            <w:noProof/>
-            <w:webHidden/>
-            <w:sz w:val="18"/>
-            <w:szCs w:val="18"/>
-          </w:rPr>
-          <w:t>4</w:t>
-        </w:r>
-        <w:r>
-          <w:rPr>
-            <w:noProof/>
-            <w:webHidden/>
-            <w:sz w:val="18"/>
-            <w:szCs w:val="18"/>
-          </w:rPr>
-          <w:fldChar w:fldCharType="end"/>
-        </w:r>
-      </w:hyperlink>
-    </w:p>
-    <w:p>
-      <w:pPr>
-        <w:pStyle w:val="TOC1"/>
-        <w:tabs>
-          <w:tab w:val="right" w:pos="9622"/>
-        </w:tabs>
-        <w:rPr>
-          <w:rFonts w:eastAsiaTheme="minorEastAsia" w:cstheme="minorBidi"/>
-          <w:b w:val="0"/>
-          <w:bCs w:val="0"/>
-          <w:noProof/>
-          <w:sz w:val="18"/>
-          <w:szCs w:val="18"/>
-          <w:lang w:val="da-DK" w:bidi="ar-SA"/>
-        </w:rPr>
-      </w:pPr>
-      <w:hyperlink w:anchor="_Toc516349373" w:history="1">
-        <w:r>
-          <w:rPr>
-            <w:rStyle w:val="Hyperlink"/>
-            <w:noProof/>
-            <w:sz w:val="18"/>
-            <w:szCs w:val="18"/>
-          </w:rPr>
-          <w:t>Results</w:t>
-        </w:r>
-        <w:r>
-          <w:rPr>
-            <w:noProof/>
-            <w:webHidden/>
-            <w:sz w:val="18"/>
-            <w:szCs w:val="18"/>
-          </w:rPr>
-          <w:t xml:space="preserve"> </w:t>
-        </w:r>
-        <w:r>
-          <w:rPr>
-            <w:noProof/>
-            <w:webHidden/>
-            <w:sz w:val="18"/>
-            <w:szCs w:val="18"/>
-          </w:rPr>
-          <w:fldChar w:fldCharType="begin"/>
-        </w:r>
-        <w:r>
-          <w:rPr>
-            <w:noProof/>
-            <w:webHidden/>
-            <w:sz w:val="18"/>
-            <w:szCs w:val="18"/>
-          </w:rPr>
-          <w:instrText xml:space="preserve"> PAGEREF _Toc516349373 \h </w:instrText>
-        </w:r>
-        <w:r>
-          <w:rPr>
-            <w:noProof/>
-            <w:webHidden/>
-            <w:sz w:val="18"/>
-            <w:szCs w:val="18"/>
-          </w:rPr>
-        </w:r>
-        <w:r>
-          <w:rPr>
-            <w:noProof/>
-            <w:webHidden/>
-            <w:sz w:val="18"/>
-            <w:szCs w:val="18"/>
-          </w:rPr>
-          <w:fldChar w:fldCharType="separate"/>
-        </w:r>
-        <w:r>
-          <w:rPr>
-            <w:noProof/>
-            <w:webHidden/>
-            <w:sz w:val="18"/>
-            <w:szCs w:val="18"/>
-          </w:rPr>
-          <w:t>5</w:t>
-        </w:r>
-        <w:r>
-          <w:rPr>
-            <w:noProof/>
-            <w:webHidden/>
-            <w:sz w:val="18"/>
-            <w:szCs w:val="18"/>
-          </w:rPr>
-          <w:fldChar w:fldCharType="end"/>
-        </w:r>
-      </w:hyperlink>
-    </w:p>
-    <w:p>
-      <w:pPr>
-        <w:pStyle w:val="TOC2"/>
-        <w:tabs>
-          <w:tab w:val="right" w:pos="9622"/>
-        </w:tabs>
-        <w:rPr>
-          <w:rFonts w:eastAsiaTheme="minorEastAsia" w:cstheme="minorBidi"/>
-          <w:i w:val="0"/>
-          <w:iCs w:val="0"/>
-          <w:noProof/>
-          <w:sz w:val="18"/>
-          <w:szCs w:val="18"/>
-          <w:lang w:val="da-DK" w:bidi="ar-SA"/>
-        </w:rPr>
-      </w:pPr>
-      <w:hyperlink w:anchor="_Toc516349374" w:history="1">
-        <w:r>
-          <w:rPr>
-            <w:rStyle w:val="Hyperlink"/>
-            <w:noProof/>
-            <w:sz w:val="18"/>
-            <w:szCs w:val="18"/>
-          </w:rPr>
-          <w:t>Comparison: human vs. species-specific artificial chromosomes</w:t>
-        </w:r>
-        <w:r>
-          <w:rPr>
-            <w:noProof/>
-            <w:webHidden/>
-            <w:sz w:val="18"/>
-            <w:szCs w:val="18"/>
-          </w:rPr>
-          <w:t xml:space="preserve"> </w:t>
-        </w:r>
-        <w:r>
-          <w:rPr>
-            <w:noProof/>
-            <w:webHidden/>
-            <w:sz w:val="18"/>
-            <w:szCs w:val="18"/>
-          </w:rPr>
-          <w:fldChar w:fldCharType="begin"/>
-        </w:r>
-        <w:r>
-          <w:rPr>
-            <w:noProof/>
-            <w:webHidden/>
-            <w:sz w:val="18"/>
-            <w:szCs w:val="18"/>
-          </w:rPr>
-          <w:instrText xml:space="preserve"> PAGEREF _Toc516349374 \h </w:instrText>
-        </w:r>
-        <w:r>
-          <w:rPr>
-            <w:noProof/>
-            <w:webHidden/>
-            <w:sz w:val="18"/>
-            <w:szCs w:val="18"/>
-          </w:rPr>
-        </w:r>
-        <w:r>
-          <w:rPr>
-            <w:noProof/>
-            <w:webHidden/>
-            <w:sz w:val="18"/>
-            <w:szCs w:val="18"/>
-          </w:rPr>
-          <w:fldChar w:fldCharType="separate"/>
-        </w:r>
-        <w:r>
-          <w:rPr>
-            <w:noProof/>
-            <w:webHidden/>
-            <w:sz w:val="18"/>
-            <w:szCs w:val="18"/>
-          </w:rPr>
-          <w:t>5</w:t>
-        </w:r>
-        <w:r>
-          <w:rPr>
-            <w:noProof/>
-            <w:webHidden/>
-            <w:sz w:val="18"/>
-            <w:szCs w:val="18"/>
-          </w:rPr>
-          <w:fldChar w:fldCharType="end"/>
-        </w:r>
-      </w:hyperlink>
-    </w:p>
-    <w:p>
-      <w:pPr>
-        <w:pStyle w:val="TOC2"/>
-        <w:tabs>
-          <w:tab w:val="right" w:pos="9622"/>
-        </w:tabs>
-        <w:rPr>
-          <w:rFonts w:eastAsiaTheme="minorEastAsia" w:cstheme="minorBidi"/>
-          <w:i w:val="0"/>
-          <w:iCs w:val="0"/>
-          <w:noProof/>
-          <w:sz w:val="18"/>
-          <w:szCs w:val="18"/>
-          <w:lang w:val="da-DK" w:bidi="ar-SA"/>
-        </w:rPr>
-      </w:pPr>
-      <w:hyperlink w:anchor="_Toc516349375" w:history="1">
-        <w:r>
-          <w:rPr>
-            <w:rStyle w:val="Hyperlink"/>
-            <w:noProof/>
-            <w:sz w:val="18"/>
-            <w:szCs w:val="18"/>
-          </w:rPr>
-          <w:t>X chromosome</w:t>
-        </w:r>
-        <w:r>
-          <w:rPr>
-            <w:noProof/>
-            <w:webHidden/>
-            <w:sz w:val="18"/>
-            <w:szCs w:val="18"/>
-          </w:rPr>
-          <w:t xml:space="preserve"> </w:t>
-        </w:r>
-        <w:r>
-          <w:rPr>
-            <w:noProof/>
-            <w:webHidden/>
-            <w:sz w:val="18"/>
-            <w:szCs w:val="18"/>
-          </w:rPr>
-          <w:fldChar w:fldCharType="begin"/>
-        </w:r>
-        <w:r>
-          <w:rPr>
-            <w:noProof/>
-            <w:webHidden/>
-            <w:sz w:val="18"/>
-            <w:szCs w:val="18"/>
-          </w:rPr>
-          <w:instrText xml:space="preserve"> PAGEREF _Toc516349375 \h </w:instrText>
-        </w:r>
-        <w:r>
-          <w:rPr>
-            <w:noProof/>
-            <w:webHidden/>
-            <w:sz w:val="18"/>
-            <w:szCs w:val="18"/>
-          </w:rPr>
-        </w:r>
-        <w:r>
-          <w:rPr>
-            <w:noProof/>
-            <w:webHidden/>
-            <w:sz w:val="18"/>
-            <w:szCs w:val="18"/>
-          </w:rPr>
-          <w:fldChar w:fldCharType="separate"/>
-        </w:r>
-        <w:r>
-          <w:rPr>
-            <w:noProof/>
-            <w:webHidden/>
-            <w:sz w:val="18"/>
-            <w:szCs w:val="18"/>
-          </w:rPr>
-          <w:t>7</w:t>
-        </w:r>
-        <w:r>
-          <w:rPr>
-            <w:noProof/>
-            <w:webHidden/>
-            <w:sz w:val="18"/>
-            <w:szCs w:val="18"/>
-          </w:rPr>
-          <w:fldChar w:fldCharType="end"/>
-        </w:r>
-      </w:hyperlink>
-    </w:p>
-    <w:p>
-      <w:pPr>
-        <w:pStyle w:val="TOC2"/>
-        <w:tabs>
-          <w:tab w:val="right" w:pos="9622"/>
-        </w:tabs>
-        <w:rPr>
-          <w:rFonts w:eastAsiaTheme="minorEastAsia" w:cstheme="minorBidi"/>
-          <w:i w:val="0"/>
-          <w:iCs w:val="0"/>
-          <w:noProof/>
-          <w:sz w:val="18"/>
-          <w:szCs w:val="18"/>
-          <w:lang w:val="da-DK" w:bidi="ar-SA"/>
-        </w:rPr>
-      </w:pPr>
-      <w:hyperlink w:anchor="_Toc516349376" w:history="1">
-        <w:r>
-          <w:rPr>
-            <w:rStyle w:val="Hyperlink"/>
-            <w:noProof/>
-            <w:sz w:val="18"/>
-            <w:szCs w:val="18"/>
-          </w:rPr>
-          <w:t>Y chromosome</w:t>
-        </w:r>
-        <w:r>
-          <w:rPr>
-            <w:noProof/>
-            <w:webHidden/>
-            <w:sz w:val="18"/>
-            <w:szCs w:val="18"/>
-          </w:rPr>
-          <w:t xml:space="preserve"> </w:t>
-        </w:r>
-        <w:r>
-          <w:rPr>
-            <w:noProof/>
-            <w:webHidden/>
-            <w:sz w:val="18"/>
-            <w:szCs w:val="18"/>
-          </w:rPr>
-          <w:fldChar w:fldCharType="begin"/>
-        </w:r>
-        <w:r>
-          <w:rPr>
-            <w:noProof/>
-            <w:webHidden/>
-            <w:sz w:val="18"/>
-            <w:szCs w:val="18"/>
-          </w:rPr>
-          <w:instrText xml:space="preserve"> PAGEREF _Toc516349376 \h </w:instrText>
-        </w:r>
-        <w:r>
-          <w:rPr>
-            <w:noProof/>
-            <w:webHidden/>
-            <w:sz w:val="18"/>
-            <w:szCs w:val="18"/>
-          </w:rPr>
-        </w:r>
-        <w:r>
-          <w:rPr>
-            <w:noProof/>
-            <w:webHidden/>
-            <w:sz w:val="18"/>
-            <w:szCs w:val="18"/>
-          </w:rPr>
-          <w:fldChar w:fldCharType="separate"/>
-        </w:r>
-        <w:r>
-          <w:rPr>
-            <w:noProof/>
-            <w:webHidden/>
-            <w:sz w:val="18"/>
-            <w:szCs w:val="18"/>
-          </w:rPr>
-          <w:t>8</w:t>
-        </w:r>
-        <w:r>
-          <w:rPr>
-            <w:noProof/>
-            <w:webHidden/>
-            <w:sz w:val="18"/>
-            <w:szCs w:val="18"/>
-          </w:rPr>
-          <w:fldChar w:fldCharType="end"/>
-        </w:r>
-      </w:hyperlink>
-    </w:p>
-    <w:p>
-      <w:pPr>
-        <w:pStyle w:val="TOC1"/>
-        <w:tabs>
-          <w:tab w:val="right" w:pos="9622"/>
-        </w:tabs>
-        <w:rPr>
-          <w:rFonts w:eastAsiaTheme="minorEastAsia" w:cstheme="minorBidi"/>
-          <w:b w:val="0"/>
-          <w:bCs w:val="0"/>
-          <w:noProof/>
-          <w:sz w:val="18"/>
-          <w:szCs w:val="18"/>
-          <w:lang w:val="da-DK" w:bidi="ar-SA"/>
-        </w:rPr>
-      </w:pPr>
-      <w:hyperlink w:anchor="_Toc516349377" w:history="1">
-        <w:r>
-          <w:rPr>
-            <w:rStyle w:val="Hyperlink"/>
-            <w:noProof/>
-            <w:sz w:val="18"/>
-            <w:szCs w:val="18"/>
-          </w:rPr>
-          <w:t>Discussion</w:t>
-        </w:r>
-        <w:r>
-          <w:rPr>
-            <w:noProof/>
-            <w:webHidden/>
-            <w:sz w:val="18"/>
-            <w:szCs w:val="18"/>
-          </w:rPr>
-          <w:t xml:space="preserve"> </w:t>
-        </w:r>
-        <w:r>
-          <w:rPr>
-            <w:noProof/>
-            <w:webHidden/>
-            <w:sz w:val="18"/>
-            <w:szCs w:val="18"/>
-          </w:rPr>
-          <w:fldChar w:fldCharType="begin"/>
-        </w:r>
-        <w:r>
-          <w:rPr>
-            <w:noProof/>
-            <w:webHidden/>
-            <w:sz w:val="18"/>
-            <w:szCs w:val="18"/>
-          </w:rPr>
-          <w:instrText xml:space="preserve"> PAGEREF _Toc516349377 \h </w:instrText>
-        </w:r>
-        <w:r>
-          <w:rPr>
-            <w:noProof/>
-            <w:webHidden/>
-            <w:sz w:val="18"/>
-            <w:szCs w:val="18"/>
-          </w:rPr>
-        </w:r>
-        <w:r>
-          <w:rPr>
-            <w:noProof/>
-            <w:webHidden/>
-            <w:sz w:val="18"/>
-            <w:szCs w:val="18"/>
-          </w:rPr>
-          <w:fldChar w:fldCharType="separate"/>
-        </w:r>
-        <w:r>
-          <w:rPr>
-            <w:noProof/>
-            <w:webHidden/>
-            <w:sz w:val="18"/>
-            <w:szCs w:val="18"/>
-          </w:rPr>
-          <w:t>10</w:t>
-        </w:r>
-        <w:r>
-          <w:rPr>
-            <w:noProof/>
-            <w:webHidden/>
-            <w:sz w:val="18"/>
-            <w:szCs w:val="18"/>
-          </w:rPr>
-          <w:fldChar w:fldCharType="end"/>
-        </w:r>
-      </w:hyperlink>
-    </w:p>
-    <w:p>
-      <w:pPr>
-        <w:pStyle w:val="TOC2"/>
-        <w:tabs>
-          <w:tab w:val="right" w:pos="9622"/>
-        </w:tabs>
-        <w:rPr>
-          <w:rFonts w:eastAsiaTheme="minorEastAsia" w:cstheme="minorBidi"/>
-          <w:i w:val="0"/>
-          <w:iCs w:val="0"/>
-          <w:noProof/>
-          <w:sz w:val="18"/>
-          <w:szCs w:val="18"/>
-          <w:lang w:val="da-DK" w:bidi="ar-SA"/>
-        </w:rPr>
-      </w:pPr>
-      <w:hyperlink w:anchor="_Toc516349378" w:history="1">
-        <w:r>
-          <w:rPr>
-            <w:rStyle w:val="Hyperlink"/>
-            <w:noProof/>
-            <w:sz w:val="18"/>
-            <w:szCs w:val="18"/>
-          </w:rPr>
-          <w:t>Conclusion</w:t>
-        </w:r>
-        <w:r>
-          <w:rPr>
-            <w:noProof/>
-            <w:webHidden/>
-            <w:sz w:val="18"/>
-            <w:szCs w:val="18"/>
-          </w:rPr>
-          <w:t xml:space="preserve"> </w:t>
-        </w:r>
-        <w:r>
-          <w:rPr>
-            <w:noProof/>
-            <w:webHidden/>
-            <w:sz w:val="18"/>
-            <w:szCs w:val="18"/>
-          </w:rPr>
-          <w:fldChar w:fldCharType="begin"/>
-        </w:r>
-        <w:r>
-          <w:rPr>
-            <w:noProof/>
-            <w:webHidden/>
-            <w:sz w:val="18"/>
-            <w:szCs w:val="18"/>
-          </w:rPr>
-          <w:instrText xml:space="preserve"> PAGEREF _Toc516349378 \h </w:instrText>
-        </w:r>
-        <w:r>
-          <w:rPr>
-            <w:noProof/>
-            <w:webHidden/>
-            <w:sz w:val="18"/>
-            <w:szCs w:val="18"/>
-          </w:rPr>
-        </w:r>
-        <w:r>
-          <w:rPr>
-            <w:noProof/>
-            <w:webHidden/>
-            <w:sz w:val="18"/>
-            <w:szCs w:val="18"/>
-          </w:rPr>
-          <w:fldChar w:fldCharType="separate"/>
-        </w:r>
-        <w:r>
-          <w:rPr>
-            <w:noProof/>
-            <w:webHidden/>
-            <w:sz w:val="18"/>
-            <w:szCs w:val="18"/>
-          </w:rPr>
-          <w:t>10</w:t>
-        </w:r>
-        <w:r>
-          <w:rPr>
-            <w:noProof/>
-            <w:webHidden/>
-            <w:sz w:val="18"/>
-            <w:szCs w:val="18"/>
-          </w:rPr>
-          <w:fldChar w:fldCharType="end"/>
-        </w:r>
-      </w:hyperlink>
-    </w:p>
-    <w:p>
-      <w:pPr>
-        <w:pStyle w:val="TOC2"/>
-        <w:tabs>
-          <w:tab w:val="right" w:pos="9622"/>
-        </w:tabs>
-        <w:rPr>
-          <w:rFonts w:eastAsiaTheme="minorEastAsia" w:cstheme="minorBidi"/>
-          <w:i w:val="0"/>
-          <w:iCs w:val="0"/>
-          <w:noProof/>
-          <w:sz w:val="18"/>
-          <w:szCs w:val="18"/>
-          <w:lang w:val="da-DK" w:bidi="ar-SA"/>
-        </w:rPr>
-      </w:pPr>
-      <w:hyperlink w:anchor="_Toc516349379" w:history="1">
-        <w:r>
-          <w:rPr>
-            <w:rStyle w:val="Hyperlink"/>
-            <w:noProof/>
-            <w:sz w:val="18"/>
-            <w:szCs w:val="18"/>
-          </w:rPr>
-          <w:t>Criticism of the particular execution</w:t>
-        </w:r>
-        <w:r>
-          <w:rPr>
-            <w:noProof/>
-            <w:webHidden/>
-            <w:sz w:val="18"/>
-            <w:szCs w:val="18"/>
-          </w:rPr>
-          <w:t xml:space="preserve"> </w:t>
-        </w:r>
-        <w:r>
-          <w:rPr>
-            <w:noProof/>
-            <w:webHidden/>
-            <w:sz w:val="18"/>
-            <w:szCs w:val="18"/>
-          </w:rPr>
-          <w:fldChar w:fldCharType="begin"/>
-        </w:r>
-        <w:r>
-          <w:rPr>
-            <w:noProof/>
-            <w:webHidden/>
-            <w:sz w:val="18"/>
-            <w:szCs w:val="18"/>
-          </w:rPr>
-          <w:instrText xml:space="preserve"> PAGEREF _Toc516349379 \h </w:instrText>
-        </w:r>
-        <w:r>
-          <w:rPr>
-            <w:noProof/>
-            <w:webHidden/>
-            <w:sz w:val="18"/>
-            <w:szCs w:val="18"/>
-          </w:rPr>
-        </w:r>
-        <w:r>
-          <w:rPr>
-            <w:noProof/>
-            <w:webHidden/>
-            <w:sz w:val="18"/>
-            <w:szCs w:val="18"/>
-          </w:rPr>
-          <w:fldChar w:fldCharType="separate"/>
-        </w:r>
-        <w:r>
-          <w:rPr>
-            <w:noProof/>
-            <w:webHidden/>
-            <w:sz w:val="18"/>
-            <w:szCs w:val="18"/>
-          </w:rPr>
-          <w:t>11</w:t>
-        </w:r>
-        <w:r>
-          <w:rPr>
-            <w:noProof/>
-            <w:webHidden/>
-            <w:sz w:val="18"/>
-            <w:szCs w:val="18"/>
-          </w:rPr>
-          <w:fldChar w:fldCharType="end"/>
-        </w:r>
-      </w:hyperlink>
-    </w:p>
-    <w:p>
-      <w:pPr>
-        <w:pStyle w:val="TOC2"/>
-        <w:tabs>
-          <w:tab w:val="right" w:pos="9622"/>
-        </w:tabs>
-        <w:rPr>
-          <w:rFonts w:eastAsiaTheme="minorEastAsia" w:cstheme="minorBidi"/>
-          <w:i w:val="0"/>
-          <w:iCs w:val="0"/>
-          <w:noProof/>
-          <w:sz w:val="18"/>
-          <w:szCs w:val="18"/>
-          <w:lang w:val="da-DK" w:bidi="ar-SA"/>
-        </w:rPr>
-      </w:pPr>
-      <w:hyperlink w:anchor="_Toc516349380" w:history="1">
-        <w:r>
-          <w:rPr>
-            <w:rStyle w:val="Hyperlink"/>
-            <w:noProof/>
-            <w:sz w:val="18"/>
-            <w:szCs w:val="18"/>
-          </w:rPr>
-          <w:t>Proposals for continued studies</w:t>
-        </w:r>
-        <w:r>
-          <w:rPr>
-            <w:noProof/>
-            <w:webHidden/>
-            <w:sz w:val="18"/>
-            <w:szCs w:val="18"/>
-          </w:rPr>
-          <w:t xml:space="preserve"> </w:t>
-        </w:r>
-        <w:r>
-          <w:rPr>
-            <w:noProof/>
-            <w:webHidden/>
-            <w:sz w:val="18"/>
-            <w:szCs w:val="18"/>
-          </w:rPr>
-          <w:fldChar w:fldCharType="begin"/>
-        </w:r>
-        <w:r>
-          <w:rPr>
-            <w:noProof/>
-            <w:webHidden/>
-            <w:sz w:val="18"/>
-            <w:szCs w:val="18"/>
-          </w:rPr>
-          <w:instrText xml:space="preserve"> PAGEREF _Toc516349380 \h </w:instrText>
-        </w:r>
-        <w:r>
-          <w:rPr>
-            <w:noProof/>
-            <w:webHidden/>
-            <w:sz w:val="18"/>
-            <w:szCs w:val="18"/>
-          </w:rPr>
-        </w:r>
-        <w:r>
-          <w:rPr>
-            <w:noProof/>
-            <w:webHidden/>
-            <w:sz w:val="18"/>
-            <w:szCs w:val="18"/>
-          </w:rPr>
-          <w:fldChar w:fldCharType="separate"/>
-        </w:r>
-        <w:r>
-          <w:rPr>
-            <w:noProof/>
-            <w:webHidden/>
-            <w:sz w:val="18"/>
-            <w:szCs w:val="18"/>
-          </w:rPr>
-          <w:t>11</w:t>
-        </w:r>
-        <w:r>
-          <w:rPr>
-            <w:noProof/>
-            <w:webHidden/>
-            <w:sz w:val="18"/>
-            <w:szCs w:val="18"/>
-          </w:rPr>
-          <w:fldChar w:fldCharType="end"/>
-        </w:r>
-      </w:hyperlink>
-    </w:p>
-    <w:p>
-      <w:pPr>
-        <w:pStyle w:val="TOC1"/>
-        <w:tabs>
-          <w:tab w:val="right" w:pos="9622"/>
-        </w:tabs>
-        <w:rPr>
-          <w:rFonts w:eastAsiaTheme="minorEastAsia" w:cstheme="minorBidi"/>
-          <w:b w:val="0"/>
-          <w:bCs w:val="0"/>
-          <w:noProof/>
-          <w:sz w:val="18"/>
-          <w:szCs w:val="18"/>
-          <w:lang w:val="da-DK" w:bidi="ar-SA"/>
-        </w:rPr>
-      </w:pPr>
-      <w:hyperlink w:anchor="_Toc516349381" w:history="1">
-        <w:r>
-          <w:rPr>
-            <w:rStyle w:val="Hyperlink"/>
-            <w:noProof/>
-            <w:sz w:val="18"/>
-            <w:szCs w:val="18"/>
-          </w:rPr>
-          <w:t>Reference</w:t>
-        </w:r>
-        <w:r>
-          <w:rPr>
-            <w:noProof/>
-            <w:webHidden/>
-            <w:sz w:val="18"/>
-            <w:szCs w:val="18"/>
-          </w:rPr>
-          <w:t xml:space="preserve"> </w:t>
-        </w:r>
-        <w:r>
-          <w:rPr>
-            <w:noProof/>
-            <w:webHidden/>
-            <w:sz w:val="18"/>
-            <w:szCs w:val="18"/>
-          </w:rPr>
-          <w:fldChar w:fldCharType="begin"/>
-        </w:r>
-        <w:r>
-          <w:rPr>
-            <w:noProof/>
-            <w:webHidden/>
-            <w:sz w:val="18"/>
-            <w:szCs w:val="18"/>
-          </w:rPr>
-          <w:instrText xml:space="preserve"> PAGEREF _Toc516349381 \h </w:instrText>
-        </w:r>
-        <w:r>
-          <w:rPr>
-            <w:noProof/>
-            <w:webHidden/>
-            <w:sz w:val="18"/>
-            <w:szCs w:val="18"/>
-          </w:rPr>
-        </w:r>
-        <w:r>
-          <w:rPr>
-            <w:noProof/>
-            <w:webHidden/>
-            <w:sz w:val="18"/>
-            <w:szCs w:val="18"/>
-          </w:rPr>
-          <w:fldChar w:fldCharType="separate"/>
-        </w:r>
-        <w:r>
-          <w:rPr>
-            <w:noProof/>
-            <w:webHidden/>
-            <w:sz w:val="18"/>
-            <w:szCs w:val="18"/>
-          </w:rPr>
-          <w:t>12</w:t>
-        </w:r>
-        <w:r>
-          <w:rPr>
-            <w:noProof/>
-            <w:webHidden/>
-            <w:sz w:val="18"/>
-            <w:szCs w:val="18"/>
-          </w:rPr>
-          <w:fldChar w:fldCharType="end"/>
-        </w:r>
-      </w:hyperlink>
-    </w:p>
-    <w:p>
-      <w:pPr>
-        <w:pStyle w:val="TOC2"/>
-        <w:tabs>
-          <w:tab w:val="right" w:pos="9622"/>
-        </w:tabs>
-        <w:rPr>
-          <w:rFonts w:eastAsiaTheme="minorEastAsia" w:cstheme="minorBidi"/>
-          <w:i w:val="0"/>
-          <w:iCs w:val="0"/>
-          <w:noProof/>
-          <w:sz w:val="18"/>
-          <w:szCs w:val="18"/>
-          <w:lang w:val="da-DK" w:bidi="ar-SA"/>
-        </w:rPr>
-      </w:pPr>
-      <w:hyperlink w:anchor="_Toc516349382" w:history="1">
-        <w:r>
-          <w:rPr>
-            <w:rStyle w:val="Hyperlink"/>
-            <w:noProof/>
-            <w:sz w:val="18"/>
-            <w:szCs w:val="18"/>
-          </w:rPr>
-          <w:t>Supplemental material and data</w:t>
-        </w:r>
-        <w:r>
-          <w:rPr>
-            <w:noProof/>
-            <w:webHidden/>
-            <w:sz w:val="18"/>
-            <w:szCs w:val="18"/>
-          </w:rPr>
-          <w:t xml:space="preserve"> </w:t>
-        </w:r>
-        <w:r>
-          <w:rPr>
-            <w:noProof/>
-            <w:webHidden/>
-            <w:sz w:val="18"/>
-            <w:szCs w:val="18"/>
-          </w:rPr>
-          <w:fldChar w:fldCharType="begin"/>
-        </w:r>
-        <w:r>
-          <w:rPr>
-            <w:noProof/>
-            <w:webHidden/>
-            <w:sz w:val="18"/>
-            <w:szCs w:val="18"/>
-          </w:rPr>
-          <w:instrText xml:space="preserve"> PAGEREF _Toc516349382 \h </w:instrText>
-        </w:r>
-        <w:r>
-          <w:rPr>
-            <w:noProof/>
-            <w:webHidden/>
-            <w:sz w:val="18"/>
-            <w:szCs w:val="18"/>
-          </w:rPr>
-        </w:r>
-        <w:r>
-          <w:rPr>
-            <w:noProof/>
-            <w:webHidden/>
-            <w:sz w:val="18"/>
-            <w:szCs w:val="18"/>
-          </w:rPr>
-          <w:fldChar w:fldCharType="separate"/>
-        </w:r>
-        <w:r>
-          <w:rPr>
-            <w:noProof/>
-            <w:webHidden/>
-            <w:sz w:val="18"/>
-            <w:szCs w:val="18"/>
-          </w:rPr>
-          <w:t>12</w:t>
-        </w:r>
-        <w:r>
-          <w:rPr>
-            <w:noProof/>
-            <w:webHidden/>
-            <w:sz w:val="18"/>
-            <w:szCs w:val="18"/>
-          </w:rPr>
-          <w:fldChar w:fldCharType="end"/>
-        </w:r>
-      </w:hyperlink>
-    </w:p>
-    <w:p>
-      <w:pPr>
-        <w:pStyle w:val="Abstract"/>
-      </w:pPr>
       <w:r>
         <w:rPr>
           <w:sz w:val="18"/>
@@ -1844,7 +227,6 @@
       </w:pPr>
       <w:bookmarkStart w:id="1" w:name="_Toc516349366"/>
       <w:r>
-        <w:lastRenderedPageBreak/>
         <w:t>Introduction</w:t>
       </w:r>
       <w:bookmarkEnd w:id="1"/>
@@ -2012,7 +394,11 @@
         <w:t>the sex chromosomes are subjected to</w:t>
       </w:r>
       <w:r>
-        <w:t xml:space="preserve"> higher drift, especially</w:t>
+        <w:t xml:space="preserve"> higher drift, </w:t>
+      </w:r>
+      <w:r>
+        <w:lastRenderedPageBreak/>
+        <w:t>especially</w:t>
       </w:r>
       <w:r>
         <w:t xml:space="preserve"> for</w:t>
@@ -2319,7 +705,6 @@
         </w:rPr>
       </w:pPr>
       <w:r>
-        <w:lastRenderedPageBreak/>
         <w:t>T</w:t>
       </w:r>
       <w:r>
@@ -2570,6 +955,7 @@
           <w:noProof/>
           <w:lang w:eastAsia="fr-FR" w:bidi="ar-SA"/>
         </w:rPr>
+        <w:lastRenderedPageBreak/>
         <w:drawing>
           <wp:inline distT="0" distB="0" distL="0" distR="0" wp14:anchorId="4F2EE1EB" wp14:editId="6DAADF08">
             <wp:extent cx="5967778" cy="2714625"/>
@@ -2735,11 +1121,7 @@
         <w:t>;</w:t>
       </w:r>
       <w:r>
-        <w:t xml:space="preserve"> Y chromosome: BPY2, CDY, DAZ, HSFY, PRY, </w:t>
-      </w:r>
-      <w:r>
-        <w:lastRenderedPageBreak/>
-        <w:t>RBMY1A1, TSPY and XKRY</w:t>
+        <w:t xml:space="preserve"> Y chromosome: BPY2, CDY, DAZ, HSFY, PRY, RBMY1A1, TSPY and XKRY</w:t>
       </w:r>
       <w:r>
         <w:t>).</w:t>
@@ -3042,6 +1424,7 @@
       </w:pPr>
       <w:bookmarkStart w:id="11" w:name="_Toc516349372"/>
       <w:r>
+        <w:lastRenderedPageBreak/>
         <w:t>Mappi</w:t>
       </w:r>
       <w:r>
@@ -6020,7 +4403,6 @@
                 <w:bCs/>
                 <w:lang w:val="en-US"/>
               </w:rPr>
-              <w:lastRenderedPageBreak/>
               <w:t>c</w:t>
             </w:r>
             <w:r>
@@ -6534,7 +4916,11 @@
         <w:t>,</w:t>
       </w:r>
       <w:r>
-        <w:t xml:space="preserve"> because it is interesting to see if the human artificial sex-chromosomes are good enough</w:t>
+        <w:t xml:space="preserve"> </w:t>
+      </w:r>
+      <w:r>
+        <w:lastRenderedPageBreak/>
+        <w:t>because it is interesting to see if the human artificial sex-chromosomes are good enough</w:t>
       </w:r>
       <w:r>
         <w:t xml:space="preserve"> for applying this method in closely related species</w:t>
@@ -6693,11 +5079,7 @@
         <w:t xml:space="preserve"> Because of the varying number of sex chromosomes present in different sexes, we expect to see double the amount of copies for each gene, though dosage co</w:t>
       </w:r>
       <w:r>
-        <w:t xml:space="preserve">mpensation might </w:t>
-      </w:r>
-      <w:r>
-        <w:lastRenderedPageBreak/>
-        <w:t>counteract doubling</w:t>
+        <w:t>mpensation might counteract doubling</w:t>
       </w:r>
       <w:r>
         <w:t xml:space="preserve">. </w:t>
@@ -6907,7 +5289,11 @@
     </w:p>
     <w:p>
       <w:r>
-        <w:t>The Y-linked genes show a higher coverage on the species-specific AC. This is consistent with the mean difference of coverage between the species-specific AC and the human AC, which is higher for the Y-linked genes (Table 2). The fact that the sensitivity of the artificial chromosome is bigger for the Y chromosome suggests that the Y chromosomes are more divergent between species than the X chromosomes.</w:t>
+        <w:t xml:space="preserve">The Y-linked genes show a higher coverage on the species-specific AC. This is consistent with the mean difference of coverage between the species-specific AC and the human AC, which is higher for the Y-linked genes (Table 2). The fact that the sensitivity of the artificial chromosome is bigger </w:t>
+      </w:r>
+      <w:r>
+        <w:lastRenderedPageBreak/>
+        <w:t>for the Y chromosome suggests that the Y chromosomes are more divergent between species than the X chromosomes.</w:t>
       </w:r>
       <w:r>
         <w:t xml:space="preserve"> (??</w:t>
@@ -6973,7 +5359,6 @@
           <w:noProof/>
           <w:lang w:eastAsia="fr-FR" w:bidi="ar-SA"/>
         </w:rPr>
-        <w:lastRenderedPageBreak/>
         <w:drawing>
           <wp:anchor distT="0" distB="0" distL="114300" distR="114300" simplePos="0" relativeHeight="251658240" behindDoc="0" locked="0" layoutInCell="1" allowOverlap="1" wp14:anchorId="5F9182E9" wp14:editId="2B31E56E">
             <wp:simplePos x="0" y="0"/>
@@ -11036,7 +9421,17 @@
                 <w:sz w:val="18"/>
                 <w:szCs w:val="18"/>
               </w:rPr>
-              <w:t>2.09</w:t>
+              <w:t>2</w:t>
+            </w:r>
+            <w:bookmarkStart w:id="47" w:name="_GoBack"/>
+            <w:bookmarkEnd w:id="47"/>
+            <w:r>
+              <w:rPr>
+                <w:rFonts w:ascii="Liberation Sans" w:eastAsia="Times New Roman" w:hAnsi="Liberation Sans" w:cs="Times New Roman"/>
+                <w:sz w:val="18"/>
+                <w:szCs w:val="18"/>
+              </w:rPr>
+              <w:t>.09</w:t>
             </w:r>
           </w:p>
         </w:tc>
@@ -17864,97 +16259,112 @@
       <w:pPr>
         <w:pStyle w:val="Heading1"/>
       </w:pPr>
-      <w:bookmarkStart w:id="47" w:name="_Toc516349377"/>
+      <w:bookmarkStart w:id="48" w:name="_Toc516349377"/>
       <w:r>
         <w:t>Discussion</w:t>
       </w:r>
-      <w:bookmarkEnd w:id="47"/>
+      <w:bookmarkEnd w:id="48"/>
     </w:p>
     <w:p>
       <w:pPr>
         <w:pStyle w:val="Heading2"/>
       </w:pPr>
-      <w:bookmarkStart w:id="48" w:name="_Toc516349378"/>
+      <w:bookmarkStart w:id="49" w:name="_Toc516349378"/>
       <w:r>
         <w:t>Conclusion</w:t>
       </w:r>
-      <w:bookmarkEnd w:id="48"/>
+      <w:bookmarkEnd w:id="49"/>
     </w:p>
     <w:p>
       <w:r>
-        <w:t>{</w:t>
-      </w:r>
-      <w:r>
-        <w:t xml:space="preserve">Here, I suggest this kind of </w:t>
-      </w:r>
-      <w:proofErr w:type="gramStart"/>
-      <w:r>
-        <w:t>structure</w:t>
-      </w:r>
-      <w:r>
-        <w:t>}</w:t>
-      </w:r>
-      <w:proofErr w:type="spellStart"/>
-      <w:r>
-        <w:t>elise</w:t>
-      </w:r>
-      <w:proofErr w:type="spellEnd"/>
-      <w:proofErr w:type="gramEnd"/>
+        <w:t xml:space="preserve">In this study, we </w:t>
+      </w:r>
+      <w:r>
+        <w:t>measured</w:t>
+      </w:r>
+      <w:r>
+        <w:t xml:space="preserve"> the copy number of human ampliconic genes </w:t>
+      </w:r>
+      <w:r>
+        <w:t>in</w:t>
+      </w:r>
+      <w:r>
+        <w:t xml:space="preserve"> gorillas and chimpanzees</w:t>
+      </w:r>
+      <w:r>
+        <w:t>. (</w:t>
+      </w:r>
+      <w:r>
+        <w:t>??</w:t>
+      </w:r>
+      <w:r>
+        <w:t>take from the introduction)</w:t>
+      </w:r>
     </w:p>
     <w:p>
       <w:r>
-        <w:t>In this study, we compared the copy number of human ampliconic genes with gorillas and chimpanzees</w:t>
-      </w:r>
-      <w:r>
-        <w:t>. (</w:t>
-      </w:r>
-      <w:r>
         <w:t>??</w:t>
       </w:r>
       <w:r>
-        <w:t>take from the introduction)</w:t>
+        <w:t>For the X chromos</w:t>
+      </w:r>
+      <w:r>
+        <w:t xml:space="preserve">ome and for both species, genes CT45A5, CT47A4 and GAGE4 </w:t>
+      </w:r>
+      <w:r>
+        <w:t xml:space="preserve">have a lower copy number than humans while gene </w:t>
+      </w:r>
+      <w:r>
+        <w:t xml:space="preserve">OPN1LW falls within the range of humans and is lower in chimpanzee. In chimpanzee SPANXB1 is lower than in humans. </w:t>
       </w:r>
     </w:p>
     <w:p>
       <w:r>
-        <w:t>??</w:t>
-      </w:r>
-      <w:r>
-        <w:t xml:space="preserve">For the X chromosome and for both species, gene X, X, X have a lower copy number than humans while gene </w:t>
-      </w:r>
-      <w:proofErr w:type="gramStart"/>
-      <w:r>
-        <w:t>X,X</w:t>
-      </w:r>
-      <w:proofErr w:type="gramEnd"/>
-      <w:r>
-        <w:t xml:space="preserve">,X have a similar copy number compared to humans. In chimpanzee … (exception) and in gorilla… exception. </w:t>
+        <w:t>For the Y chromosome, PRY, CDY and RBMY1A1 have copy numbers close to the human median.</w:t>
+      </w:r>
+      <w:r>
+        <w:t xml:space="preserve"> BPY falls within the human variation but is below the median. TSPY </w:t>
+      </w:r>
+      <w:r>
+        <w:t xml:space="preserve">have a lower copy number than that of humans </w:t>
       </w:r>
     </w:p>
     <w:p>
       <w:r>
-        <w:t xml:space="preserve">For the Y chromosome, PRY, CDY and RBMY1A1 have copy numbers close to the human median. TSPY, </w:t>
-      </w:r>
-      <w:r>
-        <w:t>??</w:t>
-      </w:r>
-      <w:proofErr w:type="gramStart"/>
-      <w:r>
-        <w:t>…,…</w:t>
-      </w:r>
-      <w:proofErr w:type="gramEnd"/>
-      <w:r>
-        <w:t xml:space="preserve">,… have a lower copy number than that of humans </w:t>
+        <w:t xml:space="preserve">GAGE4 seems to be </w:t>
+      </w:r>
+      <w:commentRangeStart w:id="50"/>
+      <w:r>
+        <w:t xml:space="preserve">absent </w:t>
+      </w:r>
+      <w:commentRangeEnd w:id="50"/>
+      <w:r>
+        <w:rPr>
+          <w:rStyle w:val="CommentReference"/>
+        </w:rPr>
+        <w:commentReference w:id="50"/>
+      </w:r>
+      <w:r>
+        <w:t xml:space="preserve">in chimpanzee and gorilla. This suggests that the ampliconic behavior of GAGE4 in human emerged after the split of the human-chimpanzee </w:t>
+      </w:r>
+      <w:commentRangeStart w:id="51"/>
+      <w:r>
+        <w:t>ancestor</w:t>
+      </w:r>
+      <w:commentRangeEnd w:id="51"/>
+      <w:r>
+        <w:rPr>
+          <w:rStyle w:val="CommentReference"/>
+        </w:rPr>
+        <w:commentReference w:id="51"/>
+      </w:r>
+      <w:r>
+        <w:t>.</w:t>
       </w:r>
     </w:p>
     <w:p>
       <w:r>
         <w:lastRenderedPageBreak/>
-        <w:t>GAGE4 seems to be absent in chimpanzee and gorilla. This suggests that the ampliconic behavior of GAGE4 in human emerged after the split of the human-chimpanzee ancestor.</w:t>
-      </w:r>
-    </w:p>
-    <w:p>
-      <w:r>
         <w:t>However, the coverage of GAGE4 using the human AC was much higher than when using the species</w:t>
       </w:r>
       <w:r>
@@ -17982,11 +16392,19 @@
       <w:r>
         <w:t>??</w:t>
       </w:r>
+      <w:commentRangeStart w:id="52"/>
       <w:proofErr w:type="spellStart"/>
       <w:r>
         <w:t>lalalala</w:t>
       </w:r>
+      <w:commentRangeEnd w:id="52"/>
       <w:proofErr w:type="spellEnd"/>
+      <w:r>
+        <w:rPr>
+          <w:rStyle w:val="CommentReference"/>
+        </w:rPr>
+        <w:commentReference w:id="52"/>
+      </w:r>
       <w:r>
         <w:t>.</w:t>
       </w:r>
@@ -17994,7 +16412,7 @@
     <w:p>
       <w:pPr>
         <w:rPr>
-          <w:ins w:id="49" w:author="Elise Lucotte" w:date="2018-05-31T16:48:00Z"/>
+          <w:ins w:id="53" w:author="Elise Lucotte" w:date="2018-05-31T16:48:00Z"/>
         </w:rPr>
       </w:pPr>
       <w:r>
@@ -18026,10 +16444,10 @@
       <w:pPr>
         <w:pStyle w:val="Heading2"/>
         <w:rPr>
-          <w:del w:id="50" w:author="Elise Lucotte" w:date="2018-05-31T16:59:00Z"/>
+          <w:del w:id="54" w:author="Elise Lucotte" w:date="2018-05-31T16:59:00Z"/>
         </w:rPr>
       </w:pPr>
-      <w:del w:id="51" w:author="Elise Lucotte" w:date="2018-05-31T16:59:00Z">
+      <w:del w:id="55" w:author="Elise Lucotte" w:date="2018-05-31T16:59:00Z">
         <w:r>
           <w:delText>??insert divergence times and ref.</w:delText>
         </w:r>
@@ -18046,7 +16464,7 @@
           <w:delText>TSPY, PRY, CDY</w:delText>
         </w:r>
       </w:del>
-      <w:del w:id="52" w:author="Elise Lucotte" w:date="2018-05-31T16:54:00Z">
+      <w:del w:id="56" w:author="Elise Lucotte" w:date="2018-05-31T16:54:00Z">
         <w:r>
           <w:delText xml:space="preserve"> have copy numbers close to the </w:delText>
         </w:r>
@@ -18054,7 +16472,7 @@
           <w:delText>human median</w:delText>
         </w:r>
       </w:del>
-      <w:del w:id="53" w:author="Elise Lucotte" w:date="2018-05-31T16:59:00Z">
+      <w:del w:id="57" w:author="Elise Lucotte" w:date="2018-05-31T16:59:00Z">
         <w:r>
           <w:delText xml:space="preserve">. </w:delText>
         </w:r>
@@ -18064,11 +16482,11 @@
       <w:pPr>
         <w:pStyle w:val="Heading2"/>
       </w:pPr>
-      <w:bookmarkStart w:id="54" w:name="_Toc516349379"/>
+      <w:bookmarkStart w:id="58" w:name="_Toc516349379"/>
       <w:r>
         <w:t>Criticism of the particular execution</w:t>
       </w:r>
-      <w:bookmarkEnd w:id="54"/>
+      <w:bookmarkEnd w:id="58"/>
     </w:p>
     <w:p>
       <w:r>
@@ -18280,7 +16698,7 @@
       <w:pPr>
         <w:pStyle w:val="Heading2"/>
       </w:pPr>
-      <w:bookmarkStart w:id="55" w:name="_Toc516349380"/>
+      <w:bookmarkStart w:id="59" w:name="_Toc516349380"/>
       <w:r>
         <w:t xml:space="preserve">Proposals for </w:t>
       </w:r>
@@ -18290,7 +16708,7 @@
       <w:r>
         <w:t xml:space="preserve"> studies</w:t>
       </w:r>
-      <w:bookmarkEnd w:id="55"/>
+      <w:bookmarkEnd w:id="59"/>
     </w:p>
     <w:p>
       <w:r>
@@ -18321,7 +16739,13 @@
         <w:t xml:space="preserve"> to have a better overview of the copy number variations. Also, this would allow to perform </w:t>
       </w:r>
       <w:r>
-        <w:t xml:space="preserve">t-tests between species to measure accurately of some genes </w:t>
+        <w:t>t-tests between</w:t>
+      </w:r>
+      <w:r>
+        <w:t xml:space="preserve"> species to measure accurately i</w:t>
+      </w:r>
+      <w:r>
+        <w:t xml:space="preserve">f some genes </w:t>
       </w:r>
       <w:r>
         <w:t xml:space="preserve">have </w:t>
@@ -18406,16 +16830,16 @@
       <w:r>
         <w:t xml:space="preserve"> residing in these </w:t>
       </w:r>
-      <w:commentRangeStart w:id="56"/>
+      <w:commentRangeStart w:id="60"/>
       <w:r>
         <w:t>palindromes</w:t>
       </w:r>
-      <w:commentRangeEnd w:id="56"/>
+      <w:commentRangeEnd w:id="60"/>
       <w:r>
         <w:rPr>
           <w:rStyle w:val="CommentReference"/>
         </w:rPr>
-        <w:commentReference w:id="56"/>
+        <w:commentReference w:id="60"/>
       </w:r>
       <w:r>
         <w:t>. The limit fo</w:t>
@@ -18424,22 +16848,18 @@
         <w:t>r non-ampliconic behavio</w:t>
       </w:r>
       <w:r>
-        <w:t xml:space="preserve">r might be </w:t>
-      </w:r>
-      <w:r>
-        <w:lastRenderedPageBreak/>
-        <w:t xml:space="preserve">set at a higher threshold; i.e. two times that of the X-linked genes. </w:t>
-      </w:r>
-      <w:commentRangeStart w:id="57"/>
+        <w:t xml:space="preserve">r might be set at a higher threshold; i.e. two times that of the X-linked genes. </w:t>
+      </w:r>
+      <w:commentRangeStart w:id="61"/>
       <w:r>
         <w:t>My</w:t>
       </w:r>
-      <w:commentRangeEnd w:id="57"/>
+      <w:commentRangeEnd w:id="61"/>
       <w:r>
         <w:rPr>
           <w:rStyle w:val="CommentReference"/>
         </w:rPr>
-        <w:commentReference w:id="57"/>
+        <w:commentReference w:id="61"/>
       </w:r>
       <w:r>
         <w:t xml:space="preserve"> argument being, that </w:t>
@@ -18463,7 +16883,11 @@
         <w:t xml:space="preserve"> </w:t>
       </w:r>
       <w:r>
-        <w:t>because of</w:t>
+        <w:t xml:space="preserve">because </w:t>
+      </w:r>
+      <w:r>
+        <w:lastRenderedPageBreak/>
+        <w:t>of</w:t>
       </w:r>
       <w:r>
         <w:t xml:space="preserve"> non-allelic homologous rec</w:t>
@@ -18474,16 +16898,16 @@
       <w:r>
         <w:t xml:space="preserve"> </w:t>
       </w:r>
-      <w:commentRangeStart w:id="58"/>
+      <w:commentRangeStart w:id="62"/>
       <w:r>
         <w:t>activity</w:t>
       </w:r>
-      <w:commentRangeEnd w:id="58"/>
+      <w:commentRangeEnd w:id="62"/>
       <w:r>
         <w:rPr>
           <w:rStyle w:val="CommentReference"/>
         </w:rPr>
-        <w:commentReference w:id="58"/>
+        <w:commentReference w:id="62"/>
       </w:r>
       <w:r>
         <w:t>. In future studies it might be interesting to look more into this matter.</w:t>
@@ -18522,45 +16946,20 @@
       </w:r>
       <w:r>
         <w:t>validated with a larger margin, that they are indeed; non-ampliconic.</w:t>
-      </w:r>
-    </w:p>
-    <w:p>
-      <w:r>
-        <w:t>??Describe having a more unified stat</w:t>
-      </w:r>
-      <w:r>
-        <w:t>ist</w:t>
-      </w:r>
-      <w:r>
-        <w:t>ic to compare orthologs from Ensembl and local Blast-</w:t>
-      </w:r>
-      <w:commentRangeStart w:id="59"/>
-      <w:r>
-        <w:t>alignments</w:t>
-      </w:r>
-      <w:commentRangeEnd w:id="59"/>
-      <w:r>
-        <w:rPr>
-          <w:rStyle w:val="CommentReference"/>
-        </w:rPr>
-        <w:commentReference w:id="59"/>
-      </w:r>
-      <w:r>
-        <w:t>.</w:t>
       </w:r>
     </w:p>
     <w:p>
       <w:pPr>
         <w:pStyle w:val="Heading1"/>
       </w:pPr>
-      <w:bookmarkStart w:id="60" w:name="_Toc516349381"/>
+      <w:bookmarkStart w:id="63" w:name="_Toc516349381"/>
       <w:r>
         <w:t>Ref</w:t>
       </w:r>
       <w:r>
         <w:t>erence</w:t>
       </w:r>
-      <w:bookmarkEnd w:id="60"/>
+      <w:bookmarkEnd w:id="63"/>
       <w:r>
         <w:t>s</w:t>
       </w:r>
@@ -18979,23 +17378,18 @@
       <w:pPr>
         <w:pStyle w:val="Heading2"/>
       </w:pPr>
-      <w:bookmarkStart w:id="61" w:name="_Toc516349382"/>
+      <w:bookmarkStart w:id="64" w:name="_Toc516349382"/>
       <w:r>
         <w:t>Supplemental material and data</w:t>
       </w:r>
-      <w:bookmarkEnd w:id="61"/>
+      <w:bookmarkEnd w:id="64"/>
     </w:p>
     <w:p>
       <w:r>
         <w:t>All code and</w:t>
       </w:r>
       <w:r>
-        <w:t xml:space="preserve"> resources except g</w:t>
-      </w:r>
-      <w:bookmarkStart w:id="62" w:name="_GoBack"/>
-      <w:bookmarkEnd w:id="62"/>
-      <w:r>
-        <w:t>enome data are</w:t>
+        <w:t xml:space="preserve"> resources except genome data are</w:t>
       </w:r>
       <w:r>
         <w:t xml:space="preserve"> available at</w:t>
@@ -19015,7 +17409,7 @@
           <w:rPr>
             <w:rStyle w:val="Hyperlink"/>
           </w:rPr>
-          <w:t>cmkobel</w:t>
+          <w:t>kobel</w:t>
         </w:r>
         <w:proofErr w:type="spellEnd"/>
         <w:r>
@@ -19036,13 +17430,7 @@
           <w:rPr>
             <w:rStyle w:val="Hyperlink"/>
           </w:rPr>
-          <w:t>-X</w:t>
-        </w:r>
-        <w:r>
-          <w:rPr>
-            <w:rStyle w:val="Hyperlink"/>
-          </w:rPr>
-          <w:t>/u7pc</w:t>
+          <w:t>-X/u7pc</w:t>
         </w:r>
       </w:hyperlink>
       <w:r>
@@ -19078,15 +17466,7 @@
         <w:annotationRef/>
       </w:r>
       <w:r>
-        <w:t xml:space="preserve">Take a look at my </w:t>
-      </w:r>
-      <w:proofErr w:type="gramStart"/>
-      <w:r>
-        <w:t>masters</w:t>
-      </w:r>
-      <w:proofErr w:type="gramEnd"/>
-      <w:r>
-        <w:t xml:space="preserve"> report </w:t>
+        <w:t xml:space="preserve">Take a look at my masters report </w:t>
       </w:r>
       <w:r>
         <w:sym w:font="Wingdings" w:char="F04A"/>
@@ -19201,15 +17581,7 @@
       </w:r>
       <w:r>
         <w:br/>
-        <w:t xml:space="preserve">If you look at the coverage, it is very low (around 1-2 reads, even for the control region). It is possible because most genes will have </w:t>
-      </w:r>
-      <w:proofErr w:type="gramStart"/>
-      <w:r>
-        <w:t>homologs, or</w:t>
-      </w:r>
-      <w:proofErr w:type="gramEnd"/>
-      <w:r>
-        <w:t xml:space="preserve"> will contain domains that are homologous to other genes that have a similar function. </w:t>
+        <w:t xml:space="preserve">If you look at the coverage, it is very low (around 1-2 reads, even for the control region). It is possible because most genes will have homologs, or will contain domains that are homologous to other genes that have a similar function. </w:t>
       </w:r>
       <w:r>
         <w:br/>
@@ -19229,13 +17601,8 @@
         <w:annotationRef/>
       </w:r>
       <w:r>
-        <w:t xml:space="preserve">Yep </w:t>
-      </w:r>
-      <w:proofErr w:type="spellStart"/>
-      <w:r>
-        <w:t>ahahahah</w:t>
-      </w:r>
-      <w:proofErr w:type="spellEnd"/>
+        <w:t>Yep ahahahah</w:t>
+      </w:r>
     </w:p>
   </w:comment>
   <w:comment w:id="40" w:author="Elise Lucotte" w:date="2018-05-31T16:33:00Z" w:initials="UdMO">
@@ -19301,7 +17668,7 @@
       </w:r>
     </w:p>
   </w:comment>
-  <w:comment w:id="56" w:author="Elise Lucotte" w:date="2018-05-31T17:13:00Z" w:initials="UdMO">
+  <w:comment w:id="50" w:author="Carl Mathias Kobel" w:date="2018-06-14T12:28:00Z" w:initials="CMK">
     <w:p>
       <w:pPr>
         <w:pStyle w:val="CommentText"/>
@@ -19313,11 +17680,62 @@
         <w:annotationRef/>
       </w:r>
       <w:r>
-        <w:t>Why?</w:t>
+        <w:t>What do you mean by absent? Do you think we simply captured a homolog?</w:t>
       </w:r>
     </w:p>
   </w:comment>
-  <w:comment w:id="57" w:author="Elise Lucotte" w:date="2018-05-31T17:45:00Z" w:initials="UdMO">
+  <w:comment w:id="51" w:author="Carl Mathias Kobel" w:date="2018-06-14T12:35:00Z" w:initials="CMK">
+    <w:p>
+      <w:pPr>
+        <w:pStyle w:val="CommentText"/>
+      </w:pPr>
+      <w:r>
+        <w:rPr>
+          <w:rStyle w:val="CommentReference"/>
+        </w:rPr>
+        <w:annotationRef/>
+      </w:r>
+      <w:r>
+        <w:t>Add time?</w:t>
+      </w:r>
+    </w:p>
+  </w:comment>
+  <w:comment w:id="52" w:author="Carl Mathias Kobel" w:date="2018-06-14T12:50:00Z" w:initials="CMK">
+    <w:p>
+      <w:pPr>
+        <w:pStyle w:val="CommentText"/>
+      </w:pPr>
+      <w:r>
+        <w:rPr>
+          <w:rStyle w:val="CommentReference"/>
+        </w:rPr>
+        <w:annotationRef/>
+      </w:r>
+      <w:r>
+        <w:t xml:space="preserve">Do you mean the fact that </w:t>
+      </w:r>
+      <w:r>
+        <w:t>it is highly in testes though it is a retina protein?</w:t>
+      </w:r>
+    </w:p>
+  </w:comment>
+  <w:comment w:id="60" w:author="Elise Lucotte" w:date="2018-05-31T17:13:00Z" w:initials="UdMO">
+    <w:p>
+      <w:pPr>
+        <w:pStyle w:val="CommentText"/>
+      </w:pPr>
+      <w:r>
+        <w:rPr>
+          <w:rStyle w:val="CommentReference"/>
+        </w:rPr>
+        <w:annotationRef/>
+      </w:r>
+      <w:r>
+        <w:t>Why?</w:t>
+      </w:r>
+    </w:p>
+  </w:comment>
+  <w:comment w:id="61" w:author="Elise Lucotte" w:date="2018-05-31T17:45:00Z" w:initials="UdMO">
     <w:p>
       <w:pPr>
         <w:pStyle w:val="CommentText"/>
@@ -19341,7 +17759,7 @@
       </w:r>
     </w:p>
   </w:comment>
-  <w:comment w:id="58" w:author="Elise Lucotte" w:date="2018-05-31T17:14:00Z" w:initials="UdMO">
+  <w:comment w:id="62" w:author="Elise Lucotte" w:date="2018-05-31T17:14:00Z" w:initials="UdMO">
     <w:p>
       <w:pPr>
         <w:pStyle w:val="CommentText"/>
@@ -19362,22 +17780,6 @@
       </w:pPr>
       <w:r>
         <w:t>But we actually see that whole palindromes can be copied or lost</w:t>
-      </w:r>
-    </w:p>
-  </w:comment>
-  <w:comment w:id="59" w:author="Elise Lucotte" w:date="2018-05-31T17:46:00Z" w:initials="UdMO">
-    <w:p>
-      <w:pPr>
-        <w:pStyle w:val="CommentText"/>
-      </w:pPr>
-      <w:r>
-        <w:rPr>
-          <w:rStyle w:val="CommentReference"/>
-        </w:rPr>
-        <w:annotationRef/>
-      </w:r>
-      <w:r>
-        <w:t>If you don’t have time, it’s fine to not go to details on that</w:t>
       </w:r>
     </w:p>
   </w:comment>
@@ -19397,10 +17799,12 @@
   <w15:commentEx w15:paraId="1C826B61" w15:done="0"/>
   <w15:commentEx w15:paraId="1B1C7C16" w15:done="0"/>
   <w15:commentEx w15:paraId="2DE082F5" w15:done="0"/>
+  <w15:commentEx w15:paraId="05946EF3" w15:done="0"/>
+  <w15:commentEx w15:paraId="13BDED50" w15:done="0"/>
+  <w15:commentEx w15:paraId="190AF3C5" w15:done="0"/>
   <w15:commentEx w15:paraId="53E6BDCE" w15:done="0"/>
   <w15:commentEx w15:paraId="02C544A9" w15:done="0"/>
   <w15:commentEx w15:paraId="7A5948F3" w15:done="0"/>
-  <w15:commentEx w15:paraId="0ABE2289" w15:done="0"/>
 </w15:commentsEx>
 </file>
 
@@ -19417,10 +17821,12 @@
   <w16cid:commentId w16cid:paraId="1C826B61" w16cid:durableId="1EBBB4D1"/>
   <w16cid:commentId w16cid:paraId="1B1C7C16" w16cid:durableId="1EBBB4D2"/>
   <w16cid:commentId w16cid:paraId="2DE082F5" w16cid:durableId="1EBBB4D3"/>
+  <w16cid:commentId w16cid:paraId="05946EF3" w16cid:durableId="1ECCDDD8"/>
+  <w16cid:commentId w16cid:paraId="13BDED50" w16cid:durableId="1ECCDF7A"/>
+  <w16cid:commentId w16cid:paraId="190AF3C5" w16cid:durableId="1ECCE312"/>
   <w16cid:commentId w16cid:paraId="53E6BDCE" w16cid:durableId="1EBBB4D7"/>
   <w16cid:commentId w16cid:paraId="02C544A9" w16cid:durableId="1EBBB4D8"/>
   <w16cid:commentId w16cid:paraId="7A5948F3" w16cid:durableId="1EBBB4D9"/>
-  <w16cid:commentId w16cid:paraId="0ABE2289" w16cid:durableId="1EBBB4DA"/>
 </w16cid:commentsIds>
 </file>
 
@@ -20031,6 +18437,9 @@
 <w15:people xmlns:wpc="http://schemas.microsoft.com/office/word/2010/wordprocessingCanvas" xmlns:cx="http://schemas.microsoft.com/office/drawing/2014/chartex" xmlns:cx1="http://schemas.microsoft.com/office/drawing/2015/9/8/chartex" xmlns:cx2="http://schemas.microsoft.com/office/drawing/2015/10/21/chartex" xmlns:cx3="http://schemas.microsoft.com/office/drawing/2016/5/9/chartex" xmlns:cx4="http://schemas.microsoft.com/office/drawing/2016/5/10/chartex" xmlns:cx5="http://schemas.microsoft.com/office/drawing/2016/5/11/chartex" xmlns:cx6="http://schemas.microsoft.com/office/drawing/2016/5/12/chartex" xmlns:cx7="http://schemas.microsoft.com/office/drawing/2016/5/13/chartex" xmlns:cx8="http://schemas.microsoft.com/office/drawing/2016/5/14/chartex" xmlns:mc="http://schemas.openxmlformats.org/markup-compatibility/2006" xmlns:aink="http://schemas.microsoft.com/office/drawing/2016/ink" xmlns:am3d="http://schemas.microsoft.com/office/drawing/2017/model3d" xmlns:o="urn:schemas-microsoft-com:office:office" xmlns:r="http://schemas.openxmlformats.org/officeDocument/2006/relationships" xmlns:m="http://schemas.openxmlformats.org/officeDocument/2006/math" xmlns:v="urn:schemas-microsoft-com:vml" xmlns:wp14="http://schemas.microsoft.com/office/word/2010/wordprocessingDrawing" xmlns:wp="http://schemas.openxmlformats.org/drawingml/2006/wordprocessingDrawing" xmlns:w10="urn:schemas-microsoft-com:office:word" xmlns:w="http://schemas.openxmlformats.org/wordprocessingml/2006/main" xmlns:w14="http://schemas.microsoft.com/office/word/2010/wordml" xmlns:w15="http://schemas.microsoft.com/office/word/2012/wordml" xmlns:w16cid="http://schemas.microsoft.com/office/word/2016/wordml/cid" xmlns:w16se="http://schemas.microsoft.com/office/word/2015/wordml/symex" xmlns:wpg="http://schemas.microsoft.com/office/word/2010/wordprocessingGroup" xmlns:wpi="http://schemas.microsoft.com/office/word/2010/wordprocessingInk" xmlns:wne="http://schemas.microsoft.com/office/word/2006/wordml" xmlns:wps="http://schemas.microsoft.com/office/word/2010/wordprocessingShape" mc:Ignorable="w14 w15 w16se w16cid wp14">
   <w15:person w15:author="Elise Lucotte">
     <w15:presenceInfo w15:providerId="None" w15:userId="Elise Lucotte"/>
+  </w15:person>
+  <w15:person w15:author="Carl Mathias Kobel">
+    <w15:presenceInfo w15:providerId="Windows Live" w15:userId="33608bee-6ace-4d7a-a869-912131dcd759"/>
   </w15:person>
 </w15:people>
 </file>
@@ -20586,7 +18995,6 @@
   <w:style w:type="character" w:default="1" w:styleId="DefaultParagraphFont">
     <w:name w:val="Default Paragraph Font"/>
     <w:uiPriority w:val="1"/>
-    <w:semiHidden/>
     <w:unhideWhenUsed/>
   </w:style>
   <w:style w:type="table" w:default="1" w:styleId="TableNormal">
@@ -22335,7 +20743,7 @@
 </file>
 
 <file path=customXml/itemProps1.xml><?xml version="1.0" encoding="utf-8"?>
-<ds:datastoreItem xmlns:ds="http://schemas.openxmlformats.org/officeDocument/2006/customXml" ds:itemID="{2E3606E9-CB55-A54D-9DF7-16BB6EC65312}">
+<ds:datastoreItem xmlns:ds="http://schemas.openxmlformats.org/officeDocument/2006/customXml" ds:itemID="{EA5A07DA-C5FD-8B4B-B9A7-47E31C101CBD}">
   <ds:schemaRefs>
     <ds:schemaRef ds:uri="http://schemas.openxmlformats.org/officeDocument/2006/bibliography"/>
     <ds:schemaRef ds:uri="urn:schemas-microsoft-com:xslt"/>

--- a/text/Bachelor internship.docx
+++ b/text/Bachelor internship.docx
@@ -169,7 +169,13 @@
         <w:t xml:space="preserve"> that</w:t>
       </w:r>
       <w:r>
-        <w:t xml:space="preserve"> most of the genes have less copies in chimpanzee and gorilla than in humans, which indicate that they were amplifie</w:t>
+        <w:t xml:space="preserve"> most of the genes have less copies in chimpanzee and gorilla than in humans, which indicate</w:t>
+      </w:r>
+      <w:r>
+        <w:t>s</w:t>
+      </w:r>
+      <w:r>
+        <w:t xml:space="preserve"> that they were amplifie</w:t>
       </w:r>
       <w:r>
         <w:t xml:space="preserve">d in the human lineage. We </w:t>
@@ -188,6 +194,16 @@
       </w:r>
       <w:r>
         <w:t>completely lacks ampliconic behavior in chimpanzee and gorilla.</w:t>
+      </w:r>
+      <w:r>
+        <w:rPr>
+          <w:rFonts w:asciiTheme="minorHAnsi" w:hAnsiTheme="minorHAnsi" w:cstheme="minorHAnsi"/>
+          <w:i/>
+          <w:iCs/>
+          <w:sz w:val="18"/>
+          <w:szCs w:val="18"/>
+        </w:rPr>
+        <w:t xml:space="preserve"> </w:t>
       </w:r>
       <w:r>
         <w:rPr>
@@ -322,7 +338,7 @@
         <w:t>In mammals, t</w:t>
       </w:r>
       <w:r>
-        <w:t xml:space="preserve">he SRY gene which is defined as the </w:t>
+        <w:t xml:space="preserve">he SRY gene is defined as the </w:t>
       </w:r>
       <w:proofErr w:type="spellStart"/>
       <w:r>
@@ -344,7 +360,13 @@
         <w:t>Although the sex chromosomes have diverged to become</w:t>
       </w:r>
       <w:r>
-        <w:t xml:space="preserve"> very different, they still have pseudo-autosomal regions in the ends – PAR1 and PAR2. The recombination activity in these areas </w:t>
+        <w:t xml:space="preserve"> very different, they still have pseudo-autosomal regions in the ends – PAR1 and PAR2</w:t>
+      </w:r>
+      <w:r>
+        <w:t xml:space="preserve"> –</w:t>
+      </w:r>
+      <w:r>
+        <w:t xml:space="preserve"> The recombination activity in these areas </w:t>
       </w:r>
       <w:r>
         <w:t xml:space="preserve">is </w:t>
@@ -353,7 +375,10 @@
         <w:t>needed for succe</w:t>
       </w:r>
       <w:r>
-        <w:t>ssful cell division and thus is</w:t>
+        <w:t xml:space="preserve">ssful cell division and thus </w:t>
+      </w:r>
+      <w:r>
+        <w:t>are</w:t>
       </w:r>
       <w:r>
         <w:t xml:space="preserve"> conserved from before the divergence. </w:t>
@@ -437,7 +462,10 @@
         <w:t>.</w:t>
       </w:r>
       <w:r>
-        <w:t xml:space="preserve"> Additionally, the Y chromosome is subjected to a higher mutation rate because the male germline surpasses many more cell divisions.</w:t>
+        <w:t xml:space="preserve"> Additionally, the Y chromosome is subjected to a higher mutation rate because the male germline sur</w:t>
+      </w:r>
+      <w:r>
+        <w:t>passes many more cell divisions per generation than does the female.</w:t>
       </w:r>
     </w:p>
     <w:p>
@@ -476,7 +504,10 @@
         <w:t>hypothesized</w:t>
       </w:r>
       <w:r>
-        <w:t xml:space="preserve"> to be involved in in meiotic drive processes</w:t>
+        <w:t xml:space="preserve"> to be involved</w:t>
+      </w:r>
+      <w:r>
+        <w:t xml:space="preserve"> in meiotic drive processes</w:t>
       </w:r>
       <w:r>
         <w:t xml:space="preserve"> </w:t>
@@ -509,7 +540,10 @@
         <w:t xml:space="preserve"> the segregation of specific genes, thus disturbing the mendelian segregation ratios. </w:t>
       </w:r>
       <w:r>
-        <w:t xml:space="preserve">In mice, there is </w:t>
+        <w:t>In mice</w:t>
+      </w:r>
+      <w:r>
+        <w:t xml:space="preserve"> there is </w:t>
       </w:r>
       <w:r>
         <w:t xml:space="preserve">evidence for </w:t>
@@ -580,21 +614,8 @@
         <w:t>.</w:t>
       </w:r>
       <w:r>
-        <w:t xml:space="preserve"> (??ref</w:t>
-      </w:r>
-      <w:r>
         <w:t xml:space="preserve"> </w:t>
       </w:r>
-      <w:proofErr w:type="spellStart"/>
-      <w:r>
-        <w:t>evtslet</w:t>
-      </w:r>
-      <w:proofErr w:type="spellEnd"/>
-      <w:r>
-        <w:t>)</w:t>
-      </w:r>
-    </w:p>
-    <w:p>
       <w:r>
         <w:t xml:space="preserve">A deficiency of </w:t>
       </w:r>
@@ -630,7 +651,13 @@
         <w:t>During meiosis, s</w:t>
       </w:r>
       <w:r>
-        <w:t xml:space="preserve">ex chromosome inactivation is crucial to avoid </w:t>
+        <w:t>ex chrom</w:t>
+      </w:r>
+      <w:r>
+        <w:t>osome inactivation is crucial in order to</w:t>
+      </w:r>
+      <w:r>
+        <w:t xml:space="preserve"> avoid </w:t>
       </w:r>
       <w:r>
         <w:t>mechanisms that disturb</w:t>
@@ -642,7 +669,13 @@
         <w:t xml:space="preserve"> disrupted in hybrids</w:t>
       </w:r>
       <w:r>
-        <w:t xml:space="preserve">, at least in round spermatids, </w:t>
+        <w:t>, at least</w:t>
+      </w:r>
+      <w:r>
+        <w:t xml:space="preserve"> during formation of</w:t>
+      </w:r>
+      <w:r>
+        <w:t xml:space="preserve"> round spermatids, </w:t>
       </w:r>
       <w:r>
         <w:t xml:space="preserve">and evidence suggests that it is caused by </w:t>
@@ -682,6 +715,33 @@
       <w:r>
         <w:t xml:space="preserve"> </w:t>
       </w:r>
+      <w:r>
+        <w:fldChar w:fldCharType="begin" w:fldLock="1"/>
+      </w:r>
+      <w:r>
+        <w:instrText xml:space="preserve">ADDIN CSL_CITATION {"citationItems":[{"id":"ITEM-1","itemData":{"DOI":"10.1371/journal.pgen.1002900","abstract":"Author Summary Both copies of a gene have normally an equal chance of being inherited; however, some genes can act “selfishly” to be transmitted to &gt;50% of offspring: a phenomenon known as transmission distortion. Distorting genes on the X or Y chromosome leads to an excess of female/male offspring respectively. This then sets up a “genomic conflict” (arms race) between the sex chromosomes that can radically affect their gene content. Male mice that have lost part of their Y produce &gt;50% female offspring and show over-activation of multiple genes on the X, providing strong circumstantial evidence for distortion. Here, we demonstrate the existence of a genomic conflict regulated by the genes Slx/Slxl1 and Sly, present in </w:instrText>
+      </w:r>
+      <w:r>
+        <w:rPr>
+          <w:rFonts w:ascii="Cambria Math" w:hAnsi="Cambria Math" w:cs="Cambria Math"/>
+        </w:rPr>
+        <w:instrText>∼</w:instrText>
+      </w:r>
+      <w:r>
+        <w:instrText>50 to 100 copies on the X and Y chromosomes respectively. SLX/SLXL1 and SLY proteins have antagonistic effects on sex chromosome expression in developing sperm and skew the offspring sex-ratio in favor of females/males. Interestingly, while deficiency of either gene alone leads to severe fertility problems, fertility is improved when both genes are deficient. We believe that the conflict in which Slx/Slxl1 and Sly are involved led to the amplification of X and Y genes and may have played an important role in mouse speciation.","author":[{"dropping-particle":"","family":"Cocquet","given":"Julie","non-dropping-particle":"","parse-names":false,"suffix":""},{"dropping-particle":"","family":"Ellis","given":"Peter J I","non-dropping-particle":"","parse-names":false,"suffix":""},{"dropping-particle":"","family":"Mahadevaiah","given":"Shantha K","non-dropping-particle":"","parse-names":false,"suffix":""},{"dropping-particle":"","family":"Affara","given":"Nabeel A","non-dropping-particle":"","parse-names":false,"suffix":""},{"dropping-particle":"","family":"Vaiman","given":"Daniel","non-dropping-particle":"","parse-names":false,"suffix":""},{"dropping-particle":"","family":"Burgoyne","given":"Paul S","non-dropping-particle":"","parse-names":false,"suffix":""}],"container-title":"PLOS Genetics","id":"ITEM-1","issue":"9","issued":{"date-parts":[["2012"]]},"page":"1-15","publisher":"Public Library of Science","title":"A Genetic Basis for a Postmeiotic X Versus Y Chromosome Intragenomic Conflict in the Mouse","type":"article-journal","volume":"8"},"uris":["http://www.mendeley.com/documents/?uuid=c66b5f7c-771b-4608-87ea-d5fff77c8bb8"]}],"mendeley":{"formattedCitation":"[4]","plainTextFormattedCitation":"[4]"},"properties":{"noteIndex":0},"schema":"https://github.com/citation-style-language/schema/raw/master/csl-citation.json"}</w:instrText>
+      </w:r>
+      <w:r>
+        <w:fldChar w:fldCharType="separate"/>
+      </w:r>
+      <w:r>
+        <w:rPr>
+          <w:noProof/>
+        </w:rPr>
+        <w:t>[4]</w:t>
+      </w:r>
+      <w:r>
+        <w:fldChar w:fldCharType="end"/>
+      </w:r>
     </w:p>
     <w:p>
       <w:r>
@@ -694,7 +754,21 @@
         <w:t xml:space="preserve">lead to speciation because </w:t>
       </w:r>
       <w:r>
-        <w:t xml:space="preserve">the arms-race process triggers a rapid differentiation of </w:t>
+        <w:t>the arms-race process</w:t>
+      </w:r>
+      <w:r>
+        <w:t>es</w:t>
+      </w:r>
+      <w:r>
+        <w:t xml:space="preserve"> </w:t>
+      </w:r>
+      <w:proofErr w:type="gramStart"/>
+      <w:r>
+        <w:t>triggers</w:t>
+      </w:r>
+      <w:proofErr w:type="gramEnd"/>
+      <w:r>
+        <w:t xml:space="preserve"> a rapid differentiation of </w:t>
       </w:r>
       <w:r>
         <w:t>the sex-chromosomes</w:t>
@@ -715,7 +789,10 @@
         <w:t>-populations</w:t>
       </w:r>
       <w:r>
-        <w:t xml:space="preserve"> to induce hybrid incompatibilities</w:t>
+        <w:t>, inducing</w:t>
+      </w:r>
+      <w:r>
+        <w:t xml:space="preserve"> hybrid incompatibilities</w:t>
       </w:r>
       <w:r>
         <w:t xml:space="preserve">. </w:t>
@@ -810,10 +887,16 @@
         <w:t xml:space="preserve">multi-female mating </w:t>
       </w:r>
       <w:r>
-        <w:t>system, where many males copulate with each female. This differential behavior yields higher selection on</w:t>
-      </w:r>
-      <w:r>
-        <w:t xml:space="preserve"> increasing</w:t>
+        <w:t xml:space="preserve">system, where many males copulate with each female. This differential behavior </w:t>
+      </w:r>
+      <w:r>
+        <w:t>leads to</w:t>
+      </w:r>
+      <w:r>
+        <w:t xml:space="preserve"> higher selection on</w:t>
+      </w:r>
+      <w:r>
+        <w:t xml:space="preserve"> increased</w:t>
       </w:r>
       <w:r>
         <w:t xml:space="preserve"> testes size in chimpanzee compared to </w:t>
@@ -825,7 +908,7 @@
         <w:fldChar w:fldCharType="begin" w:fldLock="1"/>
       </w:r>
       <w:r>
-        <w:instrText>ADDIN CSL_CITATION {"citationItems":[{"id":"ITEM-1","itemData":{"DOI":"https://doi.org/10.1016/0047-2484(88)90037-1","ISSN":"0047-2484","author":[{"dropping-particle":"","family":"Møller","given":"Anders Pape","non-dropping-particle":"","parse-names":false,"suffix":""}],"container-title":"Journal of Human Evolution","id":"ITEM-1","issue":"5","issued":{"date-parts":[["1988"]]},"page":"479-488","title":"Ejaculate quality, testes size and sperm competition in primates","type":"article-journal","volume":"17"},"uris":["http://www.mendeley.com/documents/?uuid=b97465ea-dade-472f-81bd-a84b8f5b5964"]}],"mendeley":{"formattedCitation":"[4]","plainTextFormattedCitation":"[4]","previouslyFormattedCitation":"[4]"},"properties":{"noteIndex":0},"schema":"https://github.com/citation-style-language/schema/raw/master/csl-citation.json"}</w:instrText>
+        <w:instrText>ADDIN CSL_CITATION {"citationItems":[{"id":"ITEM-1","itemData":{"DOI":"https://doi.org/10.1016/0047-2484(88)90037-1","ISSN":"0047-2484","author":[{"dropping-particle":"","family":"Møller","given":"Anders Pape","non-dropping-particle":"","parse-names":false,"suffix":""}],"container-title":"Journal of Human Evolution","id":"ITEM-1","issue":"5","issued":{"date-parts":[["1988"]]},"page":"479-488","title":"Ejaculate quality, testes size and sperm competition in primates","type":"article-journal","volume":"17"},"uris":["http://www.mendeley.com/documents/?uuid=b97465ea-dade-472f-81bd-a84b8f5b5964"]}],"mendeley":{"formattedCitation":"[5]","plainTextFormattedCitation":"[5]","previouslyFormattedCitation":"[4]"},"properties":{"noteIndex":0},"schema":"https://github.com/citation-style-language/schema/raw/master/csl-citation.json"}</w:instrText>
       </w:r>
       <w:r>
         <w:fldChar w:fldCharType="separate"/>
@@ -834,7 +917,7 @@
         <w:rPr>
           <w:noProof/>
         </w:rPr>
-        <w:t>[4]</w:t>
+        <w:t>[5]</w:t>
       </w:r>
       <w:r>
         <w:fldChar w:fldCharType="end"/>
@@ -872,7 +955,7 @@
         <w:t xml:space="preserve"> </w:t>
       </w:r>
       <w:r>
-        <w:t>among</w:t>
+        <w:t>across</w:t>
       </w:r>
       <w:r>
         <w:t xml:space="preserve"> go</w:t>
@@ -900,9 +983,11 @@
       <w:bookmarkEnd w:id="7"/>
     </w:p>
     <w:p>
+      <w:bookmarkStart w:id="8" w:name="_GoBack"/>
       <w:r>
         <w:t xml:space="preserve">The </w:t>
       </w:r>
+      <w:bookmarkEnd w:id="8"/>
       <w:r>
         <w:t>pipeline</w:t>
       </w:r>
@@ -915,16 +1000,16 @@
       <w:r>
         <w:t xml:space="preserve">consists of assembling an </w:t>
       </w:r>
-      <w:commentRangeStart w:id="8"/>
+      <w:commentRangeStart w:id="9"/>
       <w:r>
         <w:t xml:space="preserve">artificial </w:t>
       </w:r>
-      <w:commentRangeEnd w:id="8"/>
+      <w:commentRangeEnd w:id="9"/>
       <w:r>
         <w:rPr>
           <w:rStyle w:val="CommentReference"/>
         </w:rPr>
-        <w:commentReference w:id="8"/>
+        <w:commentReference w:id="9"/>
       </w:r>
       <w:r>
         <w:t xml:space="preserve">chromosome (AC) </w:t>
@@ -1064,14 +1149,14 @@
       <w:pPr>
         <w:pStyle w:val="Heading2"/>
       </w:pPr>
-      <w:bookmarkStart w:id="9" w:name="_Toc516349371"/>
+      <w:bookmarkStart w:id="10" w:name="_Toc516349371"/>
       <w:r>
         <w:t xml:space="preserve">Assembly of </w:t>
       </w:r>
       <w:r>
         <w:t>artificial chromosomes</w:t>
       </w:r>
-      <w:bookmarkEnd w:id="9"/>
+      <w:bookmarkEnd w:id="10"/>
     </w:p>
     <w:p>
       <w:r>
@@ -1111,7 +1196,7 @@
         <w:fldChar w:fldCharType="begin" w:fldLock="1"/>
       </w:r>
       <w:r>
-        <w:instrText>ADDIN CSL_CITATION {"citationItems":[{"id":"ITEM-1","itemData":{"DOI":"10.1534/genetics.118.300826","ISSN":"0016-6731","abstract":"Ampliconic genes are multicopy, in majority found on sex-chromosomes and enriched for testis-expressed genes. While ampliconic genes have been associated with the emergence of hybrid incompatibilities, we know little about their copy number distribution and their turnover in human populations. Here we explore the evolution of human X- and Y-linked ampliconic genes by investigating copy number variation (CNV) and coding variation between populations using the Simons Genome Diversity Project. We develop a method to assess CNVs using the read-depth on modified X and Y chromosome targets containing only one repetition of each ampliconic gene. Our results reveal extensive standing variation in copy number both within and between human populations for several ampliconic genes. For the Y chromosome, we can infer multiple independent amplifications and losses of these gene copies even within closely related Y haplogroups, that diversified less than 50,000 years ago. Moreover, X and Y-linked ampliconic genes seem to have a faster amplification dynamic than autosomal multicopy genes. Looking at expression data from another study, we also find that XY-linked ampliconic genes with extensive copy number variation are significantly more expressed than genes with no copy number variation during meiotic sex-chromosome inactivation (for both X and Y) and post-meiotic sex chromosome repression (for the Y only). While we cannot rule out that the X-Y ampliconic genes are evolving neutrally, this study gives insights on the distribution of copy number within human populations, and demonstrates an extremely fast turnover in copy number of these regions.","author":[{"dropping-particle":"","family":"Lucotte","given":"Elise A","non-dropping-particle":"","parse-names":false,"suffix":""},{"dropping-particle":"","family":"Skov","given":"Laurits","non-dropping-particle":"","parse-names":false,"suffix":""},{"dropping-particle":"","family":"Jensen","given":"Jacob Malte","non-dropping-particle":"","parse-names":false,"suffix":""},{"dropping-particle":"","family":"Coll Macià","given":"Moisès","non-dropping-particle":"","parse-names":false,"suffix":""},{"dropping-particle":"","family":"Munch","given":"Kasper","non-dropping-particle":"","parse-names":false,"suffix":""},{"dropping-particle":"","family":"Schierup","given":"Mikkel H","non-dropping-particle":"","parse-names":false,"suffix":""}],"container-title":"Genetics","id":"ITEM-1","issued":{"date-parts":[["2018"]]},"publisher":"Genetics","title":"Dynamic Copy Number Evolution of X- and Y-Linked Ampliconic Genes in Human Populations","type":"article-journal"},"uris":["http://www.mendeley.com/documents/?uuid=d59d2b29-a31f-44f2-8f49-a40e42a65e1f"]}],"mendeley":{"formattedCitation":"[5]","plainTextFormattedCitation":"[5]","previouslyFormattedCitation":"[5]"},"properties":{"noteIndex":0},"schema":"https://github.com/citation-style-language/schema/raw/master/csl-citation.json"}</w:instrText>
+        <w:instrText>ADDIN CSL_CITATION {"citationItems":[{"id":"ITEM-1","itemData":{"DOI":"10.1534/genetics.118.300826","ISSN":"0016-6731","abstract":"Ampliconic genes are multicopy, in majority found on sex-chromosomes and enriched for testis-expressed genes. While ampliconic genes have been associated with the emergence of hybrid incompatibilities, we know little about their copy number distribution and their turnover in human populations. Here we explore the evolution of human X- and Y-linked ampliconic genes by investigating copy number variation (CNV) and coding variation between populations using the Simons Genome Diversity Project. We develop a method to assess CNVs using the read-depth on modified X and Y chromosome targets containing only one repetition of each ampliconic gene. Our results reveal extensive standing variation in copy number both within and between human populations for several ampliconic genes. For the Y chromosome, we can infer multiple independent amplifications and losses of these gene copies even within closely related Y haplogroups, that diversified less than 50,000 years ago. Moreover, X and Y-linked ampliconic genes seem to have a faster amplification dynamic than autosomal multicopy genes. Looking at expression data from another study, we also find that XY-linked ampliconic genes with extensive copy number variation are significantly more expressed than genes with no copy number variation during meiotic sex-chromosome inactivation (for both X and Y) and post-meiotic sex chromosome repression (for the Y only). While we cannot rule out that the X-Y ampliconic genes are evolving neutrally, this study gives insights on the distribution of copy number within human populations, and demonstrates an extremely fast turnover in copy number of these regions.","author":[{"dropping-particle":"","family":"Lucotte","given":"Elise A","non-dropping-particle":"","parse-names":false,"suffix":""},{"dropping-particle":"","family":"Skov","given":"Laurits","non-dropping-particle":"","parse-names":false,"suffix":""},{"dropping-particle":"","family":"Jensen","given":"Jacob Malte","non-dropping-particle":"","parse-names":false,"suffix":""},{"dropping-particle":"","family":"Coll Macià","given":"Moisès","non-dropping-particle":"","parse-names":false,"suffix":""},{"dropping-particle":"","family":"Munch","given":"Kasper","non-dropping-particle":"","parse-names":false,"suffix":""},{"dropping-particle":"","family":"Schierup","given":"Mikkel H","non-dropping-particle":"","parse-names":false,"suffix":""}],"container-title":"Genetics","id":"ITEM-1","issued":{"date-parts":[["2018"]]},"publisher":"Genetics","title":"Dynamic Copy Number Evolution of X- and Y-Linked Ampliconic Genes in Human Populations","type":"article-journal"},"uris":["http://www.mendeley.com/documents/?uuid=d59d2b29-a31f-44f2-8f49-a40e42a65e1f"]}],"mendeley":{"formattedCitation":"[6]","plainTextFormattedCitation":"[6]","previouslyFormattedCitation":"[5]"},"properties":{"noteIndex":0},"schema":"https://github.com/citation-style-language/schema/raw/master/csl-citation.json"}</w:instrText>
       </w:r>
       <w:r>
         <w:fldChar w:fldCharType="separate"/>
@@ -1120,7 +1205,7 @@
         <w:rPr>
           <w:noProof/>
         </w:rPr>
-        <w:t>[5]</w:t>
+        <w:t>[6]</w:t>
       </w:r>
       <w:r>
         <w:fldChar w:fldCharType="end"/>
@@ -1269,7 +1354,7 @@
       <w:r>
         <w:t>(</w:t>
       </w:r>
-      <w:commentRangeStart w:id="10"/>
+      <w:commentRangeStart w:id="11"/>
       <w:r>
         <w:fldChar w:fldCharType="begin"/>
       </w:r>
@@ -1291,12 +1376,12 @@
       <w:r>
         <w:fldChar w:fldCharType="end"/>
       </w:r>
-      <w:commentRangeEnd w:id="10"/>
+      <w:commentRangeEnd w:id="11"/>
       <w:r>
         <w:rPr>
           <w:rStyle w:val="CommentReference"/>
         </w:rPr>
-        <w:commentReference w:id="10"/>
+        <w:commentReference w:id="11"/>
       </w:r>
       <w:r>
         <w:t>)</w:t>
@@ -1456,7 +1541,7 @@
       <w:pPr>
         <w:pStyle w:val="Heading2"/>
       </w:pPr>
-      <w:bookmarkStart w:id="11" w:name="_Toc516349372"/>
+      <w:bookmarkStart w:id="12" w:name="_Toc516349372"/>
       <w:r>
         <w:lastRenderedPageBreak/>
         <w:t>Mappi</w:t>
@@ -1476,13 +1561,13 @@
       <w:r>
         <w:t>s</w:t>
       </w:r>
-      <w:bookmarkEnd w:id="11"/>
+      <w:bookmarkEnd w:id="12"/>
     </w:p>
     <w:p>
       <w:pPr>
         <w:pStyle w:val="Caption"/>
       </w:pPr>
-      <w:bookmarkStart w:id="12" w:name="_Ref515137420"/>
+      <w:bookmarkStart w:id="13" w:name="_Ref515137420"/>
       <w:r>
         <w:t xml:space="preserve">Table </w:t>
       </w:r>
@@ -1504,7 +1589,7 @@
       <w:r>
         <w:fldChar w:fldCharType="end"/>
       </w:r>
-      <w:bookmarkEnd w:id="12"/>
+      <w:bookmarkEnd w:id="13"/>
       <w:r>
         <w:t xml:space="preserve">: Table of the human ampliconic gene orthologs in chimpanzee and gorilla. The genes were assembled into </w:t>
       </w:r>
@@ -1514,11 +1599,11 @@
       <w:r>
         <w:t xml:space="preserve"> for each species. Query id% is the percentage of the human sequence matching the sequence of the ortholog. Length fraction is </w:t>
       </w:r>
-      <w:commentRangeStart w:id="13"/>
+      <w:commentRangeStart w:id="14"/>
       <w:r>
         <w:t>the</w:t>
       </w:r>
-      <w:commentRangeEnd w:id="13"/>
+      <w:commentRangeEnd w:id="14"/>
       <w:r>
         <w:rPr>
           <w:rStyle w:val="CommentReference"/>
@@ -1526,7 +1611,7 @@
           <w:iCs w:val="0"/>
           <w:color w:val="auto"/>
         </w:rPr>
-        <w:commentReference w:id="13"/>
+        <w:commentReference w:id="14"/>
       </w:r>
       <w:r>
         <w:t xml:space="preserve"> query sequence length divided by the </w:t>
@@ -4690,7 +4775,7 @@
         <w:fldChar w:fldCharType="begin" w:fldLock="1"/>
       </w:r>
       <w:r>
-        <w:instrText>ADDIN CSL_CITATION {"citationItems":[{"id":"ITEM-1","itemData":{"DOI":"10.1093/bioinformatics/btp324","author":[{"dropping-particle":"","family":"Li","given":"Heng","non-dropping-particle":"","parse-names":false,"suffix":""},{"dropping-particle":"","family":"Durbin","given":"Richard","non-dropping-particle":"","parse-names":false,"suffix":""}],"container-title":"Bioinformatics","id":"ITEM-1","issue":"14","issued":{"date-parts":[["2009"]]},"page":"1754-1760","title":"Fast and accurate short read alignment with Burrows–Wheeler transform","type":"article-journal","volume":"25"},"uris":["http://www.mendeley.com/documents/?uuid=8870df3d-2610-443d-82c7-8a58780142c8"]}],"mendeley":{"formattedCitation":"[6]","plainTextFormattedCitation":"[6]","previouslyFormattedCitation":"[6]"},"properties":{"noteIndex":0},"schema":"https://github.com/citation-style-language/schema/raw/master/csl-citation.json"}</w:instrText>
+        <w:instrText>ADDIN CSL_CITATION {"citationItems":[{"id":"ITEM-1","itemData":{"DOI":"10.1093/bioinformatics/btp324","author":[{"dropping-particle":"","family":"Li","given":"Heng","non-dropping-particle":"","parse-names":false,"suffix":""},{"dropping-particle":"","family":"Durbin","given":"Richard","non-dropping-particle":"","parse-names":false,"suffix":""}],"container-title":"Bioinformatics","id":"ITEM-1","issue":"14","issued":{"date-parts":[["2009"]]},"page":"1754-1760","title":"Fast and accurate short read alignment with Burrows–Wheeler transform","type":"article-journal","volume":"25"},"uris":["http://www.mendeley.com/documents/?uuid=8870df3d-2610-443d-82c7-8a58780142c8"]}],"mendeley":{"formattedCitation":"[7]","plainTextFormattedCitation":"[7]","previouslyFormattedCitation":"[6]"},"properties":{"noteIndex":0},"schema":"https://github.com/citation-style-language/schema/raw/master/csl-citation.json"}</w:instrText>
       </w:r>
       <w:r>
         <w:fldChar w:fldCharType="separate"/>
@@ -4699,7 +4784,7 @@
         <w:rPr>
           <w:noProof/>
         </w:rPr>
-        <w:t>[6]</w:t>
+        <w:t>[7]</w:t>
       </w:r>
       <w:r>
         <w:fldChar w:fldCharType="end"/>
@@ -4731,7 +4816,7 @@
         <w:fldChar w:fldCharType="begin" w:fldLock="1"/>
       </w:r>
       <w:r>
-        <w:instrText>ADDIN CSL_CITATION {"citationItems":[{"id":"ITEM-1","itemData":{"DOI":"10.1093/bioinformatics/btv098","author":[{"dropping-particle":"","family":"Tarasov","given":"Artem","non-dropping-particle":"","parse-names":false,"suffix":""},{"dropping-particle":"","family":"Vilella","given":"Albert J","non-dropping-particle":"","parse-names":false,"suffix":""},{"dropping-particle":"","family":"Cuppen","given":"Edwin","non-dropping-particle":"","parse-names":false,"suffix":""},{"dropping-particle":"","family":"Nijman","given":"Isaac J","non-dropping-particle":"","parse-names":false,"suffix":""},{"dropping-particle":"","family":"Prins","given":"Pjotr","non-dropping-particle":"","parse-names":false,"suffix":""}],"container-title":"Bioinformatics","id":"ITEM-1","issue":"12","issued":{"date-parts":[["2015"]]},"page":"2032-2034","title":"Sambamba: fast processing of NGS alignment formats","type":"article-journal","volume":"31"},"uris":["http://www.mendeley.com/documents/?uuid=a6eb9552-95bd-48dd-8515-2f477e33cf6e"]}],"mendeley":{"formattedCitation":"[7]","plainTextFormattedCitation":"[7]","previouslyFormattedCitation":"[7]"},"properties":{"noteIndex":0},"schema":"https://github.com/citation-style-language/schema/raw/master/csl-citation.json"}</w:instrText>
+        <w:instrText>ADDIN CSL_CITATION {"citationItems":[{"id":"ITEM-1","itemData":{"DOI":"10.1093/bioinformatics/btv098","author":[{"dropping-particle":"","family":"Tarasov","given":"Artem","non-dropping-particle":"","parse-names":false,"suffix":""},{"dropping-particle":"","family":"Vilella","given":"Albert J","non-dropping-particle":"","parse-names":false,"suffix":""},{"dropping-particle":"","family":"Cuppen","given":"Edwin","non-dropping-particle":"","parse-names":false,"suffix":""},{"dropping-particle":"","family":"Nijman","given":"Isaac J","non-dropping-particle":"","parse-names":false,"suffix":""},{"dropping-particle":"","family":"Prins","given":"Pjotr","non-dropping-particle":"","parse-names":false,"suffix":""}],"container-title":"Bioinformatics","id":"ITEM-1","issue":"12","issued":{"date-parts":[["2015"]]},"page":"2032-2034","title":"Sambamba: fast processing of NGS alignment formats","type":"article-journal","volume":"31"},"uris":["http://www.mendeley.com/documents/?uuid=a6eb9552-95bd-48dd-8515-2f477e33cf6e"]}],"mendeley":{"formattedCitation":"[8]","plainTextFormattedCitation":"[8]","previouslyFormattedCitation":"[7]"},"properties":{"noteIndex":0},"schema":"https://github.com/citation-style-language/schema/raw/master/csl-citation.json"}</w:instrText>
       </w:r>
       <w:r>
         <w:fldChar w:fldCharType="separate"/>
@@ -4740,7 +4825,7 @@
         <w:rPr>
           <w:noProof/>
         </w:rPr>
-        <w:t>[7]</w:t>
+        <w:t>[8]</w:t>
       </w:r>
       <w:r>
         <w:fldChar w:fldCharType="end"/>
@@ -4806,7 +4891,7 @@
         <w:fldChar w:fldCharType="begin" w:fldLock="1"/>
       </w:r>
       <w:r>
-        <w:instrText>ADDIN CSL_CITATION {"citationItems":[{"id":"ITEM-1","itemData":{"DOI":"10.1534/genetics.118.300826","ISSN":"0016-6731","abstract":"Ampliconic genes are multicopy, in majority found on sex-chromosomes and enriched for testis-expressed genes. While ampliconic genes have been associated with the emergence of hybrid incompatibilities, we know little about their copy number distribution and their turnover in human populations. Here we explore the evolution of human X- and Y-linked ampliconic genes by investigating copy number variation (CNV) and coding variation between populations using the Simons Genome Diversity Project. We develop a method to assess CNVs using the read-depth on modified X and Y chromosome targets containing only one repetition of each ampliconic gene. Our results reveal extensive standing variation in copy number both within and between human populations for several ampliconic genes. For the Y chromosome, we can infer multiple independent amplifications and losses of these gene copies even within closely related Y haplogroups, that diversified less than 50,000 years ago. Moreover, X and Y-linked ampliconic genes seem to have a faster amplification dynamic than autosomal multicopy genes. Looking at expression data from another study, we also find that XY-linked ampliconic genes with extensive copy number variation are significantly more expressed than genes with no copy number variation during meiotic sex-chromosome inactivation (for both X and Y) and post-meiotic sex chromosome repression (for the Y only). While we cannot rule out that the X-Y ampliconic genes are evolving neutrally, this study gives insights on the distribution of copy number within human populations, and demonstrates an extremely fast turnover in copy number of these regions.","author":[{"dropping-particle":"","family":"Lucotte","given":"Elise A","non-dropping-particle":"","parse-names":false,"suffix":""},{"dropping-particle":"","family":"Skov","given":"Laurits","non-dropping-particle":"","parse-names":false,"suffix":""},{"dropping-particle":"","family":"Jensen","given":"Jacob Malte","non-dropping-particle":"","parse-names":false,"suffix":""},{"dropping-particle":"","family":"Coll Macià","given":"Moisès","non-dropping-particle":"","parse-names":false,"suffix":""},{"dropping-particle":"","family":"Munch","given":"Kasper","non-dropping-particle":"","parse-names":false,"suffix":""},{"dropping-particle":"","family":"Schierup","given":"Mikkel H","non-dropping-particle":"","parse-names":false,"suffix":""}],"container-title":"Genetics","id":"ITEM-1","issued":{"date-parts":[["2018"]]},"publisher":"Genetics","title":"Dynamic Copy Number Evolution of X- and Y-Linked Ampliconic Genes in Human Populations","type":"article-journal"},"uris":["http://www.mendeley.com/documents/?uuid=d59d2b29-a31f-44f2-8f49-a40e42a65e1f"]}],"mendeley":{"formattedCitation":"[5]","plainTextFormattedCitation":"[5]","previouslyFormattedCitation":"[5]"},"properties":{"noteIndex":0},"schema":"https://github.com/citation-style-language/schema/raw/master/csl-citation.json"}</w:instrText>
+        <w:instrText>ADDIN CSL_CITATION {"citationItems":[{"id":"ITEM-1","itemData":{"DOI":"10.1534/genetics.118.300826","ISSN":"0016-6731","abstract":"Ampliconic genes are multicopy, in majority found on sex-chromosomes and enriched for testis-expressed genes. While ampliconic genes have been associated with the emergence of hybrid incompatibilities, we know little about their copy number distribution and their turnover in human populations. Here we explore the evolution of human X- and Y-linked ampliconic genes by investigating copy number variation (CNV) and coding variation between populations using the Simons Genome Diversity Project. We develop a method to assess CNVs using the read-depth on modified X and Y chromosome targets containing only one repetition of each ampliconic gene. Our results reveal extensive standing variation in copy number both within and between human populations for several ampliconic genes. For the Y chromosome, we can infer multiple independent amplifications and losses of these gene copies even within closely related Y haplogroups, that diversified less than 50,000 years ago. Moreover, X and Y-linked ampliconic genes seem to have a faster amplification dynamic than autosomal multicopy genes. Looking at expression data from another study, we also find that XY-linked ampliconic genes with extensive copy number variation are significantly more expressed than genes with no copy number variation during meiotic sex-chromosome inactivation (for both X and Y) and post-meiotic sex chromosome repression (for the Y only). While we cannot rule out that the X-Y ampliconic genes are evolving neutrally, this study gives insights on the distribution of copy number within human populations, and demonstrates an extremely fast turnover in copy number of these regions.","author":[{"dropping-particle":"","family":"Lucotte","given":"Elise A","non-dropping-particle":"","parse-names":false,"suffix":""},{"dropping-particle":"","family":"Skov","given":"Laurits","non-dropping-particle":"","parse-names":false,"suffix":""},{"dropping-particle":"","family":"Jensen","given":"Jacob Malte","non-dropping-particle":"","parse-names":false,"suffix":""},{"dropping-particle":"","family":"Coll Macià","given":"Moisès","non-dropping-particle":"","parse-names":false,"suffix":""},{"dropping-particle":"","family":"Munch","given":"Kasper","non-dropping-particle":"","parse-names":false,"suffix":""},{"dropping-particle":"","family":"Schierup","given":"Mikkel H","non-dropping-particle":"","parse-names":false,"suffix":""}],"container-title":"Genetics","id":"ITEM-1","issued":{"date-parts":[["2018"]]},"publisher":"Genetics","title":"Dynamic Copy Number Evolution of X- and Y-Linked Ampliconic Genes in Human Populations","type":"article-journal"},"uris":["http://www.mendeley.com/documents/?uuid=d59d2b29-a31f-44f2-8f49-a40e42a65e1f"]}],"mendeley":{"formattedCitation":"[6]","plainTextFormattedCitation":"[6]","previouslyFormattedCitation":"[5]"},"properties":{"noteIndex":0},"schema":"https://github.com/citation-style-language/schema/raw/master/csl-citation.json"}</w:instrText>
       </w:r>
       <w:r>
         <w:fldChar w:fldCharType="separate"/>
@@ -4815,7 +4900,7 @@
         <w:rPr>
           <w:noProof/>
         </w:rPr>
-        <w:t>[5]</w:t>
+        <w:t>[6]</w:t>
       </w:r>
       <w:r>
         <w:fldChar w:fldCharType="end"/>
@@ -4848,7 +4933,7 @@
         <w:fldChar w:fldCharType="begin" w:fldLock="1"/>
       </w:r>
       <w:r>
-        <w:instrText>ADDIN CSL_CITATION {"citationItems":[{"id":"ITEM-1","itemData":{"DOI":"10.1093/bioinformatics/btp352","ISSN":"1367-4803","author":[{"dropping-particle":"","family":"Li","given":"Heng","non-dropping-particle":"","parse-names":false,"suffix":""},{"dropping-particle":"","family":"Handsaker","given":"Bob","non-dropping-particle":"","parse-names":false,"suffix":""},{"dropping-particle":"","family":"Wysoker","given":"Alec","non-dropping-particle":"","parse-names":false,"suffix":""},{"dropping-particle":"","family":"Fennell","given":"Tim","non-dropping-particle":"","parse-names":false,"suffix":""},{"dropping-particle":"","family":"Ruan","given":"Jue","non-dropping-particle":"","parse-names":false,"suffix":""},{"dropping-particle":"","family":"Homer","given":"Nils","non-dropping-particle":"","parse-names":false,"suffix":""},{"dropping-particle":"","family":"Marth","given":"Gabor","non-dropping-particle":"","parse-names":false,"suffix":""},{"dropping-particle":"","family":"Abecasis","given":"Goncalo","non-dropping-particle":"","parse-names":false,"suffix":""},{"dropping-particle":"","family":"Durbin","given":"Richard","non-dropping-particle":"","parse-names":false,"suffix":""}],"container-title":"Bioinformatics","id":"ITEM-1","issue":"16","issued":{"date-parts":[["2009","8"]]},"page":"2078-2079","publisher":"Oxford University Press","publisher-place":"Oxford, UK","title":"The Sequence Alignment&amp;#47;Map Format and SAMtools","type":"article-journal","volume":"25"},"uris":["http://www.mendeley.com/documents/?uuid=0fd3f790-192c-49c2-a784-0e8f4b1078d4"]}],"mendeley":{"formattedCitation":"[8]","plainTextFormattedCitation":"[8]","previouslyFormattedCitation":"[8]"},"properties":{"noteIndex":0},"schema":"https://github.com/citation-style-language/schema/raw/master/csl-citation.json"}</w:instrText>
+        <w:instrText>ADDIN CSL_CITATION {"citationItems":[{"id":"ITEM-1","itemData":{"DOI":"10.1093/bioinformatics/btp352","ISSN":"1367-4803","author":[{"dropping-particle":"","family":"Li","given":"Heng","non-dropping-particle":"","parse-names":false,"suffix":""},{"dropping-particle":"","family":"Handsaker","given":"Bob","non-dropping-particle":"","parse-names":false,"suffix":""},{"dropping-particle":"","family":"Wysoker","given":"Alec","non-dropping-particle":"","parse-names":false,"suffix":""},{"dropping-particle":"","family":"Fennell","given":"Tim","non-dropping-particle":"","parse-names":false,"suffix":""},{"dropping-particle":"","family":"Ruan","given":"Jue","non-dropping-particle":"","parse-names":false,"suffix":""},{"dropping-particle":"","family":"Homer","given":"Nils","non-dropping-particle":"","parse-names":false,"suffix":""},{"dropping-particle":"","family":"Marth","given":"Gabor","non-dropping-particle":"","parse-names":false,"suffix":""},{"dropping-particle":"","family":"Abecasis","given":"Goncalo","non-dropping-particle":"","parse-names":false,"suffix":""},{"dropping-particle":"","family":"Durbin","given":"Richard","non-dropping-particle":"","parse-names":false,"suffix":""}],"container-title":"Bioinformatics","id":"ITEM-1","issue":"16","issued":{"date-parts":[["2009","8"]]},"page":"2078-2079","publisher":"Oxford University Press","publisher-place":"Oxford, UK","title":"The Sequence Alignment&amp;#47;Map Format and SAMtools","type":"article-journal","volume":"25"},"uris":["http://www.mendeley.com/documents/?uuid=0fd3f790-192c-49c2-a784-0e8f4b1078d4"]}],"mendeley":{"formattedCitation":"[9]","plainTextFormattedCitation":"[9]","previouslyFormattedCitation":"[8]"},"properties":{"noteIndex":0},"schema":"https://github.com/citation-style-language/schema/raw/master/csl-citation.json"}</w:instrText>
       </w:r>
       <w:r>
         <w:fldChar w:fldCharType="separate"/>
@@ -4857,7 +4942,7 @@
         <w:rPr>
           <w:noProof/>
         </w:rPr>
-        <w:t>[8]</w:t>
+        <w:t>[9]</w:t>
       </w:r>
       <w:r>
         <w:fldChar w:fldCharType="end"/>
@@ -4951,7 +5036,7 @@
         <w:fldChar w:fldCharType="begin" w:fldLock="1"/>
       </w:r>
       <w:r>
-        <w:instrText>ADDIN CSL_CITATION {"citationItems":[{"id":"ITEM-1","itemData":{"DOI":"10.1534/genetics.118.300826","ISSN":"0016-6731","abstract":"Ampliconic genes are multicopy, in majority found on sex-chromosomes and enriched for testis-expressed genes. While ampliconic genes have been associated with the emergence of hybrid incompatibilities, we know little about their copy number distribution and their turnover in human populations. Here we explore the evolution of human X- and Y-linked ampliconic genes by investigating copy number variation (CNV) and coding variation between populations using the Simons Genome Diversity Project. We develop a method to assess CNVs using the read-depth on modified X and Y chromosome targets containing only one repetition of each ampliconic gene. Our results reveal extensive standing variation in copy number both within and between human populations for several ampliconic genes. For the Y chromosome, we can infer multiple independent amplifications and losses of these gene copies even within closely related Y haplogroups, that diversified less than 50,000 years ago. Moreover, X and Y-linked ampliconic genes seem to have a faster amplification dynamic than autosomal multicopy genes. Looking at expression data from another study, we also find that XY-linked ampliconic genes with extensive copy number variation are significantly more expressed than genes with no copy number variation during meiotic sex-chromosome inactivation (for both X and Y) and post-meiotic sex chromosome repression (for the Y only). While we cannot rule out that the X-Y ampliconic genes are evolving neutrally, this study gives insights on the distribution of copy number within human populations, and demonstrates an extremely fast turnover in copy number of these regions.","author":[{"dropping-particle":"","family":"Lucotte","given":"Elise A","non-dropping-particle":"","parse-names":false,"suffix":""},{"dropping-particle":"","family":"Skov","given":"Laurits","non-dropping-particle":"","parse-names":false,"suffix":""},{"dropping-particle":"","family":"Jensen","given":"Jacob Malte","non-dropping-particle":"","parse-names":false,"suffix":""},{"dropping-particle":"","family":"Coll Macià","given":"Moisès","non-dropping-particle":"","parse-names":false,"suffix":""},{"dropping-particle":"","family":"Munch","given":"Kasper","non-dropping-particle":"","parse-names":false,"suffix":""},{"dropping-particle":"","family":"Schierup","given":"Mikkel H","non-dropping-particle":"","parse-names":false,"suffix":""}],"container-title":"Genetics","id":"ITEM-1","issued":{"date-parts":[["2018"]]},"publisher":"Genetics","title":"Dynamic Copy Number Evolution of X- and Y-Linked Ampliconic Genes in Human Populations","type":"article-journal"},"uris":["http://www.mendeley.com/documents/?uuid=d59d2b29-a31f-44f2-8f49-a40e42a65e1f"]}],"mendeley":{"formattedCitation":"[5]","plainTextFormattedCitation":"[5]","previouslyFormattedCitation":"[5]"},"properties":{"noteIndex":0},"schema":"https://github.com/citation-style-language/schema/raw/master/csl-citation.json"}</w:instrText>
+        <w:instrText>ADDIN CSL_CITATION {"citationItems":[{"id":"ITEM-1","itemData":{"DOI":"10.1534/genetics.118.300826","ISSN":"0016-6731","abstract":"Ampliconic genes are multicopy, in majority found on sex-chromosomes and enriched for testis-expressed genes. While ampliconic genes have been associated with the emergence of hybrid incompatibilities, we know little about their copy number distribution and their turnover in human populations. Here we explore the evolution of human X- and Y-linked ampliconic genes by investigating copy number variation (CNV) and coding variation between populations using the Simons Genome Diversity Project. We develop a method to assess CNVs using the read-depth on modified X and Y chromosome targets containing only one repetition of each ampliconic gene. Our results reveal extensive standing variation in copy number both within and between human populations for several ampliconic genes. For the Y chromosome, we can infer multiple independent amplifications and losses of these gene copies even within closely related Y haplogroups, that diversified less than 50,000 years ago. Moreover, X and Y-linked ampliconic genes seem to have a faster amplification dynamic than autosomal multicopy genes. Looking at expression data from another study, we also find that XY-linked ampliconic genes with extensive copy number variation are significantly more expressed than genes with no copy number variation during meiotic sex-chromosome inactivation (for both X and Y) and post-meiotic sex chromosome repression (for the Y only). While we cannot rule out that the X-Y ampliconic genes are evolving neutrally, this study gives insights on the distribution of copy number within human populations, and demonstrates an extremely fast turnover in copy number of these regions.","author":[{"dropping-particle":"","family":"Lucotte","given":"Elise A","non-dropping-particle":"","parse-names":false,"suffix":""},{"dropping-particle":"","family":"Skov","given":"Laurits","non-dropping-particle":"","parse-names":false,"suffix":""},{"dropping-particle":"","family":"Jensen","given":"Jacob Malte","non-dropping-particle":"","parse-names":false,"suffix":""},{"dropping-particle":"","family":"Coll Macià","given":"Moisès","non-dropping-particle":"","parse-names":false,"suffix":""},{"dropping-particle":"","family":"Munch","given":"Kasper","non-dropping-particle":"","parse-names":false,"suffix":""},{"dropping-particle":"","family":"Schierup","given":"Mikkel H","non-dropping-particle":"","parse-names":false,"suffix":""}],"container-title":"Genetics","id":"ITEM-1","issued":{"date-parts":[["2018"]]},"publisher":"Genetics","title":"Dynamic Copy Number Evolution of X- and Y-Linked Ampliconic Genes in Human Populations","type":"article-journal"},"uris":["http://www.mendeley.com/documents/?uuid=d59d2b29-a31f-44f2-8f49-a40e42a65e1f"]}],"mendeley":{"formattedCitation":"[6]","plainTextFormattedCitation":"[6]","previouslyFormattedCitation":"[5]"},"properties":{"noteIndex":0},"schema":"https://github.com/citation-style-language/schema/raw/master/csl-citation.json"}</w:instrText>
       </w:r>
       <w:r>
         <w:fldChar w:fldCharType="separate"/>
@@ -4960,7 +5045,7 @@
         <w:rPr>
           <w:noProof/>
         </w:rPr>
-        <w:t>[5]</w:t>
+        <w:t>[6]</w:t>
       </w:r>
       <w:r>
         <w:fldChar w:fldCharType="end"/>
@@ -5058,20 +5143,20 @@
       <w:pPr>
         <w:pStyle w:val="Heading1"/>
       </w:pPr>
-      <w:bookmarkStart w:id="14" w:name="_Toc516349373"/>
+      <w:bookmarkStart w:id="15" w:name="_Toc516349373"/>
       <w:r>
         <w:t>Result</w:t>
       </w:r>
       <w:r>
         <w:t>s</w:t>
       </w:r>
-      <w:bookmarkEnd w:id="14"/>
+      <w:bookmarkEnd w:id="15"/>
     </w:p>
     <w:p>
       <w:pPr>
         <w:pStyle w:val="Heading2"/>
       </w:pPr>
-      <w:bookmarkStart w:id="15" w:name="_Toc516349374"/>
+      <w:bookmarkStart w:id="16" w:name="_Toc516349374"/>
       <w:r>
         <w:t>C</w:t>
       </w:r>
@@ -5090,7 +5175,7 @@
       <w:r>
         <w:t xml:space="preserve"> chromosomes</w:t>
       </w:r>
-      <w:bookmarkEnd w:id="15"/>
+      <w:bookmarkEnd w:id="16"/>
     </w:p>
     <w:p>
       <w:r>
@@ -5144,16 +5229,16 @@
       <w:r>
         <w:t xml:space="preserve">mean difference of coverage between the species-specific AC and the human </w:t>
       </w:r>
-      <w:commentRangeStart w:id="16"/>
+      <w:commentRangeStart w:id="17"/>
       <w:r>
         <w:t>AC</w:t>
       </w:r>
-      <w:commentRangeEnd w:id="16"/>
+      <w:commentRangeEnd w:id="17"/>
       <w:r>
         <w:rPr>
           <w:rStyle w:val="CommentReference"/>
         </w:rPr>
-        <w:commentReference w:id="16"/>
+        <w:commentReference w:id="17"/>
       </w:r>
       <w:r>
         <w:t xml:space="preserve"> </w:t>
@@ -5321,7 +5406,7 @@
       <w:pPr>
         <w:pStyle w:val="Caption"/>
       </w:pPr>
-      <w:bookmarkStart w:id="17" w:name="_Ref515133874"/>
+      <w:bookmarkStart w:id="18" w:name="_Ref515133874"/>
       <w:r>
         <w:t xml:space="preserve">Figure </w:t>
       </w:r>
@@ -5343,7 +5428,7 @@
       <w:r>
         <w:fldChar w:fldCharType="end"/>
       </w:r>
-      <w:bookmarkEnd w:id="17"/>
+      <w:bookmarkEnd w:id="18"/>
       <w:r>
         <w:t xml:space="preserve">: </w:t>
       </w:r>
@@ -5470,9 +5555,9 @@
       <w:pPr>
         <w:pStyle w:val="Caption"/>
       </w:pPr>
-      <w:bookmarkStart w:id="18" w:name="_Ref515055271"/>
-      <w:bookmarkStart w:id="19" w:name="_Ref515103279"/>
-      <w:bookmarkStart w:id="20" w:name="_Ref515118758"/>
+      <w:bookmarkStart w:id="19" w:name="_Ref515055271"/>
+      <w:bookmarkStart w:id="20" w:name="_Ref515103279"/>
+      <w:bookmarkStart w:id="21" w:name="_Ref515118758"/>
       <w:r>
         <w:rPr>
           <w:noProof/>
@@ -5534,7 +5619,7 @@
           </wp:anchor>
         </w:drawing>
       </w:r>
-      <w:bookmarkEnd w:id="18"/>
+      <w:bookmarkEnd w:id="19"/>
       <w:r>
         <w:rPr>
           <w:noProof/>
@@ -5581,7 +5666,7 @@
                             <w:pPr>
                               <w:pStyle w:val="Caption"/>
                             </w:pPr>
-                            <w:bookmarkStart w:id="21" w:name="_Ref515103621"/>
+                            <w:bookmarkStart w:id="22" w:name="_Ref515103621"/>
                             <w:r>
                               <w:t xml:space="preserve">Figure </w:t>
                             </w:r>
@@ -5615,7 +5700,7 @@
                               </w:rPr>
                               <w:fldChar w:fldCharType="end"/>
                             </w:r>
-                            <w:bookmarkEnd w:id="21"/>
+                            <w:bookmarkEnd w:id="22"/>
                             <w:r>
                               <w:t xml:space="preserve">: </w:t>
                             </w:r>
@@ -5686,7 +5771,7 @@
                       <w:pPr>
                         <w:pStyle w:val="Caption"/>
                       </w:pPr>
-                      <w:bookmarkStart w:id="22" w:name="_Ref515103621"/>
+                      <w:bookmarkStart w:id="23" w:name="_Ref515103621"/>
                       <w:r>
                         <w:t xml:space="preserve">Figure </w:t>
                       </w:r>
@@ -5720,7 +5805,7 @@
                         </w:rPr>
                         <w:fldChar w:fldCharType="end"/>
                       </w:r>
-                      <w:bookmarkEnd w:id="22"/>
+                      <w:bookmarkEnd w:id="23"/>
                       <w:r>
                         <w:t xml:space="preserve">: </w:t>
                       </w:r>
@@ -5793,7 +5878,7 @@
       <w:r>
         <w:fldChar w:fldCharType="end"/>
       </w:r>
-      <w:bookmarkEnd w:id="19"/>
+      <w:bookmarkEnd w:id="20"/>
       <w:r>
         <w:t xml:space="preserve">: The mean individual-pair relative difference is calculated by taking one individual at a time, taking the difference of species-specific and human </w:t>
       </w:r>
@@ -5830,7 +5915,7 @@
       <w:r>
         <w:t xml:space="preserve"> at a time.</w:t>
       </w:r>
-      <w:bookmarkEnd w:id="20"/>
+      <w:bookmarkEnd w:id="21"/>
     </w:p>
     <w:tbl>
       <w:tblPr>
@@ -6806,19 +6891,19 @@
       <w:r>
         <w:t xml:space="preserve">species-specific </w:t>
       </w:r>
-      <w:commentRangeStart w:id="23"/>
+      <w:commentRangeStart w:id="24"/>
       <w:r>
         <w:t>AC</w:t>
       </w:r>
       <w:r>
         <w:t>s</w:t>
       </w:r>
-      <w:commentRangeEnd w:id="23"/>
+      <w:commentRangeEnd w:id="24"/>
       <w:r>
         <w:rPr>
           <w:rStyle w:val="CommentReference"/>
         </w:rPr>
-        <w:commentReference w:id="23"/>
+        <w:commentReference w:id="24"/>
       </w:r>
       <w:r>
         <w:t>.</w:t>
@@ -6828,11 +6913,11 @@
       <w:pPr>
         <w:pStyle w:val="Heading2"/>
       </w:pPr>
-      <w:bookmarkStart w:id="24" w:name="_Toc516349375"/>
+      <w:bookmarkStart w:id="25" w:name="_Toc516349375"/>
       <w:r>
         <w:t>X chromosome</w:t>
       </w:r>
-      <w:bookmarkEnd w:id="24"/>
+      <w:bookmarkEnd w:id="25"/>
     </w:p>
     <w:p>
       <w:r>
@@ -6976,7 +7061,7 @@
       <w:pPr>
         <w:pStyle w:val="Caption"/>
       </w:pPr>
-      <w:bookmarkStart w:id="25" w:name="_Ref515120136"/>
+      <w:bookmarkStart w:id="26" w:name="_Ref515120136"/>
       <w:r>
         <w:t xml:space="preserve">Figure </w:t>
       </w:r>
@@ -6998,7 +7083,7 @@
       <w:r>
         <w:fldChar w:fldCharType="end"/>
       </w:r>
-      <w:bookmarkEnd w:id="25"/>
+      <w:bookmarkEnd w:id="26"/>
       <w:r>
         <w:t>: Copy number (normalized coverage) of X-linked genes. All individuals for each species. Note the differently scaled y-axes across species. Horizontal jitter applied.</w:t>
       </w:r>
@@ -7015,11 +7100,11 @@
       <w:pPr>
         <w:pStyle w:val="Heading2"/>
       </w:pPr>
-      <w:bookmarkStart w:id="26" w:name="_Toc516349376"/>
+      <w:bookmarkStart w:id="27" w:name="_Toc516349376"/>
       <w:r>
         <w:t>Y chromosome</w:t>
       </w:r>
-      <w:bookmarkEnd w:id="26"/>
+      <w:bookmarkEnd w:id="27"/>
     </w:p>
     <w:p>
       <w:r>
@@ -7271,7 +7356,7 @@
         <w:rPr>
           <w:rStyle w:val="CommentReference"/>
         </w:rPr>
-        <w:commentReference w:id="27"/>
+        <w:commentReference w:id="28"/>
       </w:r>
       <w:r>
         <w:t xml:space="preserve">. </w:t>
@@ -7749,7 +7834,7 @@
                 <w:szCs w:val="18"/>
                 <w:lang w:val="da-DK" w:bidi="ar-SA"/>
               </w:rPr>
-              <w:instrText>ADDIN CSL_CITATION {"citationItems":[{"id":"ITEM-1","itemData":{"DOI":"10.1534/genetics.118.300826","ISSN":"0016-6731","abstract":"Ampliconic genes are multicopy, in majority found on sex-chromosomes and enriched for testis-expressed genes. While ampliconic genes have been associated with the emergence of hybrid incompatibilities, we know little about their copy number distribution and their turnover in human populations. Here we explore the evolution of human X- and Y-linked ampliconic genes by investigating copy number variation (CNV) and coding variation between populations using the Simons Genome Diversity Project. We develop a method to assess CNVs using the read-depth on modified X and Y chromosome targets containing only one repetition of each ampliconic gene. Our results reveal extensive standing variation in copy number both within and between human populations for several ampliconic genes. For the Y chromosome, we can infer multiple independent amplifications and losses of these gene copies even within closely related Y haplogroups, that diversified less than 50,000 years ago. Moreover, X and Y-linked ampliconic genes seem to have a faster amplification dynamic than autosomal multicopy genes. Looking at expression data from another study, we also find that XY-linked ampliconic genes with extensive copy number variation are significantly more expressed than genes with no copy number variation during meiotic sex-chromosome inactivation (for both X and Y) and post-meiotic sex chromosome repression (for the Y only). While we cannot rule out that the X-Y ampliconic genes are evolving neutrally, this study gives insights on the distribution of copy number within human populations, and demonstrates an extremely fast turnover in copy number of these regions.","author":[{"dropping-particle":"","family":"Lucotte","given":"Elise A","non-dropping-particle":"","parse-names":false,"suffix":""},{"dropping-particle":"","family":"Skov","given":"Laurits","non-dropping-particle":"","parse-names":false,"suffix":""},{"dropping-particle":"","family":"Jensen","given":"Jacob Malte","non-dropping-particle":"","parse-names":false,"suffix":""},{"dropping-particle":"","family":"Coll Macià","given":"Moisès","non-dropping-particle":"","parse-names":false,"suffix":""},{"dropping-particle":"","family":"Munch","given":"Kasper","non-dropping-particle":"","parse-names":false,"suffix":""},{"dropping-particle":"","family":"Schierup","given":"Mikkel H","non-dropping-particle":"","parse-names":false,"suffix":""}],"container-title":"Genetics","id":"ITEM-1","issued":{"date-parts":[["2018"]]},"publisher":"Genetics","title":"Dynamic Copy Number Evolution of X- and Y-Linked Ampliconic Genes in Human Populations","type":"article-journal"},"uris":["http://www.mendeley.com/documents/?uuid=d59d2b29-a31f-44f2-8f49-a40e42a65e1f"]}],"mendeley":{"formattedCitation":"[5]","plainTextFormattedCitation":"[5]","previouslyFormattedCitation":"[5]"},"properties":{"noteIndex":0},"schema":"https://github.com/citation-style-language/schema/raw/master/csl-citation.json"}</w:instrText>
+              <w:instrText>ADDIN CSL_CITATION {"citationItems":[{"id":"ITEM-1","itemData":{"DOI":"10.1534/genetics.118.300826","ISSN":"0016-6731","abstract":"Ampliconic genes are multicopy, in majority found on sex-chromosomes and enriched for testis-expressed genes. While ampliconic genes have been associated with the emergence of hybrid incompatibilities, we know little about their copy number distribution and their turnover in human populations. Here we explore the evolution of human X- and Y-linked ampliconic genes by investigating copy number variation (CNV) and coding variation between populations using the Simons Genome Diversity Project. We develop a method to assess CNVs using the read-depth on modified X and Y chromosome targets containing only one repetition of each ampliconic gene. Our results reveal extensive standing variation in copy number both within and between human populations for several ampliconic genes. For the Y chromosome, we can infer multiple independent amplifications and losses of these gene copies even within closely related Y haplogroups, that diversified less than 50,000 years ago. Moreover, X and Y-linked ampliconic genes seem to have a faster amplification dynamic than autosomal multicopy genes. Looking at expression data from another study, we also find that XY-linked ampliconic genes with extensive copy number variation are significantly more expressed than genes with no copy number variation during meiotic sex-chromosome inactivation (for both X and Y) and post-meiotic sex chromosome repression (for the Y only). While we cannot rule out that the X-Y ampliconic genes are evolving neutrally, this study gives insights on the distribution of copy number within human populations, and demonstrates an extremely fast turnover in copy number of these regions.","author":[{"dropping-particle":"","family":"Lucotte","given":"Elise A","non-dropping-particle":"","parse-names":false,"suffix":""},{"dropping-particle":"","family":"Skov","given":"Laurits","non-dropping-particle":"","parse-names":false,"suffix":""},{"dropping-particle":"","family":"Jensen","given":"Jacob Malte","non-dropping-particle":"","parse-names":false,"suffix":""},{"dropping-particle":"","family":"Coll Macià","given":"Moisès","non-dropping-particle":"","parse-names":false,"suffix":""},{"dropping-particle":"","family":"Munch","given":"Kasper","non-dropping-particle":"","parse-names":false,"suffix":""},{"dropping-particle":"","family":"Schierup","given":"Mikkel H","non-dropping-particle":"","parse-names":false,"suffix":""}],"container-title":"Genetics","id":"ITEM-1","issued":{"date-parts":[["2018"]]},"publisher":"Genetics","title":"Dynamic Copy Number Evolution of X- and Y-Linked Ampliconic Genes in Human Populations","type":"article-journal"},"uris":["http://www.mendeley.com/documents/?uuid=d59d2b29-a31f-44f2-8f49-a40e42a65e1f"]}],"mendeley":{"formattedCitation":"[6]","plainTextFormattedCitation":"[6]","previouslyFormattedCitation":"[5]"},"properties":{"noteIndex":0},"schema":"https://github.com/citation-style-language/schema/raw/master/csl-citation.json"}</w:instrText>
             </w:r>
             <w:r>
               <w:rPr>
@@ -7771,7 +7856,7 @@
                 <w:szCs w:val="18"/>
                 <w:lang w:val="da-DK" w:bidi="ar-SA"/>
               </w:rPr>
-              <w:t>[5]</w:t>
+              <w:t>[6]</w:t>
             </w:r>
             <w:r>
               <w:rPr>
@@ -16429,21 +16514,21 @@
       <w:pPr>
         <w:pStyle w:val="Heading1"/>
       </w:pPr>
-      <w:bookmarkStart w:id="28" w:name="_Toc516349377"/>
+      <w:bookmarkStart w:id="29" w:name="_Toc516349377"/>
       <w:r>
         <w:t>Discussion</w:t>
       </w:r>
-      <w:bookmarkEnd w:id="28"/>
+      <w:bookmarkEnd w:id="29"/>
     </w:p>
     <w:p>
       <w:pPr>
         <w:pStyle w:val="Heading2"/>
       </w:pPr>
-      <w:bookmarkStart w:id="29" w:name="_Toc516349378"/>
+      <w:bookmarkStart w:id="30" w:name="_Toc516349378"/>
       <w:r>
         <w:t>Conclusion</w:t>
       </w:r>
-      <w:bookmarkEnd w:id="29"/>
+      <w:bookmarkEnd w:id="30"/>
     </w:p>
     <w:p>
       <w:r>
@@ -16519,7 +16604,7 @@
         <w:fldChar w:fldCharType="begin" w:fldLock="1"/>
       </w:r>
       <w:r>
-        <w:instrText>ADDIN CSL_CITATION {"citationItems":[{"id":"ITEM-1","itemData":{"DOI":"10.1074/mcp.M113.035600","ISBN":"1535-9484 (Electronic)\\r1535-9476 (Linking)","ISSN":"1535-9476","PMID":"24309898","abstract":"Global classification of the human proteins with regards to spatial expression patterns across organs and tissues is important for studies of human biology and disease. Here, we used a quantitative transcriptomics analysis (RNA-Seq) to classify the tissue-specific expression of genes across a representative set of all major human organs and tissues and combined this analysis with antibody-based profiling of the same tissues. To present the data, we launch a new version of the Human Protein Atlas that integrates RNA and protein expression data corresponding to approximately 80% of the human protein-coding genes with access to the primary data for both the RNA and the protein analysis on an individual gene level. We present a classification of all human protein-coding genes with regards to tissue-specificity and spatial expression pattern. The integrative human expression map can be used as a starting point to explore the molecular constituents of the human body.","author":[{"dropping-particle":"","family":"Fagerberg","given":"Linn","non-dropping-particle":"","parse-names":false,"suffix":""},{"dropping-particle":"","family":"Hallström","given":"Björn M.","non-dropping-particle":"","parse-names":false,"suffix":""},{"dropping-particle":"","family":"Oksvold","given":"Per","non-dropping-particle":"","parse-names":false,"suffix":""},{"dropping-particle":"","family":"Kampf","given":"Caroline","non-dropping-particle":"","parse-names":false,"suffix":""},{"dropping-particle":"","family":"Djureinovic","given":"Dijana","non-dropping-particle":"","parse-names":false,"suffix":""},{"dropping-particle":"","family":"Odeberg","given":"Jacob","non-dropping-particle":"","parse-names":false,"suffix":""},{"dropping-particle":"","family":"Habuka","given":"Masato","non-dropping-particle":"","parse-names":false,"suffix":""},{"dropping-particle":"","family":"Tahmasebpoor","given":"Simin","non-dropping-particle":"","parse-names":false,"suffix":""},{"dropping-particle":"","family":"Danielsson","given":"Angelika","non-dropping-particle":"","parse-names":false,"suffix":""},{"dropping-particle":"","family":"Edlund","given":"Karolina","non-dropping-particle":"","parse-names":false,"suffix":""},{"dropping-particle":"","family":"Asplund","given":"Anna","non-dropping-particle":"","parse-names":false,"suffix":""},{"dropping-particle":"","family":"Sjöstedt","given":"Evelina","non-dropping-particle":"","parse-names":false,"suffix":""},{"dropping-particle":"","family":"Lundberg","given":"Emma","non-dropping-particle":"","parse-names":false,"suffix":""},{"dropping-particle":"","family":"Szigyarto","given":"Cristina Al-Khalili","non-dropping-particle":"","parse-names":false,"suffix":""},{"dropping-particle":"","family":"Skogs","given":"Marie","non-dropping-particle":"","parse-names":false,"suffix":""},{"dropping-particle":"","family":"Takanen","given":"Jenny Ottosson","non-dropping-particle":"","parse-names":false,"suffix":""},{"dropping-particle":"","family":"Berling","given":"Holger","non-dropping-particle":"","parse-names":false,"suffix":""},{"dropping-particle":"","family":"Tegel","given":"Hanna","non-dropping-particle":"","parse-names":false,"suffix":""},{"dropping-particle":"","family":"Mulder","given":"Jan","non-dropping-particle":"","parse-names":false,"suffix":""},{"dropping-particle":"","family":"Nilsson","given":"Peter","non-dropping-particle":"","parse-names":false,"suffix":""},{"dropping-particle":"","family":"Schwenk","given":"Jochen M.","non-dropping-particle":"","parse-names":false,"suffix":""},{"dropping-particle":"","family":"Lindskog","given":"Cecilia","non-dropping-particle":"","parse-names":false,"suffix":""},{"dropping-particle":"","family":"Danielsson","given":"Frida","non-dropping-particle":"","parse-names":false,"suffix":""},{"dropping-particle":"","family":"Mardinoglu","given":"Adil","non-dropping-particle":"","parse-names":false,"suffix":""},{"dropping-particle":"","family":"Sivertsson","given":"Åsa","non-dropping-particle":"","parse-names":false,"suffix":""},{"dropping-particle":"","family":"Feilitzen","given":"Kalle","non-dropping-particle":"von","parse-names":false,"suffix":""},{"dropping-particle":"","family":"Forsberg","given":"Mattias","non-dropping-particle":"","parse-names":false,"suffix":""},{"dropping-particle":"","family":"Zwahlen","given":"Martin","non-dropping-particle":"","parse-names":false,"suffix":""},{"dropping-particle":"","family":"Olsson","given":"IngMarie","non-dropping-particle":"","parse-names":false,"suffix":""},{"dropping-particle":"","family":"Navani","given":"Sanjay","non-dropping-particle":"","parse-names":false,"suffix":""},{"dropping-particle":"","family":"Huss","given":"Mikael","non-dropping-particle":"","parse-names":false,"suffix":""},{"dropping-particle":"","family":"Nielsen","given":"Jens","non-dropping-particle":"","parse-names":false,"suffix":""},{"dropping-particle":"","family":"Ponten","given":"Fredrik","non-dropping-particle":"","parse-names":false,"suffix":""},{"dropping-particle":"","family":"Uhlén","given":"Mathias","non-dropping-particle":"","parse-names":false,"suffix":""}],"container-title":"Molecular &amp; Cellular Proteomics","id":"ITEM-1","issue":"2","issued":{"date-parts":[["2014"]]},"page":"397-406","title":"Analysis of the Human Tissue-specific Expression by Genome-wide Integration of Transcriptomics and Antibody-based Proteomics","type":"article-journal","volume":"13"},"uris":["http://www.mendeley.com/documents/?uuid=aaec7fc9-8b40-4bbd-a633-1bbe1dfb2fdc"]}],"mendeley":{"formattedCitation":"[9]","plainTextFormattedCitation":"[9]"},"properties":{"noteIndex":0},"schema":"https://github.com/citation-style-language/schema/raw/master/csl-citation.json"}</w:instrText>
+        <w:instrText>ADDIN CSL_CITATION {"citationItems":[{"id":"ITEM-1","itemData":{"DOI":"10.1074/mcp.M113.035600","ISBN":"1535-9484 (Electronic)\\r1535-9476 (Linking)","ISSN":"1535-9476","PMID":"24309898","abstract":"Global classification of the human proteins with regards to spatial expression patterns across organs and tissues is important for studies of human biology and disease. Here, we used a quantitative transcriptomics analysis (RNA-Seq) to classify the tissue-specific expression of genes across a representative set of all major human organs and tissues and combined this analysis with antibody-based profiling of the same tissues. To present the data, we launch a new version of the Human Protein Atlas that integrates RNA and protein expression data corresponding to approximately 80% of the human protein-coding genes with access to the primary data for both the RNA and the protein analysis on an individual gene level. We present a classification of all human protein-coding genes with regards to tissue-specificity and spatial expression pattern. The integrative human expression map can be used as a starting point to explore the molecular constituents of the human body.","author":[{"dropping-particle":"","family":"Fagerberg","given":"Linn","non-dropping-particle":"","parse-names":false,"suffix":""},{"dropping-particle":"","family":"Hallström","given":"Björn M.","non-dropping-particle":"","parse-names":false,"suffix":""},{"dropping-particle":"","family":"Oksvold","given":"Per","non-dropping-particle":"","parse-names":false,"suffix":""},{"dropping-particle":"","family":"Kampf","given":"Caroline","non-dropping-particle":"","parse-names":false,"suffix":""},{"dropping-particle":"","family":"Djureinovic","given":"Dijana","non-dropping-particle":"","parse-names":false,"suffix":""},{"dropping-particle":"","family":"Odeberg","given":"Jacob","non-dropping-particle":"","parse-names":false,"suffix":""},{"dropping-particle":"","family":"Habuka","given":"Masato","non-dropping-particle":"","parse-names":false,"suffix":""},{"dropping-particle":"","family":"Tahmasebpoor","given":"Simin","non-dropping-particle":"","parse-names":false,"suffix":""},{"dropping-particle":"","family":"Danielsson","given":"Angelika","non-dropping-particle":"","parse-names":false,"suffix":""},{"dropping-particle":"","family":"Edlund","given":"Karolina","non-dropping-particle":"","parse-names":false,"suffix":""},{"dropping-particle":"","family":"Asplund","given":"Anna","non-dropping-particle":"","parse-names":false,"suffix":""},{"dropping-particle":"","family":"Sjöstedt","given":"Evelina","non-dropping-particle":"","parse-names":false,"suffix":""},{"dropping-particle":"","family":"Lundberg","given":"Emma","non-dropping-particle":"","parse-names":false,"suffix":""},{"dropping-particle":"","family":"Szigyarto","given":"Cristina Al-Khalili","non-dropping-particle":"","parse-names":false,"suffix":""},{"dropping-particle":"","family":"Skogs","given":"Marie","non-dropping-particle":"","parse-names":false,"suffix":""},{"dropping-particle":"","family":"Takanen","given":"Jenny Ottosson","non-dropping-particle":"","parse-names":false,"suffix":""},{"dropping-particle":"","family":"Berling","given":"Holger","non-dropping-particle":"","parse-names":false,"suffix":""},{"dropping-particle":"","family":"Tegel","given":"Hanna","non-dropping-particle":"","parse-names":false,"suffix":""},{"dropping-particle":"","family":"Mulder","given":"Jan","non-dropping-particle":"","parse-names":false,"suffix":""},{"dropping-particle":"","family":"Nilsson","given":"Peter","non-dropping-particle":"","parse-names":false,"suffix":""},{"dropping-particle":"","family":"Schwenk","given":"Jochen M.","non-dropping-particle":"","parse-names":false,"suffix":""},{"dropping-particle":"","family":"Lindskog","given":"Cecilia","non-dropping-particle":"","parse-names":false,"suffix":""},{"dropping-particle":"","family":"Danielsson","given":"Frida","non-dropping-particle":"","parse-names":false,"suffix":""},{"dropping-particle":"","family":"Mardinoglu","given":"Adil","non-dropping-particle":"","parse-names":false,"suffix":""},{"dropping-particle":"","family":"Sivertsson","given":"Åsa","non-dropping-particle":"","parse-names":false,"suffix":""},{"dropping-particle":"","family":"Feilitzen","given":"Kalle","non-dropping-particle":"von","parse-names":false,"suffix":""},{"dropping-particle":"","family":"Forsberg","given":"Mattias","non-dropping-particle":"","parse-names":false,"suffix":""},{"dropping-particle":"","family":"Zwahlen","given":"Martin","non-dropping-particle":"","parse-names":false,"suffix":""},{"dropping-particle":"","family":"Olsson","given":"IngMarie","non-dropping-particle":"","parse-names":false,"suffix":""},{"dropping-particle":"","family":"Navani","given":"Sanjay","non-dropping-particle":"","parse-names":false,"suffix":""},{"dropping-particle":"","family":"Huss","given":"Mikael","non-dropping-particle":"","parse-names":false,"suffix":""},{"dropping-particle":"","family":"Nielsen","given":"Jens","non-dropping-particle":"","parse-names":false,"suffix":""},{"dropping-particle":"","family":"Ponten","given":"Fredrik","non-dropping-particle":"","parse-names":false,"suffix":""},{"dropping-particle":"","family":"Uhlén","given":"Mathias","non-dropping-particle":"","parse-names":false,"suffix":""}],"container-title":"Molecular &amp; Cellular Proteomics","id":"ITEM-1","issue":"2","issued":{"date-parts":[["2014"]]},"page":"397-406","title":"Analysis of the Human Tissue-specific Expression by Genome-wide Integration of Transcriptomics and Antibody-based Proteomics","type":"article-journal","volume":"13"},"uris":["http://www.mendeley.com/documents/?uuid=aaec7fc9-8b40-4bbd-a633-1bbe1dfb2fdc"]}],"mendeley":{"formattedCitation":"[10]","plainTextFormattedCitation":"[10]","previouslyFormattedCitation":"[9]"},"properties":{"noteIndex":0},"schema":"https://github.com/citation-style-language/schema/raw/master/csl-citation.json"}</w:instrText>
       </w:r>
       <w:r>
         <w:fldChar w:fldCharType="separate"/>
@@ -16528,7 +16613,7 @@
         <w:rPr>
           <w:noProof/>
         </w:rPr>
-        <w:t>[9]</w:t>
+        <w:t>[10]</w:t>
       </w:r>
       <w:r>
         <w:fldChar w:fldCharType="end"/>
@@ -16581,16 +16666,16 @@
       <w:r>
         <w:t xml:space="preserve"> last common </w:t>
       </w:r>
-      <w:commentRangeStart w:id="30"/>
+      <w:commentRangeStart w:id="31"/>
       <w:r>
         <w:t>ancestor</w:t>
       </w:r>
-      <w:commentRangeEnd w:id="30"/>
+      <w:commentRangeEnd w:id="31"/>
       <w:r>
         <w:rPr>
           <w:rStyle w:val="CommentReference"/>
         </w:rPr>
-        <w:commentReference w:id="30"/>
+        <w:commentReference w:id="31"/>
       </w:r>
       <w:r>
         <w:t xml:space="preserve"> </w:t>
@@ -16617,7 +16702,7 @@
         <w:instrText>∼</w:instrText>
       </w:r>
       <w:r>
-        <w:instrText>2 My, as measured by intervals of crown and stem species times. Together, this clock-like change at different levels suggests that speciation and diversification are processes dominated by random events and that adaptive change is largely a separate process.","author":[{"dropping-particle":"","family":"Hedges","given":"S. Blair","non-dropping-particle":"","parse-names":false,"suffix":""},{"dropping-particle":"","family":"Marin","given":"Julie","non-dropping-particle":"","parse-names":false,"suffix":""},{"dropping-particle":"","family":"Suleski","given":"Michael","non-dropping-particle":"","parse-names":false,"suffix":""},{"dropping-particle":"","family":"Paymer","given":"Madeline","non-dropping-particle":"","parse-names":false,"suffix":""},{"dropping-particle":"","family":"Kumar","given":"Sudhir","non-dropping-particle":"","parse-names":false,"suffix":""}],"container-title":"Molecular Biology and Evolution","id":"ITEM-1","issue":"4","issued":{"date-parts":[["2015"]]},"page":"835-845","title":"Tree of life reveals clock-like speciation and diversification","type":"article-journal","volume":"32"},"uris":["http://www.mendeley.com/documents/?uuid=b026a16e-575d-4818-ac70-029a9b3d8d64"]}],"mendeley":{"formattedCitation":"[10]","plainTextFormattedCitation":"[10]","previouslyFormattedCitation":"[9]"},"properties":{"noteIndex":0},"schema":"https://github.com/citation-style-language/schema/raw/master/csl-citation.json"}</w:instrText>
+        <w:instrText>2 My, as measured by intervals of crown and stem species times. Together, this clock-like change at different levels suggests that speciation and diversification are processes dominated by random events and that adaptive change is largely a separate process.","author":[{"dropping-particle":"","family":"Hedges","given":"S. Blair","non-dropping-particle":"","parse-names":false,"suffix":""},{"dropping-particle":"","family":"Marin","given":"Julie","non-dropping-particle":"","parse-names":false,"suffix":""},{"dropping-particle":"","family":"Suleski","given":"Michael","non-dropping-particle":"","parse-names":false,"suffix":""},{"dropping-particle":"","family":"Paymer","given":"Madeline","non-dropping-particle":"","parse-names":false,"suffix":""},{"dropping-particle":"","family":"Kumar","given":"Sudhir","non-dropping-particle":"","parse-names":false,"suffix":""}],"container-title":"Molecular Biology and Evolution","id":"ITEM-1","issue":"4","issued":{"date-parts":[["2015"]]},"page":"835-845","title":"Tree of life reveals clock-like speciation and diversification","type":"article-journal","volume":"32"},"uris":["http://www.mendeley.com/documents/?uuid=b026a16e-575d-4818-ac70-029a9b3d8d64"]}],"mendeley":{"formattedCitation":"[11]","plainTextFormattedCitation":"[11]","previouslyFormattedCitation":"[10]"},"properties":{"noteIndex":0},"schema":"https://github.com/citation-style-language/schema/raw/master/csl-citation.json"}</w:instrText>
       </w:r>
       <w:r>
         <w:fldChar w:fldCharType="separate"/>
@@ -16626,7 +16711,7 @@
         <w:rPr>
           <w:noProof/>
         </w:rPr>
-        <w:t>[10]</w:t>
+        <w:t>[11]</w:t>
       </w:r>
       <w:r>
         <w:fldChar w:fldCharType="end"/>
@@ -16669,7 +16754,7 @@
     <w:p>
       <w:pPr>
         <w:rPr>
-          <w:ins w:id="31" w:author="Elise Lucotte" w:date="2018-05-31T16:48:00Z"/>
+          <w:ins w:id="32" w:author="Elise Lucotte" w:date="2018-05-31T16:48:00Z"/>
         </w:rPr>
       </w:pPr>
       <w:r>
@@ -16688,10 +16773,10 @@
       <w:pPr>
         <w:pStyle w:val="Heading2"/>
         <w:rPr>
-          <w:del w:id="32" w:author="Elise Lucotte" w:date="2018-05-31T16:59:00Z"/>
+          <w:del w:id="33" w:author="Elise Lucotte" w:date="2018-05-31T16:59:00Z"/>
         </w:rPr>
       </w:pPr>
-      <w:del w:id="33" w:author="Elise Lucotte" w:date="2018-05-31T16:59:00Z">
+      <w:del w:id="34" w:author="Elise Lucotte" w:date="2018-05-31T16:59:00Z">
         <w:r>
           <w:delText>??insert divergence times and ref.</w:delText>
         </w:r>
@@ -16708,7 +16793,7 @@
           <w:delText>TSPY, PRY, CDY</w:delText>
         </w:r>
       </w:del>
-      <w:del w:id="34" w:author="Elise Lucotte" w:date="2018-05-31T16:54:00Z">
+      <w:del w:id="35" w:author="Elise Lucotte" w:date="2018-05-31T16:54:00Z">
         <w:r>
           <w:delText xml:space="preserve"> have copy numbers close to the </w:delText>
         </w:r>
@@ -16716,7 +16801,7 @@
           <w:delText>human median</w:delText>
         </w:r>
       </w:del>
-      <w:del w:id="35" w:author="Elise Lucotte" w:date="2018-05-31T16:59:00Z">
+      <w:del w:id="36" w:author="Elise Lucotte" w:date="2018-05-31T16:59:00Z">
         <w:r>
           <w:delText xml:space="preserve">. </w:delText>
         </w:r>
@@ -16726,11 +16811,11 @@
       <w:pPr>
         <w:pStyle w:val="Heading2"/>
       </w:pPr>
-      <w:bookmarkStart w:id="36" w:name="_Toc516349379"/>
+      <w:bookmarkStart w:id="37" w:name="_Toc516349379"/>
       <w:r>
         <w:t>Criticism of the particular execution</w:t>
       </w:r>
-      <w:bookmarkEnd w:id="36"/>
+      <w:bookmarkEnd w:id="37"/>
     </w:p>
     <w:p>
       <w:r>
@@ -16799,7 +16884,7 @@
         <w:fldChar w:fldCharType="begin" w:fldLock="1"/>
       </w:r>
       <w:r>
-        <w:instrText>ADDIN CSL_CITATION {"citationItems":[{"id":"ITEM-1","itemData":{"DOI":"10.1534/genetics.118.300826","ISSN":"0016-6731","abstract":"Ampliconic genes are multicopy, in majority found on sex-chromosomes and enriched for testis-expressed genes. While ampliconic genes have been associated with the emergence of hybrid incompatibilities, we know little about their copy number distribution and their turnover in human populations. Here we explore the evolution of human X- and Y-linked ampliconic genes by investigating copy number variation (CNV) and coding variation between populations using the Simons Genome Diversity Project. We develop a method to assess CNVs using the read-depth on modified X and Y chromosome targets containing only one repetition of each ampliconic gene. Our results reveal extensive standing variation in copy number both within and between human populations for several ampliconic genes. For the Y chromosome, we can infer multiple independent amplifications and losses of these gene copies even within closely related Y haplogroups, that diversified less than 50,000 years ago. Moreover, X and Y-linked ampliconic genes seem to have a faster amplification dynamic than autosomal multicopy genes. Looking at expression data from another study, we also find that XY-linked ampliconic genes with extensive copy number variation are significantly more expressed than genes with no copy number variation during meiotic sex-chromosome inactivation (for both X and Y) and post-meiotic sex chromosome repression (for the Y only). While we cannot rule out that the X-Y ampliconic genes are evolving neutrally, this study gives insights on the distribution of copy number within human populations, and demonstrates an extremely fast turnover in copy number of these regions.","author":[{"dropping-particle":"","family":"Lucotte","given":"Elise A","non-dropping-particle":"","parse-names":false,"suffix":""},{"dropping-particle":"","family":"Skov","given":"Laurits","non-dropping-particle":"","parse-names":false,"suffix":""},{"dropping-particle":"","family":"Jensen","given":"Jacob Malte","non-dropping-particle":"","parse-names":false,"suffix":""},{"dropping-particle":"","family":"Coll Macià","given":"Moisès","non-dropping-particle":"","parse-names":false,"suffix":""},{"dropping-particle":"","family":"Munch","given":"Kasper","non-dropping-particle":"","parse-names":false,"suffix":""},{"dropping-particle":"","family":"Schierup","given":"Mikkel H","non-dropping-particle":"","parse-names":false,"suffix":""}],"container-title":"Genetics","id":"ITEM-1","issued":{"date-parts":[["2018"]]},"publisher":"Genetics","title":"Dynamic Copy Number Evolution of X- and Y-Linked Ampliconic Genes in Human Populations","type":"article-journal"},"uris":["http://www.mendeley.com/documents/?uuid=d59d2b29-a31f-44f2-8f49-a40e42a65e1f"]}],"mendeley":{"formattedCitation":"[5]","plainTextFormattedCitation":"[5]","previouslyFormattedCitation":"[5]"},"properties":{"noteIndex":0},"schema":"https://github.com/citation-style-language/schema/raw/master/csl-citation.json"}</w:instrText>
+        <w:instrText>ADDIN CSL_CITATION {"citationItems":[{"id":"ITEM-1","itemData":{"DOI":"10.1534/genetics.118.300826","ISSN":"0016-6731","abstract":"Ampliconic genes are multicopy, in majority found on sex-chromosomes and enriched for testis-expressed genes. While ampliconic genes have been associated with the emergence of hybrid incompatibilities, we know little about their copy number distribution and their turnover in human populations. Here we explore the evolution of human X- and Y-linked ampliconic genes by investigating copy number variation (CNV) and coding variation between populations using the Simons Genome Diversity Project. We develop a method to assess CNVs using the read-depth on modified X and Y chromosome targets containing only one repetition of each ampliconic gene. Our results reveal extensive standing variation in copy number both within and between human populations for several ampliconic genes. For the Y chromosome, we can infer multiple independent amplifications and losses of these gene copies even within closely related Y haplogroups, that diversified less than 50,000 years ago. Moreover, X and Y-linked ampliconic genes seem to have a faster amplification dynamic than autosomal multicopy genes. Looking at expression data from another study, we also find that XY-linked ampliconic genes with extensive copy number variation are significantly more expressed than genes with no copy number variation during meiotic sex-chromosome inactivation (for both X and Y) and post-meiotic sex chromosome repression (for the Y only). While we cannot rule out that the X-Y ampliconic genes are evolving neutrally, this study gives insights on the distribution of copy number within human populations, and demonstrates an extremely fast turnover in copy number of these regions.","author":[{"dropping-particle":"","family":"Lucotte","given":"Elise A","non-dropping-particle":"","parse-names":false,"suffix":""},{"dropping-particle":"","family":"Skov","given":"Laurits","non-dropping-particle":"","parse-names":false,"suffix":""},{"dropping-particle":"","family":"Jensen","given":"Jacob Malte","non-dropping-particle":"","parse-names":false,"suffix":""},{"dropping-particle":"","family":"Coll Macià","given":"Moisès","non-dropping-particle":"","parse-names":false,"suffix":""},{"dropping-particle":"","family":"Munch","given":"Kasper","non-dropping-particle":"","parse-names":false,"suffix":""},{"dropping-particle":"","family":"Schierup","given":"Mikkel H","non-dropping-particle":"","parse-names":false,"suffix":""}],"container-title":"Genetics","id":"ITEM-1","issued":{"date-parts":[["2018"]]},"publisher":"Genetics","title":"Dynamic Copy Number Evolution of X- and Y-Linked Ampliconic Genes in Human Populations","type":"article-journal"},"uris":["http://www.mendeley.com/documents/?uuid=d59d2b29-a31f-44f2-8f49-a40e42a65e1f"]}],"mendeley":{"formattedCitation":"[6]","plainTextFormattedCitation":"[6]","previouslyFormattedCitation":"[5]"},"properties":{"noteIndex":0},"schema":"https://github.com/citation-style-language/schema/raw/master/csl-citation.json"}</w:instrText>
       </w:r>
       <w:r>
         <w:fldChar w:fldCharType="separate"/>
@@ -16808,7 +16893,7 @@
         <w:rPr>
           <w:noProof/>
         </w:rPr>
-        <w:t>[5]</w:t>
+        <w:t>[6]</w:t>
       </w:r>
       <w:r>
         <w:fldChar w:fldCharType="end"/>
@@ -16873,7 +16958,7 @@
         <w:fldChar w:fldCharType="begin" w:fldLock="1"/>
       </w:r>
       <w:r>
-        <w:instrText>ADDIN CSL_CITATION {"citationItems":[{"id":"ITEM-1","itemData":{"DOI":"10.1534/genetics.118.300826","ISSN":"0016-6731","abstract":"Ampliconic genes are multicopy, in majority found on sex-chromosomes and enriched for testis-expressed genes. While ampliconic genes have been associated with the emergence of hybrid incompatibilities, we know little about their copy number distribution and their turnover in human populations. Here we explore the evolution of human X- and Y-linked ampliconic genes by investigating copy number variation (CNV) and coding variation between populations using the Simons Genome Diversity Project. We develop a method to assess CNVs using the read-depth on modified X and Y chromosome targets containing only one repetition of each ampliconic gene. Our results reveal extensive standing variation in copy number both within and between human populations for several ampliconic genes. For the Y chromosome, we can infer multiple independent amplifications and losses of these gene copies even within closely related Y haplogroups, that diversified less than 50,000 years ago. Moreover, X and Y-linked ampliconic genes seem to have a faster amplification dynamic than autosomal multicopy genes. Looking at expression data from another study, we also find that XY-linked ampliconic genes with extensive copy number variation are significantly more expressed than genes with no copy number variation during meiotic sex-chromosome inactivation (for both X and Y) and post-meiotic sex chromosome repression (for the Y only). While we cannot rule out that the X-Y ampliconic genes are evolving neutrally, this study gives insights on the distribution of copy number within human populations, and demonstrates an extremely fast turnover in copy number of these regions.","author":[{"dropping-particle":"","family":"Lucotte","given":"Elise A","non-dropping-particle":"","parse-names":false,"suffix":""},{"dropping-particle":"","family":"Skov","given":"Laurits","non-dropping-particle":"","parse-names":false,"suffix":""},{"dropping-particle":"","family":"Jensen","given":"Jacob Malte","non-dropping-particle":"","parse-names":false,"suffix":""},{"dropping-particle":"","family":"Coll Macià","given":"Moisès","non-dropping-particle":"","parse-names":false,"suffix":""},{"dropping-particle":"","family":"Munch","given":"Kasper","non-dropping-particle":"","parse-names":false,"suffix":""},{"dropping-particle":"","family":"Schierup","given":"Mikkel H","non-dropping-particle":"","parse-names":false,"suffix":""}],"container-title":"Genetics","id":"ITEM-1","issued":{"date-parts":[["2018"]]},"publisher":"Genetics","title":"Dynamic Copy Number Evolution of X- and Y-Linked Ampliconic Genes in Human Populations","type":"article-journal"},"uris":["http://www.mendeley.com/documents/?uuid=d59d2b29-a31f-44f2-8f49-a40e42a65e1f"]}],"mendeley":{"formattedCitation":"[5]","plainTextFormattedCitation":"[5]","previouslyFormattedCitation":"[5]"},"properties":{"noteIndex":0},"schema":"https://github.com/citation-style-language/schema/raw/master/csl-citation.json"}</w:instrText>
+        <w:instrText>ADDIN CSL_CITATION {"citationItems":[{"id":"ITEM-1","itemData":{"DOI":"10.1534/genetics.118.300826","ISSN":"0016-6731","abstract":"Ampliconic genes are multicopy, in majority found on sex-chromosomes and enriched for testis-expressed genes. While ampliconic genes have been associated with the emergence of hybrid incompatibilities, we know little about their copy number distribution and their turnover in human populations. Here we explore the evolution of human X- and Y-linked ampliconic genes by investigating copy number variation (CNV) and coding variation between populations using the Simons Genome Diversity Project. We develop a method to assess CNVs using the read-depth on modified X and Y chromosome targets containing only one repetition of each ampliconic gene. Our results reveal extensive standing variation in copy number both within and between human populations for several ampliconic genes. For the Y chromosome, we can infer multiple independent amplifications and losses of these gene copies even within closely related Y haplogroups, that diversified less than 50,000 years ago. Moreover, X and Y-linked ampliconic genes seem to have a faster amplification dynamic than autosomal multicopy genes. Looking at expression data from another study, we also find that XY-linked ampliconic genes with extensive copy number variation are significantly more expressed than genes with no copy number variation during meiotic sex-chromosome inactivation (for both X and Y) and post-meiotic sex chromosome repression (for the Y only). While we cannot rule out that the X-Y ampliconic genes are evolving neutrally, this study gives insights on the distribution of copy number within human populations, and demonstrates an extremely fast turnover in copy number of these regions.","author":[{"dropping-particle":"","family":"Lucotte","given":"Elise A","non-dropping-particle":"","parse-names":false,"suffix":""},{"dropping-particle":"","family":"Skov","given":"Laurits","non-dropping-particle":"","parse-names":false,"suffix":""},{"dropping-particle":"","family":"Jensen","given":"Jacob Malte","non-dropping-particle":"","parse-names":false,"suffix":""},{"dropping-particle":"","family":"Coll Macià","given":"Moisès","non-dropping-particle":"","parse-names":false,"suffix":""},{"dropping-particle":"","family":"Munch","given":"Kasper","non-dropping-particle":"","parse-names":false,"suffix":""},{"dropping-particle":"","family":"Schierup","given":"Mikkel H","non-dropping-particle":"","parse-names":false,"suffix":""}],"container-title":"Genetics","id":"ITEM-1","issued":{"date-parts":[["2018"]]},"publisher":"Genetics","title":"Dynamic Copy Number Evolution of X- and Y-Linked Ampliconic Genes in Human Populations","type":"article-journal"},"uris":["http://www.mendeley.com/documents/?uuid=d59d2b29-a31f-44f2-8f49-a40e42a65e1f"]}],"mendeley":{"formattedCitation":"[6]","plainTextFormattedCitation":"[6]","previouslyFormattedCitation":"[5]"},"properties":{"noteIndex":0},"schema":"https://github.com/citation-style-language/schema/raw/master/csl-citation.json"}</w:instrText>
       </w:r>
       <w:r>
         <w:fldChar w:fldCharType="separate"/>
@@ -16882,7 +16967,7 @@
         <w:rPr>
           <w:noProof/>
         </w:rPr>
-        <w:t>[5]</w:t>
+        <w:t>[6]</w:t>
       </w:r>
       <w:r>
         <w:fldChar w:fldCharType="end"/>
@@ -16929,12 +17014,7 @@
         <w:t xml:space="preserve"> </w:t>
       </w:r>
       <w:r>
-        <w:t xml:space="preserve">of the X chromosome is </w:t>
-      </w:r>
-      <w:bookmarkStart w:id="37" w:name="_GoBack"/>
-      <w:bookmarkEnd w:id="37"/>
-      <w:r>
-        <w:t>not included on the artificial Y chrom</w:t>
+        <w:t>of the X chromosome is not included on the artificial Y chrom</w:t>
       </w:r>
       <w:r>
         <w:t>o</w:t>
@@ -17050,7 +17130,7 @@
         <w:fldChar w:fldCharType="begin" w:fldLock="1"/>
       </w:r>
       <w:r>
-        <w:instrText>ADDIN CSL_CITATION {"citationItems":[{"id":"ITEM-1","itemData":{"DOI":"10.1371/journal.pgen.1006834","abstract":"Author summary The Y chromosome is extraordinary in many respects; it is non-recombining along most of its length, it carries many testis-expressed genes that are often found in palindromes and thus in several copies, and it is generally highly repetitive with very few unique genes. Its evolutionary process is not well understood in general because short-read mapping in such complex sequence is difficult. We combine de novo assembly and mapping to investigate evolution in more than 60% of the length of 62 Y chromosomes of Danish descent. We find that Y chromosome evolution is very dynamic even among the set of closely related Y chromosomes in Denmark with many cases of complex duplications and deletions of large regions including whole genes, clear evidence of GC-biased gene conversion in the palindromes and a tendency for gene conversion to revert mutations to their ancestral state.","author":[{"dropping-particle":"","family":"Skov","given":"Laurits","non-dropping-particle":"","parse-names":false,"suffix":""},{"dropping-particle":"","family":"Consortium","given":"The Danish Pan Genome","non-dropping-particle":"","parse-names":false,"suffix":""},{"dropping-particle":"","family":"Schierup","given":"Mikkel Heide","non-dropping-particle":"","parse-names":false,"suffix":""}],"container-title":"PLOS Genetics","id":"ITEM-1","issue":"8","issued":{"date-parts":[["2017"]]},"page":"1-20","publisher":"Public Library of Science","title":"Analysis of 62 hybrid assembled human Y chromosomes exposes rapid structural changes and high rates of gene conversion","type":"article-journal","volume":"13"},"uris":["http://www.mendeley.com/documents/?uuid=c0a5dfd5-1165-431c-89c7-e4710387977e"]}],"mendeley":{"formattedCitation":"[11]","plainTextFormattedCitation":"[11]","previouslyFormattedCitation":"[11]"},"properties":{"noteIndex":0},"schema":"https://github.com/citation-style-language/schema/raw/master/csl-citation.json"}</w:instrText>
+        <w:instrText>ADDIN CSL_CITATION {"citationItems":[{"id":"ITEM-1","itemData":{"DOI":"10.1371/journal.pgen.1006834","abstract":"Author summary The Y chromosome is extraordinary in many respects; it is non-recombining along most of its length, it carries many testis-expressed genes that are often found in palindromes and thus in several copies, and it is generally highly repetitive with very few unique genes. Its evolutionary process is not well understood in general because short-read mapping in such complex sequence is difficult. We combine de novo assembly and mapping to investigate evolution in more than 60% of the length of 62 Y chromosomes of Danish descent. We find that Y chromosome evolution is very dynamic even among the set of closely related Y chromosomes in Denmark with many cases of complex duplications and deletions of large regions including whole genes, clear evidence of GC-biased gene conversion in the palindromes and a tendency for gene conversion to revert mutations to their ancestral state.","author":[{"dropping-particle":"","family":"Skov","given":"Laurits","non-dropping-particle":"","parse-names":false,"suffix":""},{"dropping-particle":"","family":"Consortium","given":"The Danish Pan Genome","non-dropping-particle":"","parse-names":false,"suffix":""},{"dropping-particle":"","family":"Schierup","given":"Mikkel Heide","non-dropping-particle":"","parse-names":false,"suffix":""}],"container-title":"PLOS Genetics","id":"ITEM-1","issue":"8","issued":{"date-parts":[["2017"]]},"page":"1-20","publisher":"Public Library of Science","title":"Analysis of 62 hybrid assembled human Y chromosomes exposes rapid structural changes and high rates of gene conversion","type":"article-journal","volume":"13"},"uris":["http://www.mendeley.com/documents/?uuid=c0a5dfd5-1165-431c-89c7-e4710387977e"]}],"mendeley":{"formattedCitation":"[12]","plainTextFormattedCitation":"[12]","previouslyFormattedCitation":"[11]"},"properties":{"noteIndex":0},"schema":"https://github.com/citation-style-language/schema/raw/master/csl-citation.json"}</w:instrText>
       </w:r>
       <w:r>
         <w:fldChar w:fldCharType="separate"/>
@@ -17059,7 +17139,7 @@
         <w:rPr>
           <w:noProof/>
         </w:rPr>
-        <w:t>[11]</w:t>
+        <w:t>[12]</w:t>
       </w:r>
       <w:r>
         <w:fldChar w:fldCharType="end"/>
@@ -17427,7 +17507,7 @@
           <w:noProof/>
         </w:rPr>
         <w:tab/>
-        <w:t xml:space="preserve">A. P. Møller, “Ejaculate quality, testes size and sperm competition in primates,” </w:t>
+        <w:t xml:space="preserve">J. Cocquet, P. J. I. Ellis, S. K. Mahadevaiah, N. A. Affara, D. Vaiman, and P. S. Burgoyne, “A Genetic Basis for a Postmeiotic X Versus Y Chromosome Intragenomic Conflict in the Mouse,” </w:t>
       </w:r>
       <w:r>
         <w:rPr>
@@ -17436,14 +17516,14 @@
           <w:iCs/>
           <w:noProof/>
         </w:rPr>
-        <w:t>J. Hum. Evol.</w:t>
+        <w:t>PLOS Genet.</w:t>
       </w:r>
       <w:r>
         <w:rPr>
           <w:rFonts w:cs="Arial"/>
           <w:noProof/>
         </w:rPr>
-        <w:t>, vol. 17, no. 5, pp. 479–488, 1988.</w:t>
+        <w:t>, vol. 8, no. 9, pp. 1–15, 2012.</w:t>
       </w:r>
     </w:p>
     <w:p>
@@ -17472,7 +17552,7 @@
           <w:noProof/>
         </w:rPr>
         <w:tab/>
-        <w:t xml:space="preserve">E. A. Lucotte, L. Skov, J. M. Jensen, M. Coll Macià, K. Munch, and M. H. Schierup, “Dynamic Copy Number Evolution of X- and Y-Linked Ampliconic Genes in Human Populations,” </w:t>
+        <w:t xml:space="preserve">A. P. Møller, “Ejaculate quality, testes size and sperm competition in primates,” </w:t>
       </w:r>
       <w:r>
         <w:rPr>
@@ -17481,14 +17561,14 @@
           <w:iCs/>
           <w:noProof/>
         </w:rPr>
-        <w:t>Genetics</w:t>
+        <w:t>J. Hum. Evol.</w:t>
       </w:r>
       <w:r>
         <w:rPr>
           <w:rFonts w:cs="Arial"/>
           <w:noProof/>
         </w:rPr>
-        <w:t>, 2018.</w:t>
+        <w:t>, vol. 17, no. 5, pp. 479–488, 1988.</w:t>
       </w:r>
     </w:p>
     <w:p>
@@ -17517,7 +17597,15 @@
           <w:noProof/>
         </w:rPr>
         <w:tab/>
-        <w:t xml:space="preserve">H. Li and R. Durbin, “Fast and accurate short read alignment with Burrows–Wheeler transform,” </w:t>
+        <w:t xml:space="preserve">E. A. Lucotte, L. Skov, J. M. Jensen, M. Coll Macià, K. Munch, and M. H. Schierup, “Dynamic Copy Number Evolution of X- and Y-Linked Ampliconic Genes in Human </w:t>
+      </w:r>
+      <w:r>
+        <w:rPr>
+          <w:rFonts w:cs="Arial"/>
+          <w:noProof/>
+        </w:rPr>
+        <w:lastRenderedPageBreak/>
+        <w:t xml:space="preserve">Populations,” </w:t>
       </w:r>
       <w:r>
         <w:rPr>
@@ -17526,14 +17614,14 @@
           <w:iCs/>
           <w:noProof/>
         </w:rPr>
-        <w:t>Bioinformatics</w:t>
+        <w:t>Genetics</w:t>
       </w:r>
       <w:r>
         <w:rPr>
           <w:rFonts w:cs="Arial"/>
           <w:noProof/>
         </w:rPr>
-        <w:t>, vol. 25, no. 14, pp. 1754–1760, 2009.</w:t>
+        <w:t>, 2018.</w:t>
       </w:r>
     </w:p>
     <w:p>
@@ -17554,7 +17642,6 @@
           <w:rFonts w:cs="Arial"/>
           <w:noProof/>
         </w:rPr>
-        <w:lastRenderedPageBreak/>
         <w:t>[7]</w:t>
       </w:r>
       <w:r>
@@ -17563,7 +17650,7 @@
           <w:noProof/>
         </w:rPr>
         <w:tab/>
-        <w:t xml:space="preserve">A. Tarasov, A. J. Vilella, E. Cuppen, I. J. Nijman, and P. Prins, “Sambamba: fast processing of NGS alignment formats,” </w:t>
+        <w:t xml:space="preserve">H. Li and R. Durbin, “Fast and accurate short read alignment with Burrows–Wheeler transform,” </w:t>
       </w:r>
       <w:r>
         <w:rPr>
@@ -17579,7 +17666,7 @@
           <w:rFonts w:cs="Arial"/>
           <w:noProof/>
         </w:rPr>
-        <w:t>, vol. 31, no. 12, pp. 2032–2034, 2015.</w:t>
+        <w:t>, vol. 25, no. 14, pp. 1754–1760, 2009.</w:t>
       </w:r>
     </w:p>
     <w:p>
@@ -17608,23 +17695,7 @@
           <w:noProof/>
         </w:rPr>
         <w:tab/>
-        <w:t xml:space="preserve">H. Li </w:t>
-      </w:r>
-      <w:r>
-        <w:rPr>
-          <w:rFonts w:cs="Arial"/>
-          <w:i/>
-          <w:iCs/>
-          <w:noProof/>
-        </w:rPr>
-        <w:t>et al.</w:t>
-      </w:r>
-      <w:r>
-        <w:rPr>
-          <w:rFonts w:cs="Arial"/>
-          <w:noProof/>
-        </w:rPr>
-        <w:t xml:space="preserve">, “The Sequence Alignment&amp;#47;Map Format and SAMtools,” </w:t>
+        <w:t xml:space="preserve">A. Tarasov, A. J. Vilella, E. Cuppen, I. J. Nijman, and P. Prins, “Sambamba: fast processing of NGS alignment formats,” </w:t>
       </w:r>
       <w:r>
         <w:rPr>
@@ -17640,7 +17711,7 @@
           <w:rFonts w:cs="Arial"/>
           <w:noProof/>
         </w:rPr>
-        <w:t>, vol. 25, no. 16, pp. 2078–2079, Aug. 2009.</w:t>
+        <w:t>, vol. 31, no. 12, pp. 2032–2034, 2015.</w:t>
       </w:r>
     </w:p>
     <w:p>
@@ -17669,7 +17740,7 @@
           <w:noProof/>
         </w:rPr>
         <w:tab/>
-        <w:t xml:space="preserve">L. Fagerberg </w:t>
+        <w:t xml:space="preserve">H. Li </w:t>
       </w:r>
       <w:r>
         <w:rPr>
@@ -17685,7 +17756,7 @@
           <w:rFonts w:cs="Arial"/>
           <w:noProof/>
         </w:rPr>
-        <w:t xml:space="preserve">, “Analysis of the Human Tissue-specific Expression by Genome-wide Integration of Transcriptomics and Antibody-based Proteomics,” </w:t>
+        <w:t xml:space="preserve">, “The Sequence Alignment&amp;#47;Map Format and SAMtools,” </w:t>
       </w:r>
       <w:r>
         <w:rPr>
@@ -17694,14 +17765,14 @@
           <w:iCs/>
           <w:noProof/>
         </w:rPr>
-        <w:t>Mol. Cell. Proteomics</w:t>
+        <w:t>Bioinformatics</w:t>
       </w:r>
       <w:r>
         <w:rPr>
           <w:rFonts w:cs="Arial"/>
           <w:noProof/>
         </w:rPr>
-        <w:t>, vol. 13, no. 2, pp. 397–406, 2014.</w:t>
+        <w:t>, vol. 25, no. 16, pp. 2078–2079, Aug. 2009.</w:t>
       </w:r>
     </w:p>
     <w:p>
@@ -17730,7 +17801,7 @@
           <w:noProof/>
         </w:rPr>
         <w:tab/>
-        <w:t xml:space="preserve">S. B. Hedges, J. Marin, M. Suleski, M. Paymer, and S. Kumar, “Tree of life reveals clock-like speciation and diversification,” </w:t>
+        <w:t xml:space="preserve">L. Fagerberg </w:t>
       </w:r>
       <w:r>
         <w:rPr>
@@ -17739,14 +17810,30 @@
           <w:iCs/>
           <w:noProof/>
         </w:rPr>
-        <w:t>Mol. Biol. Evol.</w:t>
+        <w:t>et al.</w:t>
       </w:r>
       <w:r>
         <w:rPr>
           <w:rFonts w:cs="Arial"/>
           <w:noProof/>
         </w:rPr>
-        <w:t>, vol. 32, no. 4, pp. 835–845, 2015.</w:t>
+        <w:t xml:space="preserve">, “Analysis of the Human Tissue-specific Expression by Genome-wide Integration of Transcriptomics and Antibody-based Proteomics,” </w:t>
+      </w:r>
+      <w:r>
+        <w:rPr>
+          <w:rFonts w:cs="Arial"/>
+          <w:i/>
+          <w:iCs/>
+          <w:noProof/>
+        </w:rPr>
+        <w:t>Mol. Cell. Proteomics</w:t>
+      </w:r>
+      <w:r>
+        <w:rPr>
+          <w:rFonts w:cs="Arial"/>
+          <w:noProof/>
+        </w:rPr>
+        <w:t>, vol. 13, no. 2, pp. 397–406, 2014.</w:t>
       </w:r>
     </w:p>
     <w:p>
@@ -17768,6 +17855,51 @@
           <w:noProof/>
         </w:rPr>
         <w:t>[11]</w:t>
+      </w:r>
+      <w:r>
+        <w:rPr>
+          <w:rFonts w:cs="Arial"/>
+          <w:noProof/>
+        </w:rPr>
+        <w:tab/>
+        <w:t xml:space="preserve">S. B. Hedges, J. Marin, M. Suleski, M. Paymer, and S. Kumar, “Tree of life reveals clock-like speciation and diversification,” </w:t>
+      </w:r>
+      <w:r>
+        <w:rPr>
+          <w:rFonts w:cs="Arial"/>
+          <w:i/>
+          <w:iCs/>
+          <w:noProof/>
+        </w:rPr>
+        <w:t>Mol. Biol. Evol.</w:t>
+      </w:r>
+      <w:r>
+        <w:rPr>
+          <w:rFonts w:cs="Arial"/>
+          <w:noProof/>
+        </w:rPr>
+        <w:t>, vol. 32, no. 4, pp. 835–845, 2015.</w:t>
+      </w:r>
+    </w:p>
+    <w:p>
+      <w:pPr>
+        <w:widowControl w:val="0"/>
+        <w:autoSpaceDE w:val="0"/>
+        <w:autoSpaceDN w:val="0"/>
+        <w:adjustRightInd w:val="0"/>
+        <w:spacing w:line="240" w:lineRule="auto"/>
+        <w:ind w:left="640" w:hanging="640"/>
+        <w:rPr>
+          <w:rFonts w:cs="Arial"/>
+          <w:noProof/>
+        </w:rPr>
+      </w:pPr>
+      <w:r>
+        <w:rPr>
+          <w:rFonts w:cs="Arial"/>
+          <w:noProof/>
+        </w:rPr>
+        <w:t>[12]</w:t>
       </w:r>
       <w:r>
         <w:rPr>
@@ -17906,7 +18038,7 @@
       </w:r>
     </w:p>
   </w:comment>
-  <w:comment w:id="8" w:author="Elise Lucotte" w:date="2018-05-31T15:34:00Z" w:initials="UdMO">
+  <w:comment w:id="9" w:author="Elise Lucotte" w:date="2018-05-31T15:34:00Z" w:initials="UdMO">
     <w:p>
       <w:pPr>
         <w:pStyle w:val="CommentText"/>
@@ -17922,7 +18054,7 @@
       </w:r>
     </w:p>
   </w:comment>
-  <w:comment w:id="10" w:author="Elise Lucotte" w:date="2018-05-31T15:37:00Z" w:initials="UdMO">
+  <w:comment w:id="11" w:author="Elise Lucotte" w:date="2018-05-31T15:37:00Z" w:initials="UdMO">
     <w:p>
       <w:pPr>
         <w:pStyle w:val="CommentText"/>
@@ -17938,7 +18070,7 @@
       </w:r>
     </w:p>
   </w:comment>
-  <w:comment w:id="13" w:author="Elise Lucotte" w:date="2018-05-31T15:41:00Z" w:initials="UdMO">
+  <w:comment w:id="14" w:author="Elise Lucotte" w:date="2018-05-31T15:41:00Z" w:initials="UdMO">
     <w:p>
       <w:pPr>
         <w:pStyle w:val="CommentText"/>
@@ -17954,7 +18086,7 @@
       </w:r>
     </w:p>
   </w:comment>
-  <w:comment w:id="16" w:author="Elise Lucotte" w:date="2018-05-31T15:48:00Z" w:initials="UdMO">
+  <w:comment w:id="17" w:author="Elise Lucotte" w:date="2018-05-31T15:48:00Z" w:initials="UdMO">
     <w:p>
       <w:pPr>
         <w:pStyle w:val="CommentText"/>
@@ -17970,7 +18102,7 @@
       </w:r>
     </w:p>
   </w:comment>
-  <w:comment w:id="23" w:author="Elise Lucotte" w:date="2018-05-31T16:11:00Z" w:initials="UdMO">
+  <w:comment w:id="24" w:author="Elise Lucotte" w:date="2018-05-31T16:11:00Z" w:initials="UdMO">
     <w:p>
       <w:pPr>
         <w:pStyle w:val="CommentText"/>
@@ -17992,7 +18124,7 @@
       </w:r>
     </w:p>
   </w:comment>
-  <w:comment w:id="27" w:author="Elise Lucotte" w:date="2018-05-31T16:41:00Z" w:initials="UdMO">
+  <w:comment w:id="28" w:author="Elise Lucotte" w:date="2018-05-31T16:41:00Z" w:initials="UdMO">
     <w:p>
       <w:pPr>
         <w:pStyle w:val="CommentText"/>
@@ -18011,7 +18143,7 @@
       </w:r>
     </w:p>
   </w:comment>
-  <w:comment w:id="30" w:author="Carl Mathias Kobel" w:date="2018-06-14T12:35:00Z" w:initials="CMK">
+  <w:comment w:id="31" w:author="Carl Mathias Kobel" w:date="2018-06-14T12:35:00Z" w:initials="CMK">
     <w:p>
       <w:pPr>
         <w:pStyle w:val="CommentText"/>
@@ -21038,7 +21170,7 @@
 </file>
 
 <file path=customXml/itemProps1.xml><?xml version="1.0" encoding="utf-8"?>
-<ds:datastoreItem xmlns:ds="http://schemas.openxmlformats.org/officeDocument/2006/customXml" ds:itemID="{E8D510B8-292D-C749-8FC5-380CD437DF5E}">
+<ds:datastoreItem xmlns:ds="http://schemas.openxmlformats.org/officeDocument/2006/customXml" ds:itemID="{BB005299-3761-7E44-861D-4F4233540A87}">
   <ds:schemaRefs>
     <ds:schemaRef ds:uri="http://schemas.openxmlformats.org/officeDocument/2006/bibliography"/>
     <ds:schemaRef ds:uri="urn:schemas-microsoft-com:xslt"/>

--- a/text/Bachelor internship.docx
+++ b/text/Bachelor internship.docx
@@ -983,15 +983,40 @@
       <w:bookmarkEnd w:id="7"/>
     </w:p>
     <w:p>
-      <w:bookmarkStart w:id="8" w:name="_GoBack"/>
       <w:r>
         <w:t xml:space="preserve">The </w:t>
       </w:r>
-      <w:bookmarkEnd w:id="8"/>
       <w:r>
         <w:t>pipeline</w:t>
       </w:r>
       <w:r>
+        <w:t xml:space="preserve"> (</w:t>
+      </w:r>
+      <w:r>
+        <w:fldChar w:fldCharType="begin"/>
+      </w:r>
+      <w:r>
+        <w:instrText xml:space="preserve"> REF _Ref516777812 \h </w:instrText>
+      </w:r>
+      <w:r>
+        <w:fldChar w:fldCharType="separate"/>
+      </w:r>
+      <w:r>
+        <w:t xml:space="preserve">Figure </w:t>
+      </w:r>
+      <w:r>
+        <w:rPr>
+          <w:noProof/>
+        </w:rPr>
+        <w:t>1</w:t>
+      </w:r>
+      <w:r>
+        <w:fldChar w:fldCharType="end"/>
+      </w:r>
+      <w:r>
+        <w:t>)</w:t>
+      </w:r>
+      <w:r>
         <w:t xml:space="preserve"> used in this </w:t>
       </w:r>
       <w:r>
@@ -1000,16 +1025,16 @@
       <w:r>
         <w:t xml:space="preserve">consists of assembling an </w:t>
       </w:r>
-      <w:commentRangeStart w:id="9"/>
+      <w:commentRangeStart w:id="8"/>
       <w:r>
         <w:t xml:space="preserve">artificial </w:t>
       </w:r>
-      <w:commentRangeEnd w:id="9"/>
+      <w:commentRangeEnd w:id="8"/>
       <w:r>
         <w:rPr>
           <w:rStyle w:val="CommentReference"/>
         </w:rPr>
-        <w:commentReference w:id="9"/>
+        <w:commentReference w:id="8"/>
       </w:r>
       <w:r>
         <w:t xml:space="preserve">chromosome (AC) </w:t>
@@ -1024,7 +1049,10 @@
         <w:t>ampliconic candidate gene</w:t>
       </w:r>
       <w:r>
-        <w:t xml:space="preserve">, </w:t>
+        <w:t>. Then</w:t>
+      </w:r>
+      <w:r>
+        <w:t xml:space="preserve"> </w:t>
       </w:r>
       <w:r>
         <w:t xml:space="preserve">mapping reads from an individual onto this </w:t>
@@ -1068,9 +1096,9 @@
         </w:rPr>
         <w:lastRenderedPageBreak/>
         <w:drawing>
-          <wp:inline distT="0" distB="0" distL="0" distR="0" wp14:anchorId="4F2EE1EB" wp14:editId="173C1436">
-            <wp:extent cx="5967778" cy="2697611"/>
-            <wp:effectExtent l="0" t="0" r="1270" b="0"/>
+          <wp:inline distT="0" distB="0" distL="0" distR="0" wp14:anchorId="4F2EE1EB" wp14:editId="12BFA34E">
+            <wp:extent cx="5967778" cy="2652345"/>
+            <wp:effectExtent l="0" t="0" r="1270" b="2540"/>
             <wp:docPr id="1" name="Picture 1"/>
             <wp:cNvGraphicFramePr>
               <a:graphicFrameLocks xmlns:a="http://schemas.openxmlformats.org/drawingml/2006/main" noChangeAspect="1"/>
@@ -1097,7 +1125,7 @@
                   <pic:spPr>
                     <a:xfrm>
                       <a:off x="0" y="0"/>
-                      <a:ext cx="5967778" cy="2697611"/>
+                      <a:ext cx="5967778" cy="2652345"/>
                     </a:xfrm>
                     <a:prstGeom prst="rect">
                       <a:avLst/>
@@ -1114,6 +1142,7 @@
       <w:pPr>
         <w:pStyle w:val="Caption"/>
       </w:pPr>
+      <w:bookmarkStart w:id="9" w:name="_Ref516777812"/>
       <w:r>
         <w:t xml:space="preserve">Figure </w:t>
       </w:r>
@@ -1135,6 +1164,7 @@
       <w:r>
         <w:fldChar w:fldCharType="end"/>
       </w:r>
+      <w:bookmarkEnd w:id="9"/>
       <w:r>
         <w:t xml:space="preserve">: </w:t>
       </w:r>
@@ -1142,7 +1172,10 @@
         <w:t>O</w:t>
       </w:r>
       <w:r>
-        <w:t>verview of the method.</w:t>
+        <w:t>verview of the pipeline</w:t>
+      </w:r>
+      <w:r>
+        <w:t>.</w:t>
       </w:r>
     </w:p>
     <w:p>
@@ -1326,10 +1359,13 @@
         <w:t xml:space="preserve"> the human genes against the ch</w:t>
       </w:r>
       <w:r>
-        <w:t>impanzee and gorilla references</w:t>
+        <w:t>impanzee and gorilla reference</w:t>
       </w:r>
       <w:r>
         <w:t xml:space="preserve"> genome</w:t>
+      </w:r>
+      <w:r>
+        <w:t>s</w:t>
       </w:r>
       <w:r>
         <w:t xml:space="preserve">. </w:t>
@@ -1346,13 +1382,7 @@
     </w:p>
     <w:p>
       <w:r>
-        <w:t>See the table for the results of the ortholog search</w:t>
-      </w:r>
-      <w:r>
-        <w:t xml:space="preserve"> </w:t>
-      </w:r>
-      <w:r>
-        <w:t>(</w:t>
+        <w:t xml:space="preserve">See </w:t>
       </w:r>
       <w:commentRangeStart w:id="11"/>
       <w:r>
@@ -1365,7 +1395,10 @@
         <w:fldChar w:fldCharType="separate"/>
       </w:r>
       <w:r>
-        <w:t xml:space="preserve">Table </w:t>
+        <w:t>t</w:t>
+      </w:r>
+      <w:r>
+        <w:t xml:space="preserve">able </w:t>
       </w:r>
       <w:r>
         <w:rPr>
@@ -1384,7 +1417,13 @@
         <w:commentReference w:id="11"/>
       </w:r>
       <w:r>
-        <w:t>)</w:t>
+        <w:t xml:space="preserve"> </w:t>
+      </w:r>
+      <w:r>
+        <w:t xml:space="preserve">for the results of the ortholog </w:t>
+      </w:r>
+      <w:r>
+        <w:t>search</w:t>
       </w:r>
       <w:r>
         <w:t>.</w:t>
@@ -1427,7 +1466,13 @@
         <w:t xml:space="preserve">chromosome </w:t>
       </w:r>
       <w:r>
-        <w:t xml:space="preserve">except one (XKRY) we decided to omit it completely. </w:t>
+        <w:t xml:space="preserve">except one (XKRY) we decided to omit </w:t>
+      </w:r>
+      <w:r>
+        <w:t>that chromosome</w:t>
+      </w:r>
+      <w:r>
+        <w:t xml:space="preserve"> completely. </w:t>
       </w:r>
       <w:r>
         <w:t>Thus,</w:t>
@@ -1454,121 +1499,57 @@
         <w:t>method</w:t>
       </w:r>
       <w:r>
-        <w:t xml:space="preserve"> presented in the next part. Several problems occurred in the assembly of the </w:t>
-      </w:r>
-      <w:r>
-        <w:t>ACs</w:t>
-      </w:r>
-      <w:r>
-        <w:t xml:space="preserve">. We checked coherence between Ensembl and BLAST results with GAGE4 in gorilla. The Query %id and BLAST Identities are on </w:t>
-      </w:r>
-      <w:r>
-        <w:t>par</w:t>
-      </w:r>
-      <w:r>
-        <w:t xml:space="preserve"> (</w:t>
-      </w:r>
-      <w:r>
-        <w:fldChar w:fldCharType="begin"/>
-      </w:r>
-      <w:r>
-        <w:instrText xml:space="preserve"> REF _Ref515137420 \h </w:instrText>
-      </w:r>
-      <w:r>
-        <w:fldChar w:fldCharType="separate"/>
-      </w:r>
-      <w:r>
-        <w:t xml:space="preserve">Table </w:t>
-      </w:r>
-      <w:r>
-        <w:rPr>
-          <w:noProof/>
-        </w:rPr>
-        <w:t>1</w:t>
-      </w:r>
-      <w:r>
-        <w:fldChar w:fldCharType="end"/>
-      </w:r>
-      <w:r>
-        <w:t>)</w:t>
-      </w:r>
-      <w:r>
-        <w:t xml:space="preserve">, but the length fraction was off, as Ensembl </w:t>
-      </w:r>
-      <w:r>
-        <w:t>says that the</w:t>
-      </w:r>
-      <w:r>
-        <w:t xml:space="preserve"> ortholog is 2 times the size of the original hu</w:t>
-      </w:r>
-      <w:r>
-        <w:t>man gene, and the</w:t>
-      </w:r>
-      <w:r>
-        <w:t xml:space="preserve"> blast result </w:t>
-      </w:r>
-      <w:r>
-        <w:t xml:space="preserve">from this experiment has yielded an ortholog size </w:t>
-      </w:r>
-      <w:r>
-        <w:t>half</w:t>
-      </w:r>
-      <w:r>
-        <w:t xml:space="preserve"> of</w:t>
-      </w:r>
-      <w:r>
-        <w:t xml:space="preserve"> that of the</w:t>
-      </w:r>
-      <w:r>
         <w:t xml:space="preserve"> </w:t>
       </w:r>
       <w:r>
-        <w:t xml:space="preserve">original human </w:t>
-      </w:r>
-      <w:proofErr w:type="spellStart"/>
-      <w:r>
-        <w:t>gene</w:t>
-      </w:r>
-      <w:r>
-        <w:t>’s</w:t>
-      </w:r>
-      <w:proofErr w:type="spellEnd"/>
+        <w:t>detailed</w:t>
+      </w:r>
+      <w:r>
+        <w:t xml:space="preserve"> in the next </w:t>
+      </w:r>
+      <w:r>
+        <w:t>section</w:t>
+      </w:r>
       <w:r>
         <w:t>.</w:t>
       </w:r>
     </w:p>
     <w:p>
       <w:pPr>
-        <w:pStyle w:val="Heading2"/>
+        <w:spacing w:after="0" w:line="240" w:lineRule="auto"/>
+        <w:rPr>
+          <w:rFonts w:ascii="Helvetica" w:eastAsiaTheme="majorEastAsia" w:hAnsi="Helvetica" w:cstheme="majorBidi"/>
+          <w:b/>
+          <w:bCs/>
+          <w:sz w:val="32"/>
+          <w:szCs w:val="32"/>
+        </w:rPr>
       </w:pPr>
       <w:bookmarkStart w:id="12" w:name="_Toc516349372"/>
-      <w:r>
-        <w:lastRenderedPageBreak/>
-        <w:t>Mappi</w:t>
-      </w:r>
-      <w:r>
-        <w:t>ng</w:t>
-      </w:r>
-      <w:r>
-        <w:t xml:space="preserve"> reads onto</w:t>
-      </w:r>
-      <w:r>
-        <w:t xml:space="preserve"> </w:t>
-      </w:r>
-      <w:r>
-        <w:t>artificial chromosome</w:t>
-      </w:r>
-      <w:r>
-        <w:t>s</w:t>
-      </w:r>
+    </w:p>
+    <w:p>
+      <w:pPr>
+        <w:spacing w:after="0" w:line="240" w:lineRule="auto"/>
+        <w:rPr>
+          <w:i/>
+          <w:iCs/>
+          <w:color w:val="44546A" w:themeColor="text2"/>
+          <w:sz w:val="18"/>
+          <w:szCs w:val="18"/>
+        </w:rPr>
+      </w:pPr>
+      <w:bookmarkStart w:id="13" w:name="_Ref515137420"/>
       <w:bookmarkEnd w:id="12"/>
+      <w:r>
+        <w:br w:type="page"/>
+      </w:r>
     </w:p>
     <w:p>
       <w:pPr>
         <w:pStyle w:val="Caption"/>
       </w:pPr>
-      <w:bookmarkStart w:id="13" w:name="_Ref515137420"/>
-      <w:r>
+      <w:r>
+        <w:lastRenderedPageBreak/>
         <w:t xml:space="preserve">Table </w:t>
       </w:r>
       <w:r>
@@ -4731,7 +4712,14 @@
         </w:tc>
       </w:tr>
     </w:tbl>
-    <w:p/>
+    <w:p>
+      <w:pPr>
+        <w:pStyle w:val="Heading2"/>
+      </w:pPr>
+      <w:r>
+        <w:t>Mapping reads onto artificial chromosomes</w:t>
+      </w:r>
+    </w:p>
     <w:p>
       <w:r>
         <w:t>For each individual</w:t>
@@ -4753,7 +4741,10 @@
       </w:r>
       <w:proofErr w:type="spellStart"/>
       <w:r>
-        <w:t>fastq</w:t>
+        <w:t>fast</w:t>
+      </w:r>
+      <w:r>
+        <w:t>a</w:t>
       </w:r>
       <w:proofErr w:type="spellEnd"/>
       <w:r>
@@ -4959,37 +4950,22 @@
         <w:t xml:space="preserve">define </w:t>
       </w:r>
       <w:r>
-        <w:t xml:space="preserve">as the un-normalized copy number. In order </w:t>
-      </w:r>
-      <w:r>
-        <w:t>normalize the coverage of each gene, we divide</w:t>
+        <w:t>as the un-normalized copy number. In order to estimate the copy number of each ampliconic gene, we divide</w:t>
       </w:r>
       <w:r>
         <w:t>d</w:t>
       </w:r>
       <w:r>
-        <w:t xml:space="preserve"> it</w:t>
-      </w:r>
-      <w:r>
-        <w:t xml:space="preserve"> by the coverage of the controls. </w:t>
-      </w:r>
-      <w:r>
-        <w:t>In order to estimate the copy number of each ampliconic gene, we divide</w:t>
-      </w:r>
-      <w:r>
-        <w:t>d</w:t>
-      </w:r>
-      <w:r>
         <w:t xml:space="preserve"> the median coverage of each gene by the medi</w:t>
       </w:r>
       <w:r>
         <w:t>an coverage of the control gene</w:t>
       </w:r>
       <w:r>
-        <w:t xml:space="preserve"> known to be single copy</w:t>
-      </w:r>
-      <w:r>
-        <w:t xml:space="preserve"> in humans</w:t>
+        <w:t xml:space="preserve"> </w:t>
+      </w:r>
+      <w:r>
+        <w:t>which is assumed to be non-ampliconic</w:t>
       </w:r>
       <w:r>
         <w:t>.</w:t>
@@ -5009,7 +4985,10 @@
         <w:t xml:space="preserve"> </w:t>
       </w:r>
       <w:r>
-        <w:t>We also</w:t>
+        <w:t>In order to see how the species-specific ACs performed we</w:t>
+      </w:r>
+      <w:r>
+        <w:t xml:space="preserve"> also</w:t>
       </w:r>
       <w:r>
         <w:t xml:space="preserve"> executed</w:t>
@@ -5108,7 +5087,11 @@
         <w:t>ho</w:t>
       </w:r>
       <w:r>
-        <w:t>w different the ampliconic gene-</w:t>
+        <w:t xml:space="preserve">w different the </w:t>
+      </w:r>
+      <w:r>
+        <w:lastRenderedPageBreak/>
+        <w:t>ampliconic gene-</w:t>
       </w:r>
       <w:r>
         <w:t>sequences are</w:t>
@@ -5126,37 +5109,41 @@
         <w:t>,</w:t>
       </w:r>
       <w:r>
-        <w:t xml:space="preserve"> </w:t>
-      </w:r>
-      <w:r>
-        <w:lastRenderedPageBreak/>
-        <w:t>because it is interesting to see if the human artificial sex-chromosomes are good enough</w:t>
-      </w:r>
-      <w:r>
-        <w:t xml:space="preserve"> for applying this method in closely related species</w:t>
-      </w:r>
-      <w:r>
-        <w:t>?</w:t>
+        <w:t xml:space="preserve"> because it is interesting to see if the human artificial sex-chromosomes are good enough</w:t>
+      </w:r>
+      <w:r>
+        <w:t xml:space="preserve"> for </w:t>
+      </w:r>
+      <w:r>
+        <w:t xml:space="preserve">application on closely </w:t>
+      </w:r>
+      <w:bookmarkStart w:id="15" w:name="_GoBack"/>
+      <w:bookmarkEnd w:id="15"/>
+      <w:r>
+        <w:t>related species</w:t>
+      </w:r>
+      <w:r>
+        <w:t>.</w:t>
       </w:r>
     </w:p>
     <w:p>
       <w:pPr>
         <w:pStyle w:val="Heading1"/>
       </w:pPr>
-      <w:bookmarkStart w:id="15" w:name="_Toc516349373"/>
+      <w:bookmarkStart w:id="16" w:name="_Toc516349373"/>
       <w:r>
         <w:t>Result</w:t>
       </w:r>
       <w:r>
         <w:t>s</w:t>
       </w:r>
-      <w:bookmarkEnd w:id="15"/>
+      <w:bookmarkEnd w:id="16"/>
     </w:p>
     <w:p>
       <w:pPr>
         <w:pStyle w:val="Heading2"/>
       </w:pPr>
-      <w:bookmarkStart w:id="16" w:name="_Toc516349374"/>
+      <w:bookmarkStart w:id="17" w:name="_Toc516349374"/>
       <w:r>
         <w:t>C</w:t>
       </w:r>
@@ -5175,7 +5162,7 @@
       <w:r>
         <w:t xml:space="preserve"> chromosomes</w:t>
       </w:r>
-      <w:bookmarkEnd w:id="16"/>
+      <w:bookmarkEnd w:id="17"/>
     </w:p>
     <w:p>
       <w:r>
@@ -5229,16 +5216,16 @@
       <w:r>
         <w:t xml:space="preserve">mean difference of coverage between the species-specific AC and the human </w:t>
       </w:r>
-      <w:commentRangeStart w:id="17"/>
+      <w:commentRangeStart w:id="18"/>
       <w:r>
         <w:t>AC</w:t>
       </w:r>
-      <w:commentRangeEnd w:id="17"/>
+      <w:commentRangeEnd w:id="18"/>
       <w:r>
         <w:rPr>
           <w:rStyle w:val="CommentReference"/>
         </w:rPr>
-        <w:commentReference w:id="17"/>
+        <w:commentReference w:id="18"/>
       </w:r>
       <w:r>
         <w:t xml:space="preserve"> </w:t>
@@ -5406,7 +5393,7 @@
       <w:pPr>
         <w:pStyle w:val="Caption"/>
       </w:pPr>
-      <w:bookmarkStart w:id="18" w:name="_Ref515133874"/>
+      <w:bookmarkStart w:id="19" w:name="_Ref515133874"/>
       <w:r>
         <w:t xml:space="preserve">Figure </w:t>
       </w:r>
@@ -5428,7 +5415,7 @@
       <w:r>
         <w:fldChar w:fldCharType="end"/>
       </w:r>
-      <w:bookmarkEnd w:id="18"/>
+      <w:bookmarkEnd w:id="19"/>
       <w:r>
         <w:t xml:space="preserve">: </w:t>
       </w:r>
@@ -5555,9 +5542,9 @@
       <w:pPr>
         <w:pStyle w:val="Caption"/>
       </w:pPr>
-      <w:bookmarkStart w:id="19" w:name="_Ref515055271"/>
-      <w:bookmarkStart w:id="20" w:name="_Ref515103279"/>
-      <w:bookmarkStart w:id="21" w:name="_Ref515118758"/>
+      <w:bookmarkStart w:id="20" w:name="_Ref515055271"/>
+      <w:bookmarkStart w:id="21" w:name="_Ref515103279"/>
+      <w:bookmarkStart w:id="22" w:name="_Ref515118758"/>
       <w:r>
         <w:rPr>
           <w:noProof/>
@@ -5619,7 +5606,7 @@
           </wp:anchor>
         </w:drawing>
       </w:r>
-      <w:bookmarkEnd w:id="19"/>
+      <w:bookmarkEnd w:id="20"/>
       <w:r>
         <w:rPr>
           <w:noProof/>
@@ -5666,7 +5653,7 @@
                             <w:pPr>
                               <w:pStyle w:val="Caption"/>
                             </w:pPr>
-                            <w:bookmarkStart w:id="22" w:name="_Ref515103621"/>
+                            <w:bookmarkStart w:id="23" w:name="_Ref515103621"/>
                             <w:r>
                               <w:t xml:space="preserve">Figure </w:t>
                             </w:r>
@@ -5700,7 +5687,7 @@
                               </w:rPr>
                               <w:fldChar w:fldCharType="end"/>
                             </w:r>
-                            <w:bookmarkEnd w:id="22"/>
+                            <w:bookmarkEnd w:id="23"/>
                             <w:r>
                               <w:t xml:space="preserve">: </w:t>
                             </w:r>
@@ -5771,7 +5758,7 @@
                       <w:pPr>
                         <w:pStyle w:val="Caption"/>
                       </w:pPr>
-                      <w:bookmarkStart w:id="23" w:name="_Ref515103621"/>
+                      <w:bookmarkStart w:id="24" w:name="_Ref515103621"/>
                       <w:r>
                         <w:t xml:space="preserve">Figure </w:t>
                       </w:r>
@@ -5805,7 +5792,7 @@
                         </w:rPr>
                         <w:fldChar w:fldCharType="end"/>
                       </w:r>
-                      <w:bookmarkEnd w:id="23"/>
+                      <w:bookmarkEnd w:id="24"/>
                       <w:r>
                         <w:t xml:space="preserve">: </w:t>
                       </w:r>
@@ -5878,7 +5865,7 @@
       <w:r>
         <w:fldChar w:fldCharType="end"/>
       </w:r>
-      <w:bookmarkEnd w:id="20"/>
+      <w:bookmarkEnd w:id="21"/>
       <w:r>
         <w:t xml:space="preserve">: The mean individual-pair relative difference is calculated by taking one individual at a time, taking the difference of species-specific and human </w:t>
       </w:r>
@@ -5915,7 +5902,7 @@
       <w:r>
         <w:t xml:space="preserve"> at a time.</w:t>
       </w:r>
-      <w:bookmarkEnd w:id="21"/>
+      <w:bookmarkEnd w:id="22"/>
     </w:p>
     <w:tbl>
       <w:tblPr>
@@ -6891,19 +6878,19 @@
       <w:r>
         <w:t xml:space="preserve">species-specific </w:t>
       </w:r>
-      <w:commentRangeStart w:id="24"/>
+      <w:commentRangeStart w:id="25"/>
       <w:r>
         <w:t>AC</w:t>
       </w:r>
       <w:r>
         <w:t>s</w:t>
       </w:r>
-      <w:commentRangeEnd w:id="24"/>
+      <w:commentRangeEnd w:id="25"/>
       <w:r>
         <w:rPr>
           <w:rStyle w:val="CommentReference"/>
         </w:rPr>
-        <w:commentReference w:id="24"/>
+        <w:commentReference w:id="25"/>
       </w:r>
       <w:r>
         <w:t>.</w:t>
@@ -6913,11 +6900,11 @@
       <w:pPr>
         <w:pStyle w:val="Heading2"/>
       </w:pPr>
-      <w:bookmarkStart w:id="25" w:name="_Toc516349375"/>
+      <w:bookmarkStart w:id="26" w:name="_Toc516349375"/>
       <w:r>
         <w:t>X chromosome</w:t>
       </w:r>
-      <w:bookmarkEnd w:id="25"/>
+      <w:bookmarkEnd w:id="26"/>
     </w:p>
     <w:p>
       <w:r>
@@ -7061,7 +7048,7 @@
       <w:pPr>
         <w:pStyle w:val="Caption"/>
       </w:pPr>
-      <w:bookmarkStart w:id="26" w:name="_Ref515120136"/>
+      <w:bookmarkStart w:id="27" w:name="_Ref515120136"/>
       <w:r>
         <w:t xml:space="preserve">Figure </w:t>
       </w:r>
@@ -7083,7 +7070,7 @@
       <w:r>
         <w:fldChar w:fldCharType="end"/>
       </w:r>
-      <w:bookmarkEnd w:id="26"/>
+      <w:bookmarkEnd w:id="27"/>
       <w:r>
         <w:t>: Copy number (normalized coverage) of X-linked genes. All individuals for each species. Note the differently scaled y-axes across species. Horizontal jitter applied.</w:t>
       </w:r>
@@ -7100,11 +7087,11 @@
       <w:pPr>
         <w:pStyle w:val="Heading2"/>
       </w:pPr>
-      <w:bookmarkStart w:id="27" w:name="_Toc516349376"/>
+      <w:bookmarkStart w:id="28" w:name="_Toc516349376"/>
       <w:r>
         <w:t>Y chromosome</w:t>
       </w:r>
-      <w:bookmarkEnd w:id="27"/>
+      <w:bookmarkEnd w:id="28"/>
     </w:p>
     <w:p>
       <w:r>
@@ -7356,7 +7343,7 @@
         <w:rPr>
           <w:rStyle w:val="CommentReference"/>
         </w:rPr>
-        <w:commentReference w:id="28"/>
+        <w:commentReference w:id="29"/>
       </w:r>
       <w:r>
         <w:t xml:space="preserve">. </w:t>
@@ -16514,21 +16501,21 @@
       <w:pPr>
         <w:pStyle w:val="Heading1"/>
       </w:pPr>
-      <w:bookmarkStart w:id="29" w:name="_Toc516349377"/>
+      <w:bookmarkStart w:id="30" w:name="_Toc516349377"/>
       <w:r>
         <w:t>Discussion</w:t>
       </w:r>
-      <w:bookmarkEnd w:id="29"/>
+      <w:bookmarkEnd w:id="30"/>
     </w:p>
     <w:p>
       <w:pPr>
         <w:pStyle w:val="Heading2"/>
       </w:pPr>
-      <w:bookmarkStart w:id="30" w:name="_Toc516349378"/>
+      <w:bookmarkStart w:id="31" w:name="_Toc516349378"/>
       <w:r>
         <w:t>Conclusion</w:t>
       </w:r>
-      <w:bookmarkEnd w:id="30"/>
+      <w:bookmarkEnd w:id="31"/>
     </w:p>
     <w:p>
       <w:r>
@@ -16666,16 +16653,16 @@
       <w:r>
         <w:t xml:space="preserve"> last common </w:t>
       </w:r>
-      <w:commentRangeStart w:id="31"/>
+      <w:commentRangeStart w:id="32"/>
       <w:r>
         <w:t>ancestor</w:t>
       </w:r>
-      <w:commentRangeEnd w:id="31"/>
+      <w:commentRangeEnd w:id="32"/>
       <w:r>
         <w:rPr>
           <w:rStyle w:val="CommentReference"/>
         </w:rPr>
-        <w:commentReference w:id="31"/>
+        <w:commentReference w:id="32"/>
       </w:r>
       <w:r>
         <w:t xml:space="preserve"> </w:t>
@@ -16754,7 +16741,7 @@
     <w:p>
       <w:pPr>
         <w:rPr>
-          <w:ins w:id="32" w:author="Elise Lucotte" w:date="2018-05-31T16:48:00Z"/>
+          <w:ins w:id="33" w:author="Elise Lucotte" w:date="2018-05-31T16:48:00Z"/>
         </w:rPr>
       </w:pPr>
       <w:r>
@@ -16773,10 +16760,10 @@
       <w:pPr>
         <w:pStyle w:val="Heading2"/>
         <w:rPr>
-          <w:del w:id="33" w:author="Elise Lucotte" w:date="2018-05-31T16:59:00Z"/>
+          <w:del w:id="34" w:author="Elise Lucotte" w:date="2018-05-31T16:59:00Z"/>
         </w:rPr>
       </w:pPr>
-      <w:del w:id="34" w:author="Elise Lucotte" w:date="2018-05-31T16:59:00Z">
+      <w:del w:id="35" w:author="Elise Lucotte" w:date="2018-05-31T16:59:00Z">
         <w:r>
           <w:delText>??insert divergence times and ref.</w:delText>
         </w:r>
@@ -16793,7 +16780,7 @@
           <w:delText>TSPY, PRY, CDY</w:delText>
         </w:r>
       </w:del>
-      <w:del w:id="35" w:author="Elise Lucotte" w:date="2018-05-31T16:54:00Z">
+      <w:del w:id="36" w:author="Elise Lucotte" w:date="2018-05-31T16:54:00Z">
         <w:r>
           <w:delText xml:space="preserve"> have copy numbers close to the </w:delText>
         </w:r>
@@ -16801,7 +16788,7 @@
           <w:delText>human median</w:delText>
         </w:r>
       </w:del>
-      <w:del w:id="36" w:author="Elise Lucotte" w:date="2018-05-31T16:59:00Z">
+      <w:del w:id="37" w:author="Elise Lucotte" w:date="2018-05-31T16:59:00Z">
         <w:r>
           <w:delText xml:space="preserve">. </w:delText>
         </w:r>
@@ -16811,11 +16798,11 @@
       <w:pPr>
         <w:pStyle w:val="Heading2"/>
       </w:pPr>
-      <w:bookmarkStart w:id="37" w:name="_Toc516349379"/>
+      <w:bookmarkStart w:id="38" w:name="_Toc516349379"/>
       <w:r>
         <w:t>Criticism of the particular execution</w:t>
       </w:r>
-      <w:bookmarkEnd w:id="37"/>
+      <w:bookmarkEnd w:id="38"/>
     </w:p>
     <w:p>
       <w:r>
@@ -17036,14 +17023,139 @@
         <w:t>formulering</w:t>
       </w:r>
       <w:proofErr w:type="spellEnd"/>
+    </w:p>
+    <w:p>
+      <w:r>
+        <w:t>A problem</w:t>
+      </w:r>
+      <w:r>
+        <w:t xml:space="preserve"> occurred in the assembly of the ACs</w:t>
+      </w:r>
+      <w:r>
+        <w:t>:</w:t>
+      </w:r>
+      <w:r>
+        <w:t xml:space="preserve"> We checked coherence between Ensembl and BLAS</w:t>
+      </w:r>
+      <w:r>
+        <w:t>T results with GAGE4 in gorilla by comparing the results.</w:t>
+      </w:r>
+      <w:r>
+        <w:t xml:space="preserve"> The Query %id and BLAST Identities are on par</w:t>
+      </w:r>
+      <w:r>
+        <w:t xml:space="preserve"> (1 percent-point difference, </w:t>
+      </w:r>
+      <w:r>
+        <w:fldChar w:fldCharType="begin"/>
+      </w:r>
+      <w:r>
+        <w:instrText xml:space="preserve"> REF _Ref515137420 \h </w:instrText>
+      </w:r>
+      <w:r>
+        <w:fldChar w:fldCharType="separate"/>
+      </w:r>
+      <w:r>
+        <w:t>T</w:t>
+      </w:r>
+      <w:r>
+        <w:t xml:space="preserve">able </w:t>
+      </w:r>
+      <w:r>
+        <w:rPr>
+          <w:noProof/>
+        </w:rPr>
+        <w:t>1</w:t>
+      </w:r>
+      <w:r>
+        <w:fldChar w:fldCharType="end"/>
+      </w:r>
+      <w:r>
+        <w:t xml:space="preserve">), but the length fraction was off, as Ensembl </w:t>
+      </w:r>
+      <w:r>
+        <w:t>has an ortholog of</w:t>
+      </w:r>
+      <w:r>
+        <w:t xml:space="preserve"> 2 times</w:t>
+      </w:r>
+      <w:r>
+        <w:t xml:space="preserve"> (</w:t>
+      </w:r>
+      <w:r>
+        <w:t>15'285</w:t>
+      </w:r>
+      <w:r>
+        <w:t>bp)</w:t>
+      </w:r>
+      <w:r>
+        <w:t xml:space="preserve"> the size of the original hu</w:t>
+      </w:r>
+      <w:r>
+        <w:t>man gene</w:t>
+      </w:r>
+      <w:r>
+        <w:t xml:space="preserve"> </w:t>
+      </w:r>
+      <w:r>
+        <w:t>(</w:t>
+      </w:r>
+      <w:r>
+        <w:t>-7'320</w:t>
+      </w:r>
+      <w:r>
+        <w:t>bp</w:t>
+      </w:r>
+      <w:r>
+        <w:t>)</w:t>
+      </w:r>
+      <w:r>
+        <w:t xml:space="preserve">, and </w:t>
+      </w:r>
+      <w:r>
+        <w:lastRenderedPageBreak/>
+        <w:t>the</w:t>
+      </w:r>
+      <w:r>
+        <w:t xml:space="preserve"> blast result </w:t>
+      </w:r>
+      <w:r>
+        <w:t xml:space="preserve">from this experiment has yielded an ortholog size </w:t>
+      </w:r>
+      <w:r>
+        <w:t>half</w:t>
+      </w:r>
+      <w:r>
+        <w:t xml:space="preserve"> of that of the</w:t>
+      </w:r>
+      <w:r>
+        <w:t xml:space="preserve"> </w:t>
+      </w:r>
+      <w:r>
+        <w:t>original human gene’s</w:t>
+      </w:r>
+      <w:r>
+        <w:t xml:space="preserve"> (</w:t>
+      </w:r>
+      <w:r>
+        <w:t>3'726</w:t>
+      </w:r>
+      <w:r>
+        <w:t>bp)</w:t>
+      </w:r>
+      <w:r>
+        <w:t xml:space="preserve">. This </w:t>
+      </w:r>
+      <w:r>
+        <w:t>is likely due to the specifics of ortholog curation on Ensembl, and a sign that our blast ortholog search needs slacked parameters in order to recognize longer orthologs.??</w:t>
+      </w:r>
     </w:p>
     <w:p>
       <w:pPr>
         <w:pStyle w:val="Heading2"/>
       </w:pPr>
-      <w:bookmarkStart w:id="38" w:name="_Toc516349380"/>
-      <w:r>
-        <w:lastRenderedPageBreak/>
+      <w:bookmarkStart w:id="39" w:name="_Toc516349380"/>
+      <w:r>
         <w:t xml:space="preserve">Proposals for </w:t>
       </w:r>
       <w:r>
@@ -17052,7 +17164,7 @@
       <w:r>
         <w:t xml:space="preserve"> studies</w:t>
       </w:r>
-      <w:bookmarkEnd w:id="38"/>
+      <w:bookmarkEnd w:id="39"/>
     </w:p>
     <w:p>
       <w:r>
@@ -17177,29 +17289,9 @@
       <w:r>
         <w:t xml:space="preserve"> residing in these </w:t>
       </w:r>
-      <w:commentRangeStart w:id="39"/>
+      <w:commentRangeStart w:id="40"/>
       <w:r>
         <w:t>palindromes</w:t>
-      </w:r>
-      <w:commentRangeEnd w:id="39"/>
-      <w:r>
-        <w:rPr>
-          <w:rStyle w:val="CommentReference"/>
-        </w:rPr>
-        <w:commentReference w:id="39"/>
-      </w:r>
-      <w:r>
-        <w:t>. The limit fo</w:t>
-      </w:r>
-      <w:r>
-        <w:t>r non-ampliconic behavio</w:t>
-      </w:r>
-      <w:r>
-        <w:t xml:space="preserve">r might be set at a higher threshold; i.e. two times that of the X-linked genes. </w:t>
-      </w:r>
-      <w:commentRangeStart w:id="40"/>
-      <w:r>
-        <w:t>My</w:t>
       </w:r>
       <w:commentRangeEnd w:id="40"/>
       <w:r>
@@ -17209,41 +17301,17 @@
         <w:commentReference w:id="40"/>
       </w:r>
       <w:r>
-        <w:t xml:space="preserve"> argument being, that </w:t>
-      </w:r>
-      <w:r>
-        <w:t>copies in these palindromes do not</w:t>
-      </w:r>
-      <w:r>
-        <w:t xml:space="preserve"> indicate ampliconic </w:t>
-      </w:r>
-      <w:r>
-        <w:t>behavior but</w:t>
-      </w:r>
-      <w:r>
-        <w:t xml:space="preserve"> are simply</w:t>
-      </w:r>
-      <w:r>
-        <w:t xml:space="preserve"> being kept similar</w:t>
-      </w:r>
-      <w:r>
-        <w:t xml:space="preserve"> </w:t>
-      </w:r>
-      <w:r>
-        <w:t>because of</w:t>
-      </w:r>
-      <w:r>
-        <w:t xml:space="preserve"> non-allelic homologous rec</w:t>
-      </w:r>
-      <w:r>
-        <w:t>ombination</w:t>
-      </w:r>
-      <w:r>
-        <w:t xml:space="preserve"> </w:t>
+        <w:t>. The limit fo</w:t>
+      </w:r>
+      <w:r>
+        <w:t>r non-ampliconic behavio</w:t>
+      </w:r>
+      <w:r>
+        <w:t xml:space="preserve">r might be set at a higher threshold; i.e. two times that of the X-linked genes. </w:t>
       </w:r>
       <w:commentRangeStart w:id="41"/>
       <w:r>
-        <w:t>activity</w:t>
+        <w:t>My</w:t>
       </w:r>
       <w:commentRangeEnd w:id="41"/>
       <w:r>
@@ -17251,6 +17319,50 @@
           <w:rStyle w:val="CommentReference"/>
         </w:rPr>
         <w:commentReference w:id="41"/>
+      </w:r>
+      <w:r>
+        <w:t xml:space="preserve"> argument being, that </w:t>
+      </w:r>
+      <w:r>
+        <w:t>copies in these palindromes do not</w:t>
+      </w:r>
+      <w:r>
+        <w:t xml:space="preserve"> indicate ampliconic </w:t>
+      </w:r>
+      <w:r>
+        <w:t>behavior but</w:t>
+      </w:r>
+      <w:r>
+        <w:t xml:space="preserve"> are simply</w:t>
+      </w:r>
+      <w:r>
+        <w:t xml:space="preserve"> being kept similar</w:t>
+      </w:r>
+      <w:r>
+        <w:t xml:space="preserve"> </w:t>
+      </w:r>
+      <w:r>
+        <w:t>because of</w:t>
+      </w:r>
+      <w:r>
+        <w:t xml:space="preserve"> non-allelic homologous rec</w:t>
+      </w:r>
+      <w:r>
+        <w:t>ombination</w:t>
+      </w:r>
+      <w:r>
+        <w:t xml:space="preserve"> </w:t>
+      </w:r>
+      <w:commentRangeStart w:id="42"/>
+      <w:r>
+        <w:t>activity</w:t>
+      </w:r>
+      <w:commentRangeEnd w:id="42"/>
+      <w:r>
+        <w:rPr>
+          <w:rStyle w:val="CommentReference"/>
+        </w:rPr>
+        <w:commentReference w:id="42"/>
       </w:r>
       <w:r>
         <w:t>. In future studies it might be interesting to look more into this matter.</w:t>
@@ -17309,14 +17421,14 @@
       <w:pPr>
         <w:pStyle w:val="Heading1"/>
       </w:pPr>
-      <w:bookmarkStart w:id="42" w:name="_Toc516349381"/>
+      <w:bookmarkStart w:id="43" w:name="_Toc516349381"/>
       <w:r>
         <w:t>Ref</w:t>
       </w:r>
       <w:r>
         <w:t>erence</w:t>
       </w:r>
-      <w:bookmarkEnd w:id="42"/>
+      <w:bookmarkEnd w:id="43"/>
       <w:r>
         <w:t>s</w:t>
       </w:r>
@@ -17544,6 +17656,7 @@
           <w:rFonts w:cs="Arial"/>
           <w:noProof/>
         </w:rPr>
+        <w:lastRenderedPageBreak/>
         <w:t>[5]</w:t>
       </w:r>
       <w:r>
@@ -17597,15 +17710,7 @@
           <w:noProof/>
         </w:rPr>
         <w:tab/>
-        <w:t xml:space="preserve">E. A. Lucotte, L. Skov, J. M. Jensen, M. Coll Macià, K. Munch, and M. H. Schierup, “Dynamic Copy Number Evolution of X- and Y-Linked Ampliconic Genes in Human </w:t>
-      </w:r>
-      <w:r>
-        <w:rPr>
-          <w:rFonts w:cs="Arial"/>
-          <w:noProof/>
-        </w:rPr>
-        <w:lastRenderedPageBreak/>
-        <w:t xml:space="preserve">Populations,” </w:t>
+        <w:t xml:space="preserve">E. A. Lucotte, L. Skov, J. M. Jensen, M. Coll Macià, K. Munch, and M. H. Schierup, “Dynamic Copy Number Evolution of X- and Y-Linked Ampliconic Genes in Human Populations,” </w:t>
       </w:r>
       <w:r>
         <w:rPr>
@@ -17943,11 +18048,11 @@
       <w:pPr>
         <w:pStyle w:val="Heading2"/>
       </w:pPr>
-      <w:bookmarkStart w:id="43" w:name="_Toc516349382"/>
+      <w:bookmarkStart w:id="44" w:name="_Toc516349382"/>
       <w:r>
         <w:t>Supplemental material and data</w:t>
       </w:r>
-      <w:bookmarkEnd w:id="43"/>
+      <w:bookmarkEnd w:id="44"/>
     </w:p>
     <w:p>
       <w:r>
@@ -18038,7 +18143,7 @@
       </w:r>
     </w:p>
   </w:comment>
-  <w:comment w:id="9" w:author="Elise Lucotte" w:date="2018-05-31T15:34:00Z" w:initials="UdMO">
+  <w:comment w:id="8" w:author="Elise Lucotte" w:date="2018-05-31T15:34:00Z" w:initials="UdMO">
     <w:p>
       <w:pPr>
         <w:pStyle w:val="CommentText"/>
@@ -18086,7 +18191,7 @@
       </w:r>
     </w:p>
   </w:comment>
-  <w:comment w:id="17" w:author="Elise Lucotte" w:date="2018-05-31T15:48:00Z" w:initials="UdMO">
+  <w:comment w:id="18" w:author="Elise Lucotte" w:date="2018-05-31T15:48:00Z" w:initials="UdMO">
     <w:p>
       <w:pPr>
         <w:pStyle w:val="CommentText"/>
@@ -18102,7 +18207,7 @@
       </w:r>
     </w:p>
   </w:comment>
-  <w:comment w:id="24" w:author="Elise Lucotte" w:date="2018-05-31T16:11:00Z" w:initials="UdMO">
+  <w:comment w:id="25" w:author="Elise Lucotte" w:date="2018-05-31T16:11:00Z" w:initials="UdMO">
     <w:p>
       <w:pPr>
         <w:pStyle w:val="CommentText"/>
@@ -18124,7 +18229,7 @@
       </w:r>
     </w:p>
   </w:comment>
-  <w:comment w:id="28" w:author="Elise Lucotte" w:date="2018-05-31T16:41:00Z" w:initials="UdMO">
+  <w:comment w:id="29" w:author="Elise Lucotte" w:date="2018-05-31T16:41:00Z" w:initials="UdMO">
     <w:p>
       <w:pPr>
         <w:pStyle w:val="CommentText"/>
@@ -18143,7 +18248,7 @@
       </w:r>
     </w:p>
   </w:comment>
-  <w:comment w:id="31" w:author="Carl Mathias Kobel" w:date="2018-06-14T12:35:00Z" w:initials="CMK">
+  <w:comment w:id="32" w:author="Carl Mathias Kobel" w:date="2018-06-14T12:35:00Z" w:initials="CMK">
     <w:p>
       <w:pPr>
         <w:pStyle w:val="CommentText"/>
@@ -18159,7 +18264,7 @@
       </w:r>
     </w:p>
   </w:comment>
-  <w:comment w:id="39" w:author="Elise Lucotte" w:date="2018-05-31T17:13:00Z" w:initials="UdMO">
+  <w:comment w:id="40" w:author="Elise Lucotte" w:date="2018-05-31T17:13:00Z" w:initials="UdMO">
     <w:p>
       <w:pPr>
         <w:pStyle w:val="CommentText"/>
@@ -18175,7 +18280,7 @@
       </w:r>
     </w:p>
   </w:comment>
-  <w:comment w:id="40" w:author="Elise Lucotte" w:date="2018-05-31T17:45:00Z" w:initials="UdMO">
+  <w:comment w:id="41" w:author="Elise Lucotte" w:date="2018-05-31T17:45:00Z" w:initials="UdMO">
     <w:p>
       <w:pPr>
         <w:pStyle w:val="CommentText"/>
@@ -18199,7 +18304,7 @@
       </w:r>
     </w:p>
   </w:comment>
-  <w:comment w:id="41" w:author="Elise Lucotte" w:date="2018-05-31T17:14:00Z" w:initials="UdMO">
+  <w:comment w:id="42" w:author="Elise Lucotte" w:date="2018-05-31T17:14:00Z" w:initials="UdMO">
     <w:p>
       <w:pPr>
         <w:pStyle w:val="CommentText"/>
@@ -18230,7 +18335,7 @@
 <w15:commentsEx xmlns:wpc="http://schemas.microsoft.com/office/word/2010/wordprocessingCanvas" xmlns:cx="http://schemas.microsoft.com/office/drawing/2014/chartex" xmlns:cx1="http://schemas.microsoft.com/office/drawing/2015/9/8/chartex" xmlns:cx2="http://schemas.microsoft.com/office/drawing/2015/10/21/chartex" xmlns:cx3="http://schemas.microsoft.com/office/drawing/2016/5/9/chartex" xmlns:cx4="http://schemas.microsoft.com/office/drawing/2016/5/10/chartex" xmlns:cx5="http://schemas.microsoft.com/office/drawing/2016/5/11/chartex" xmlns:cx6="http://schemas.microsoft.com/office/drawing/2016/5/12/chartex" xmlns:cx7="http://schemas.microsoft.com/office/drawing/2016/5/13/chartex" xmlns:cx8="http://schemas.microsoft.com/office/drawing/2016/5/14/chartex" xmlns:mc="http://schemas.openxmlformats.org/markup-compatibility/2006" xmlns:aink="http://schemas.microsoft.com/office/drawing/2016/ink" xmlns:am3d="http://schemas.microsoft.com/office/drawing/2017/model3d" xmlns:o="urn:schemas-microsoft-com:office:office" xmlns:r="http://schemas.openxmlformats.org/officeDocument/2006/relationships" xmlns:m="http://schemas.openxmlformats.org/officeDocument/2006/math" xmlns:v="urn:schemas-microsoft-com:vml" xmlns:wp14="http://schemas.microsoft.com/office/word/2010/wordprocessingDrawing" xmlns:wp="http://schemas.openxmlformats.org/drawingml/2006/wordprocessingDrawing" xmlns:w10="urn:schemas-microsoft-com:office:word" xmlns:w="http://schemas.openxmlformats.org/wordprocessingml/2006/main" xmlns:w14="http://schemas.microsoft.com/office/word/2010/wordml" xmlns:w15="http://schemas.microsoft.com/office/word/2012/wordml" xmlns:w16cid="http://schemas.microsoft.com/office/word/2016/wordml/cid" xmlns:w16se="http://schemas.microsoft.com/office/word/2015/wordml/symex" xmlns:wpg="http://schemas.microsoft.com/office/word/2010/wordprocessingGroup" xmlns:wpi="http://schemas.microsoft.com/office/word/2010/wordprocessingInk" xmlns:wne="http://schemas.microsoft.com/office/word/2006/wordml" xmlns:wps="http://schemas.microsoft.com/office/word/2010/wordprocessingShape" mc:Ignorable="w14 w15 w16se w16cid wp14">
   <w15:commentEx w15:paraId="42A9DB76" w15:done="0"/>
   <w15:commentEx w15:paraId="7493EF94" w15:done="0"/>
-  <w15:commentEx w15:paraId="40ACD3B2" w15:done="0"/>
+  <w15:commentEx w15:paraId="4F446EF6" w15:done="0"/>
   <w15:commentEx w15:paraId="71EB7017" w15:done="0"/>
   <w15:commentEx w15:paraId="7474DE10" w15:done="0"/>
   <w15:commentEx w15:paraId="585D9853" w15:done="0"/>
@@ -18246,7 +18351,7 @@
 <w16cid:commentsIds xmlns:wpc="http://schemas.microsoft.com/office/word/2010/wordprocessingCanvas" xmlns:cx="http://schemas.microsoft.com/office/drawing/2014/chartex" xmlns:cx1="http://schemas.microsoft.com/office/drawing/2015/9/8/chartex" xmlns:cx2="http://schemas.microsoft.com/office/drawing/2015/10/21/chartex" xmlns:cx3="http://schemas.microsoft.com/office/drawing/2016/5/9/chartex" xmlns:cx4="http://schemas.microsoft.com/office/drawing/2016/5/10/chartex" xmlns:cx5="http://schemas.microsoft.com/office/drawing/2016/5/11/chartex" xmlns:cx6="http://schemas.microsoft.com/office/drawing/2016/5/12/chartex" xmlns:cx7="http://schemas.microsoft.com/office/drawing/2016/5/13/chartex" xmlns:cx8="http://schemas.microsoft.com/office/drawing/2016/5/14/chartex" xmlns:mc="http://schemas.openxmlformats.org/markup-compatibility/2006" xmlns:aink="http://schemas.microsoft.com/office/drawing/2016/ink" xmlns:am3d="http://schemas.microsoft.com/office/drawing/2017/model3d" xmlns:o="urn:schemas-microsoft-com:office:office" xmlns:r="http://schemas.openxmlformats.org/officeDocument/2006/relationships" xmlns:m="http://schemas.openxmlformats.org/officeDocument/2006/math" xmlns:v="urn:schemas-microsoft-com:vml" xmlns:wp14="http://schemas.microsoft.com/office/word/2010/wordprocessingDrawing" xmlns:wp="http://schemas.openxmlformats.org/drawingml/2006/wordprocessingDrawing" xmlns:w10="urn:schemas-microsoft-com:office:word" xmlns:w="http://schemas.openxmlformats.org/wordprocessingml/2006/main" xmlns:w14="http://schemas.microsoft.com/office/word/2010/wordml" xmlns:w15="http://schemas.microsoft.com/office/word/2012/wordml" xmlns:w16cid="http://schemas.microsoft.com/office/word/2016/wordml/cid" xmlns:w16se="http://schemas.microsoft.com/office/word/2015/wordml/symex" xmlns:wpg="http://schemas.microsoft.com/office/word/2010/wordprocessingGroup" xmlns:wpi="http://schemas.microsoft.com/office/word/2010/wordprocessingInk" xmlns:wne="http://schemas.microsoft.com/office/word/2006/wordml" xmlns:wps="http://schemas.microsoft.com/office/word/2010/wordprocessingShape" mc:Ignorable="w14 w15 w16se w16cid wp14">
   <w16cid:commentId w16cid:paraId="42A9DB76" w16cid:durableId="1EBBB4C9"/>
   <w16cid:commentId w16cid:paraId="7493EF94" w16cid:durableId="1EBBB4CA"/>
-  <w16cid:commentId w16cid:paraId="40ACD3B2" w16cid:durableId="1EBBB4CB"/>
+  <w16cid:commentId w16cid:paraId="4F446EF6" w16cid:durableId="1EBBB4CB"/>
   <w16cid:commentId w16cid:paraId="71EB7017" w16cid:durableId="1EBBB4CC"/>
   <w16cid:commentId w16cid:paraId="7474DE10" w16cid:durableId="1EBBB4CD"/>
   <w16cid:commentId w16cid:paraId="585D9853" w16cid:durableId="1EBBB4CE"/>
@@ -21170,7 +21275,7 @@
 </file>
 
 <file path=customXml/itemProps1.xml><?xml version="1.0" encoding="utf-8"?>
-<ds:datastoreItem xmlns:ds="http://schemas.openxmlformats.org/officeDocument/2006/customXml" ds:itemID="{BB005299-3761-7E44-861D-4F4233540A87}">
+<ds:datastoreItem xmlns:ds="http://schemas.openxmlformats.org/officeDocument/2006/customXml" ds:itemID="{2F31127B-4B52-284E-91AA-3B13945A2E33}">
   <ds:schemaRefs>
     <ds:schemaRef ds:uri="http://schemas.openxmlformats.org/officeDocument/2006/bibliography"/>
     <ds:schemaRef ds:uri="urn:schemas-microsoft-com:xslt"/>

--- a/text/Bachelor internship.docx
+++ b/text/Bachelor internship.docx
@@ -1381,6 +1381,16 @@
       </w:r>
     </w:p>
     <w:p>
+      <w:pPr>
+        <w:spacing w:after="0" w:line="240" w:lineRule="auto"/>
+        <w:rPr>
+          <w:i/>
+          <w:iCs/>
+          <w:color w:val="44546A" w:themeColor="text2"/>
+          <w:sz w:val="18"/>
+          <w:szCs w:val="18"/>
+        </w:rPr>
+      </w:pPr>
       <w:r>
         <w:t xml:space="preserve">See </w:t>
       </w:r>
@@ -1395,10 +1405,13 @@
         <w:fldChar w:fldCharType="separate"/>
       </w:r>
       <w:r>
-        <w:t>t</w:t>
-      </w:r>
-      <w:r>
-        <w:t xml:space="preserve">able </w:t>
+        <w:br w:type="page"/>
+      </w:r>
+    </w:p>
+    <w:p>
+      <w:r>
+        <w:lastRenderedPageBreak/>
+        <w:t xml:space="preserve">Table </w:t>
       </w:r>
       <w:r>
         <w:rPr>
@@ -5117,8 +5130,6 @@
       <w:r>
         <w:t xml:space="preserve">application on closely </w:t>
       </w:r>
-      <w:bookmarkStart w:id="15" w:name="_GoBack"/>
-      <w:bookmarkEnd w:id="15"/>
       <w:r>
         <w:t>related species</w:t>
       </w:r>
@@ -5130,20 +5141,20 @@
       <w:pPr>
         <w:pStyle w:val="Heading1"/>
       </w:pPr>
-      <w:bookmarkStart w:id="16" w:name="_Toc516349373"/>
+      <w:bookmarkStart w:id="15" w:name="_Toc516349373"/>
       <w:r>
         <w:t>Result</w:t>
       </w:r>
       <w:r>
         <w:t>s</w:t>
       </w:r>
-      <w:bookmarkEnd w:id="16"/>
+      <w:bookmarkEnd w:id="15"/>
     </w:p>
     <w:p>
       <w:pPr>
         <w:pStyle w:val="Heading2"/>
       </w:pPr>
-      <w:bookmarkStart w:id="17" w:name="_Toc516349374"/>
+      <w:bookmarkStart w:id="16" w:name="_Toc516349374"/>
       <w:r>
         <w:t>C</w:t>
       </w:r>
@@ -5162,7 +5173,7 @@
       <w:r>
         <w:t xml:space="preserve"> chromosomes</w:t>
       </w:r>
-      <w:bookmarkEnd w:id="17"/>
+      <w:bookmarkEnd w:id="16"/>
     </w:p>
     <w:p>
       <w:r>
@@ -5216,16 +5227,16 @@
       <w:r>
         <w:t xml:space="preserve">mean difference of coverage between the species-specific AC and the human </w:t>
       </w:r>
-      <w:commentRangeStart w:id="18"/>
+      <w:commentRangeStart w:id="17"/>
       <w:r>
         <w:t>AC</w:t>
       </w:r>
-      <w:commentRangeEnd w:id="18"/>
+      <w:commentRangeEnd w:id="17"/>
       <w:r>
         <w:rPr>
           <w:rStyle w:val="CommentReference"/>
         </w:rPr>
-        <w:commentReference w:id="18"/>
+        <w:commentReference w:id="17"/>
       </w:r>
       <w:r>
         <w:t xml:space="preserve"> </w:t>
@@ -5273,10 +5284,25 @@
         <w:t>some.</w:t>
       </w:r>
       <w:r>
-        <w:t xml:space="preserve"> Because of the varying number of sex chromosomes present in different sexes, we expect to see double the amount of copies for each gene, though dosage co</w:t>
+        <w:t xml:space="preserve"> Because of the varying number of sex chromosomes present in different sexes, we expect to see double the</w:t>
+      </w:r>
+      <w:r>
+        <w:t xml:space="preserve"> amount of copies for each gene.</w:t>
+      </w:r>
+      <w:r>
+        <w:t xml:space="preserve"> </w:t>
+      </w:r>
+      <w:r>
+        <w:t>D</w:t>
+      </w:r>
+      <w:r>
+        <w:t>osage co</w:t>
       </w:r>
       <w:r>
         <w:t>mpensation might counteract doubling</w:t>
+      </w:r>
+      <w:r>
+        <w:t xml:space="preserve"> though</w:t>
       </w:r>
       <w:r>
         <w:t xml:space="preserve">. </w:t>
@@ -5339,7 +5365,13 @@
         <w:fldChar w:fldCharType="end"/>
       </w:r>
       <w:r>
-        <w:t>). As females don’t have a Y chromosome, it is interesting that the coverage of AMELY and PRY is not exactly zero. This is likely because homologs from other chromosomes might have been mapped erroneously to the artificial chromosomes even though filtering has been applied.</w:t>
+        <w:t>). As females don’t have a Y chromosome, it is interesting that the coverage of AMELY and PRY is not exactly zero.</w:t>
+      </w:r>
+      <w:r>
+        <w:t xml:space="preserve"> This is likely because homologous genes</w:t>
+      </w:r>
+      <w:r>
+        <w:t xml:space="preserve"> from other chromosomes might have been mapped erroneously to the artificial chromosomes even though filtering has been applied.</w:t>
       </w:r>
       <w:r>
         <w:rPr>
@@ -5393,7 +5425,7 @@
       <w:pPr>
         <w:pStyle w:val="Caption"/>
       </w:pPr>
-      <w:bookmarkStart w:id="19" w:name="_Ref515133874"/>
+      <w:bookmarkStart w:id="18" w:name="_Ref515133874"/>
       <w:r>
         <w:t xml:space="preserve">Figure </w:t>
       </w:r>
@@ -5415,7 +5447,7 @@
       <w:r>
         <w:fldChar w:fldCharType="end"/>
       </w:r>
-      <w:bookmarkEnd w:id="19"/>
+      <w:bookmarkEnd w:id="18"/>
       <w:r>
         <w:t xml:space="preserve">: </w:t>
       </w:r>
@@ -5431,10 +5463,13 @@
         <w:t>In chimpanzee</w:t>
       </w:r>
       <w:r>
-        <w:t>, for most of the X-linked genes and for both males and females, the mean difference between the species-specific and the human AC coverage is small, except for GAGE4 where the human AC has a coverage that is </w:t>
-      </w:r>
-      <w:r>
-        <w:t xml:space="preserve">at least </w:t>
+        <w:t>, for most of the X-linked genes and for both males and females, the mean difference between the species-specific and the human AC coverage is small, except for GAGE4 where the human AC has a coverage that is</w:t>
+      </w:r>
+      <w:r>
+        <w:t xml:space="preserve"> </w:t>
+      </w:r>
+      <w:r>
+        <w:t xml:space="preserve">approx. </w:t>
       </w:r>
       <w:proofErr w:type="gramStart"/>
       <w:r>
@@ -5484,67 +5519,19 @@
     <w:p>
       <w:r>
         <w:lastRenderedPageBreak/>
-        <w:t>The Y-linked genes show a higher coverage on the species-specific AC. This is consistent with the mean difference of coverage between the species-specific AC and the human AC, which is higher for the Y-linked genes (Table 2). The fact that the sensitivity of the artificial chromosome is bigger for the Y chromosome suggests that the Y chromosomes are more divergent between species than the X chromosomes.</w:t>
-      </w:r>
-      <w:r>
-        <w:t xml:space="preserve"> (??</w:t>
-      </w:r>
-      <w:proofErr w:type="spellStart"/>
-      <w:r>
-        <w:t>har</w:t>
-      </w:r>
-      <w:proofErr w:type="spellEnd"/>
-      <w:r>
-        <w:t xml:space="preserve"> </w:t>
-      </w:r>
-      <w:proofErr w:type="spellStart"/>
-      <w:r>
-        <w:t>jeg</w:t>
-      </w:r>
-      <w:proofErr w:type="spellEnd"/>
-      <w:r>
-        <w:t xml:space="preserve"> </w:t>
-      </w:r>
-      <w:proofErr w:type="spellStart"/>
-      <w:r>
-        <w:t>allerede</w:t>
-      </w:r>
-      <w:proofErr w:type="spellEnd"/>
-      <w:r>
-        <w:t xml:space="preserve"> </w:t>
-      </w:r>
-      <w:proofErr w:type="spellStart"/>
-      <w:r>
-        <w:t>skrevet</w:t>
-      </w:r>
-      <w:proofErr w:type="spellEnd"/>
-      <w:r>
-        <w:t xml:space="preserve"> om </w:t>
-      </w:r>
-      <w:proofErr w:type="spellStart"/>
-      <w:r>
-        <w:t>en</w:t>
-      </w:r>
-      <w:proofErr w:type="spellEnd"/>
-      <w:r>
-        <w:t xml:space="preserve"> </w:t>
-      </w:r>
-      <w:proofErr w:type="spellStart"/>
-      <w:r>
-        <w:t>mulig</w:t>
-      </w:r>
-      <w:proofErr w:type="spellEnd"/>
-      <w:r>
-        <w:t xml:space="preserve"> AMELY homolog (AMELX))</w:t>
+        <w:t>The Y-linked genes show a higher coverage on the species-specific AC. This is consistent with the mean difference of coverage between the species-specific AC and the human AC, which is higher for the Y-linked genes (Table 2). The fact that the sensitivity of the artificial chromosome is bigger for the Y chromosome suggests that the Y chromosomes are more divergent between species than the X chromosomes</w:t>
+      </w:r>
+      <w:r>
+        <w:t>.</w:t>
       </w:r>
     </w:p>
     <w:p>
       <w:pPr>
         <w:pStyle w:val="Caption"/>
       </w:pPr>
-      <w:bookmarkStart w:id="20" w:name="_Ref515055271"/>
-      <w:bookmarkStart w:id="21" w:name="_Ref515103279"/>
-      <w:bookmarkStart w:id="22" w:name="_Ref515118758"/>
+      <w:bookmarkStart w:id="19" w:name="_Ref515055271"/>
+      <w:bookmarkStart w:id="20" w:name="_Ref515103279"/>
+      <w:bookmarkStart w:id="21" w:name="_Ref515118758"/>
       <w:r>
         <w:rPr>
           <w:noProof/>
@@ -5606,7 +5593,7 @@
           </wp:anchor>
         </w:drawing>
       </w:r>
-      <w:bookmarkEnd w:id="20"/>
+      <w:bookmarkEnd w:id="19"/>
       <w:r>
         <w:rPr>
           <w:noProof/>
@@ -5653,7 +5640,7 @@
                             <w:pPr>
                               <w:pStyle w:val="Caption"/>
                             </w:pPr>
-                            <w:bookmarkStart w:id="23" w:name="_Ref515103621"/>
+                            <w:bookmarkStart w:id="22" w:name="_Ref515103621"/>
                             <w:r>
                               <w:t xml:space="preserve">Figure </w:t>
                             </w:r>
@@ -5687,7 +5674,7 @@
                               </w:rPr>
                               <w:fldChar w:fldCharType="end"/>
                             </w:r>
-                            <w:bookmarkEnd w:id="23"/>
+                            <w:bookmarkEnd w:id="22"/>
                             <w:r>
                               <w:t xml:space="preserve">: </w:t>
                             </w:r>
@@ -5758,7 +5745,7 @@
                       <w:pPr>
                         <w:pStyle w:val="Caption"/>
                       </w:pPr>
-                      <w:bookmarkStart w:id="24" w:name="_Ref515103621"/>
+                      <w:bookmarkStart w:id="23" w:name="_Ref515103621"/>
                       <w:r>
                         <w:t xml:space="preserve">Figure </w:t>
                       </w:r>
@@ -5792,7 +5779,7 @@
                         </w:rPr>
                         <w:fldChar w:fldCharType="end"/>
                       </w:r>
-                      <w:bookmarkEnd w:id="24"/>
+                      <w:bookmarkEnd w:id="23"/>
                       <w:r>
                         <w:t xml:space="preserve">: </w:t>
                       </w:r>
@@ -5865,44 +5852,65 @@
       <w:r>
         <w:fldChar w:fldCharType="end"/>
       </w:r>
+      <w:bookmarkEnd w:id="20"/>
+      <w:r>
+        <w:t>: The mean individual-pair relative difference is calculated by taking one individual at a time, taking the</w:t>
+      </w:r>
+      <w:r>
+        <w:t xml:space="preserve"> relative</w:t>
+      </w:r>
+      <w:r>
+        <w:t xml:space="preserve"> difference of</w:t>
+      </w:r>
+      <w:r>
+        <w:t xml:space="preserve"> the</w:t>
+      </w:r>
+      <w:r>
+        <w:t xml:space="preserve"> species-specific and human </w:t>
+      </w:r>
+      <w:r>
+        <w:t>AC</w:t>
+      </w:r>
+      <w:r>
+        <w:t xml:space="preserve"> coverage. Then taking the mean of a group (</w:t>
+      </w:r>
+      <w:r>
+        <w:t xml:space="preserve">across each </w:t>
+      </w:r>
+      <w:r>
+        <w:t>combination of species</w:t>
+      </w:r>
+      <w:r>
+        <w:t>,</w:t>
+      </w:r>
+      <w:r>
+        <w:t xml:space="preserve"> sex</w:t>
+      </w:r>
+      <w:r>
+        <w:t xml:space="preserve"> and</w:t>
+      </w:r>
+      <w:r>
+        <w:t xml:space="preserve"> chromosome). This statistic gives an impression on how much the species-specific artific</w:t>
+      </w:r>
+      <w:r>
+        <w:t>i</w:t>
+      </w:r>
+      <w:r>
+        <w:t xml:space="preserve">al chromosome performs better than the human </w:t>
+      </w:r>
+      <w:r>
+        <w:t>AC</w:t>
+      </w:r>
+      <w:r>
+        <w:t>, pairing the ACs one individual and gene</w:t>
+      </w:r>
+      <w:r>
+        <w:t xml:space="preserve"> at a time.</w:t>
+      </w:r>
       <w:bookmarkEnd w:id="21"/>
       <w:r>
-        <w:t xml:space="preserve">: The mean individual-pair relative difference is calculated by taking one individual at a time, taking the difference of species-specific and human </w:t>
-      </w:r>
-      <w:r>
-        <w:t>AC</w:t>
-      </w:r>
-      <w:r>
-        <w:t xml:space="preserve"> coverage. Then taking the mean of a group (combination of species</w:t>
-      </w:r>
-      <w:r>
-        <w:t>,</w:t>
-      </w:r>
-      <w:r>
-        <w:t xml:space="preserve"> sex</w:t>
-      </w:r>
-      <w:r>
-        <w:t xml:space="preserve"> and</w:t>
-      </w:r>
-      <w:r>
-        <w:t xml:space="preserve"> chromosome). This statistic gives an impression on how much the species-specific artific</w:t>
-      </w:r>
-      <w:r>
-        <w:t>i</w:t>
-      </w:r>
-      <w:r>
-        <w:t xml:space="preserve">al chromosome performs better than the human </w:t>
-      </w:r>
-      <w:r>
-        <w:t>AC</w:t>
-      </w:r>
-      <w:r>
-        <w:t>, pairing the ACs one individual and gene</w:t>
-      </w:r>
-      <w:r>
-        <w:t xml:space="preserve"> at a time.</w:t>
-      </w:r>
-      <w:bookmarkEnd w:id="22"/>
+        <w:t xml:space="preserve"> A positive value means that the species-specific AC has higher coverage than the human AC.</w:t>
+      </w:r>
     </w:p>
     <w:tbl>
       <w:tblPr>
@@ -6873,38 +6881,21 @@
     </w:p>
     <w:p>
       <w:r>
-        <w:t xml:space="preserve">Because the species-specific AC generally has a higher coverage, the rest of the pipeline has been executed and analyzed on </w:t>
-      </w:r>
-      <w:r>
-        <w:t xml:space="preserve">species-specific </w:t>
-      </w:r>
-      <w:commentRangeStart w:id="25"/>
-      <w:r>
-        <w:t>AC</w:t>
-      </w:r>
-      <w:r>
-        <w:t>s</w:t>
-      </w:r>
-      <w:commentRangeEnd w:id="25"/>
-      <w:r>
-        <w:rPr>
-          <w:rStyle w:val="CommentReference"/>
-        </w:rPr>
-        <w:commentReference w:id="25"/>
-      </w:r>
-      <w:r>
-        <w:t>.</w:t>
+        <w:t xml:space="preserve">Because the species-specific AC generally has a higher coverage, </w:t>
+      </w:r>
+      <w:r>
+        <w:t>we decided to execute the rest of the pipeline with that.</w:t>
       </w:r>
     </w:p>
     <w:p>
       <w:pPr>
         <w:pStyle w:val="Heading2"/>
       </w:pPr>
-      <w:bookmarkStart w:id="26" w:name="_Toc516349375"/>
+      <w:bookmarkStart w:id="24" w:name="_Toc516349375"/>
       <w:r>
         <w:t>X chromosome</w:t>
       </w:r>
-      <w:bookmarkEnd w:id="26"/>
+      <w:bookmarkEnd w:id="24"/>
     </w:p>
     <w:p>
       <w:r>
@@ -6938,7 +6929,10 @@
         <w:t>)</w:t>
       </w:r>
       <w:r>
-        <w:t xml:space="preserve">, most genes showed </w:t>
+        <w:t xml:space="preserve">, most genes </w:t>
+      </w:r>
+      <w:r>
+        <w:t xml:space="preserve">have shown </w:t>
       </w:r>
       <w:r>
         <w:t>a lower copy number in chimpanzee and gorilla, than in human</w:t>
@@ -6953,7 +6947,13 @@
         <w:t>GAGE4</w:t>
       </w:r>
       <w:r>
-        <w:t xml:space="preserve"> seems to be completely absent, except in one individual</w:t>
+        <w:t xml:space="preserve"> seems to be </w:t>
+      </w:r>
+      <w:r>
+        <w:t>non-ampliconic</w:t>
+      </w:r>
+      <w:r>
+        <w:t>, except in one individual</w:t>
       </w:r>
       <w:r>
         <w:t>.</w:t>
@@ -6962,19 +6962,20 @@
         <w:t xml:space="preserve"> </w:t>
       </w:r>
       <w:r>
-        <w:t>CT47A4, in both species, and OPN1LW, in chimpanzee, seem to be single copy.</w:t>
+        <w:t xml:space="preserve">CT47A4, in both species, and OPN1LW, in chimpanzee, </w:t>
+      </w:r>
+      <w:r>
+        <w:t>might also be</w:t>
+      </w:r>
+      <w:r>
+        <w:t xml:space="preserve"> single copy.</w:t>
       </w:r>
       <w:r>
         <w:t xml:space="preserve"> </w:t>
       </w:r>
       <w:r>
-        <w:t xml:space="preserve">The other genes </w:t>
-      </w:r>
-      <w:proofErr w:type="gramStart"/>
-      <w:r>
-        <w:t>seems</w:t>
-      </w:r>
-      <w:proofErr w:type="gramEnd"/>
+        <w:t>The other genes seem</w:t>
+      </w:r>
       <w:r>
         <w:t xml:space="preserve"> to have more than one copy, however n</w:t>
       </w:r>
@@ -7048,7 +7049,7 @@
       <w:pPr>
         <w:pStyle w:val="Caption"/>
       </w:pPr>
-      <w:bookmarkStart w:id="27" w:name="_Ref515120136"/>
+      <w:bookmarkStart w:id="25" w:name="_Ref515120136"/>
       <w:r>
         <w:t xml:space="preserve">Figure </w:t>
       </w:r>
@@ -7070,12 +7071,30 @@
       <w:r>
         <w:fldChar w:fldCharType="end"/>
       </w:r>
-      <w:bookmarkEnd w:id="27"/>
-      <w:r>
-        <w:t>: Copy number (normalized coverage) of X-linked genes. All individuals for each species. Note the differently scaled y-axes across species. Horizontal jitter applied.</w:t>
-      </w:r>
-      <w:r>
-        <w:t xml:space="preserve"> Horizontal line at copy number 1.</w:t>
+      <w:bookmarkEnd w:id="25"/>
+      <w:r>
+        <w:t>: Copy number (normalized coverage) of X-linked genes. All individuals for each species. Note the differently scaled y-ax</w:t>
+      </w:r>
+      <w:r>
+        <w:t>i</w:t>
+      </w:r>
+      <w:r>
+        <w:t>s across species. Horizontal jitter applied.</w:t>
+      </w:r>
+      <w:r>
+        <w:t xml:space="preserve"> Horizontal line </w:t>
+      </w:r>
+      <w:r>
+        <w:t>marked at</w:t>
+      </w:r>
+      <w:r>
+        <w:t xml:space="preserve"> copy number</w:t>
+      </w:r>
+      <w:r>
+        <w:t xml:space="preserve"> = </w:t>
+      </w:r>
+      <w:r>
+        <w:t>1.</w:t>
       </w:r>
     </w:p>
     <w:p>
@@ -7087,11 +7106,11 @@
       <w:pPr>
         <w:pStyle w:val="Heading2"/>
       </w:pPr>
-      <w:bookmarkStart w:id="28" w:name="_Toc516349376"/>
+      <w:bookmarkStart w:id="26" w:name="_Toc516349376"/>
       <w:r>
         <w:t>Y chromosome</w:t>
       </w:r>
-      <w:bookmarkEnd w:id="28"/>
+      <w:bookmarkEnd w:id="26"/>
     </w:p>
     <w:p>
       <w:r>
@@ -7254,10 +7273,10 @@
         <w:t>: Copy number (normalized coverage) of Y-linked genes. All individuals for each species. Note the differently scaled y-axes across species</w:t>
       </w:r>
       <w:r>
-        <w:t>. In human, TSPY has its own y-axis due to extreme copy numbers</w:t>
-      </w:r>
-      <w:r>
-        <w:t xml:space="preserve"> values</w:t>
+        <w:t xml:space="preserve">. In human, TSPY has its own y-axis </w:t>
+      </w:r>
+      <w:r>
+        <w:t>to allow for its extreme copy numbers</w:t>
       </w:r>
       <w:r>
         <w:t>. Horizontal jitter applied.</w:t>
@@ -7266,7 +7285,19 @@
         <w:t xml:space="preserve"> </w:t>
       </w:r>
       <w:r>
-        <w:t>Horizontal line at copy number 1.</w:t>
+        <w:t>Horizontal line</w:t>
+      </w:r>
+      <w:r>
+        <w:t xml:space="preserve"> marked</w:t>
+      </w:r>
+      <w:r>
+        <w:t xml:space="preserve"> at copy number</w:t>
+      </w:r>
+      <w:r>
+        <w:t xml:space="preserve"> = </w:t>
+      </w:r>
+      <w:r>
+        <w:t>1.</w:t>
       </w:r>
       <w:r>
         <w:t xml:space="preserve"> </w:t>
@@ -7274,52 +7305,25 @@
     </w:p>
     <w:p>
       <w:r>
+        <w:t xml:space="preserve">In chimpanzee </w:t>
+      </w:r>
+      <w:r>
         <w:t>BPY2 has a copy number close to 2</w:t>
       </w:r>
       <w:r>
-        <w:t xml:space="preserve"> and</w:t>
+        <w:t>, falling within the variation in human where</w:t>
       </w:r>
       <w:r>
         <w:t xml:space="preserve"> </w:t>
       </w:r>
       <w:r>
-        <w:t>i</w:t>
-      </w:r>
-      <w:r>
-        <w:t>n humans,</w:t>
-      </w:r>
-      <w:r>
-        <w:t xml:space="preserve"> BPY2 resides in </w:t>
-      </w:r>
-      <w:r>
-        <w:t>two</w:t>
-      </w:r>
-      <w:r>
-        <w:t xml:space="preserve"> palindrome</w:t>
-      </w:r>
-      <w:r>
-        <w:t>s</w:t>
-      </w:r>
-      <w:r>
-        <w:t xml:space="preserve">, </w:t>
-      </w:r>
-      <w:r>
-        <w:t xml:space="preserve">and the reference genome has 3 copies. </w:t>
-      </w:r>
-      <w:r>
-        <w:t xml:space="preserve">In human, </w:t>
-      </w:r>
-      <w:r>
         <w:t xml:space="preserve">the copy number for </w:t>
       </w:r>
       <w:r>
-        <w:t>BPY2</w:t>
-      </w:r>
-      <w:r>
-        <w:t xml:space="preserve"> is </w:t>
-      </w:r>
-      <w:r>
-        <w:t xml:space="preserve">below 1 </w:t>
+        <w:t>the gene is &lt; 1,</w:t>
+      </w:r>
+      <w:r>
+        <w:t xml:space="preserve"> </w:t>
       </w:r>
       <w:r>
         <w:t xml:space="preserve">for </w:t>
@@ -7343,10 +7347,10 @@
         <w:rPr>
           <w:rStyle w:val="CommentReference"/>
         </w:rPr>
-        <w:commentReference w:id="29"/>
-      </w:r>
-      <w:r>
-        <w:t xml:space="preserve">. </w:t>
+        <w:commentReference w:id="27"/>
+      </w:r>
+      <w:r>
+        <w:t>.</w:t>
       </w:r>
     </w:p>
     <w:p>
@@ -7354,13 +7358,11 @@
         <w:t xml:space="preserve">TSPY </w:t>
       </w:r>
       <w:r>
-        <w:t xml:space="preserve">seems to be ampliconic in chimpanzee as well, with 8 and 14 copies for each </w:t>
-      </w:r>
-      <w:proofErr w:type="gramStart"/>
-      <w:r>
-        <w:t>males</w:t>
-      </w:r>
-      <w:proofErr w:type="gramEnd"/>
+        <w:t>seems to be ampliconic in chimpanzee as well, wit</w:t>
+      </w:r>
+      <w:r>
+        <w:t>h 8 and 14 copies for each male</w:t>
+      </w:r>
       <w:r>
         <w:t>, but in humans the main distribution is between 20 and 35 copies.</w:t>
       </w:r>
@@ -7368,7 +7370,16 @@
         <w:t xml:space="preserve"> </w:t>
       </w:r>
       <w:r>
-        <w:t>The rest of the genes show signs of being ampliconic in chimpanzee. CDY and PRY are close to human copy numbers. RBMY1A1 is a bit above in chimpanzee.</w:t>
+        <w:t>The rest of the genes show signs of being ampliconic in chimpanzee</w:t>
+      </w:r>
+      <w:r>
+        <w:t>:</w:t>
+      </w:r>
+      <w:r>
+        <w:t xml:space="preserve"> CDY and PRY are close to human</w:t>
+      </w:r>
+      <w:r>
+        <w:t xml:space="preserve"> copy numbers. RBMY1A1 in chimpanzee is above the median in human.</w:t>
       </w:r>
     </w:p>
     <w:p>
@@ -7402,13 +7413,28 @@
         <w:fldChar w:fldCharType="end"/>
       </w:r>
       <w:r>
-        <w:t>: Overview of the results from executing the method with the species-specific AC</w:t>
+        <w:t xml:space="preserve">: </w:t>
+      </w:r>
+      <w:r>
+        <w:t>Complete results</w:t>
+      </w:r>
+      <w:r>
+        <w:t xml:space="preserve"> from executing the </w:t>
+      </w:r>
+      <w:r>
+        <w:t>pipeline</w:t>
+      </w:r>
+      <w:r>
+        <w:t xml:space="preserve"> with the species-specific AC</w:t>
       </w:r>
       <w:r>
         <w:t>. The human median copy number</w:t>
       </w:r>
       <w:r>
         <w:t xml:space="preserve"> from Lucotte et al. 2018</w:t>
+      </w:r>
+      <w:r>
+        <w:t xml:space="preserve"> [6]</w:t>
       </w:r>
       <w:r>
         <w:t xml:space="preserve"> is included for comparison</w:t>
@@ -16501,21 +16527,21 @@
       <w:pPr>
         <w:pStyle w:val="Heading1"/>
       </w:pPr>
-      <w:bookmarkStart w:id="30" w:name="_Toc516349377"/>
+      <w:bookmarkStart w:id="28" w:name="_Toc516349377"/>
       <w:r>
         <w:t>Discussion</w:t>
       </w:r>
-      <w:bookmarkEnd w:id="30"/>
+      <w:bookmarkEnd w:id="28"/>
     </w:p>
     <w:p>
       <w:pPr>
         <w:pStyle w:val="Heading2"/>
       </w:pPr>
-      <w:bookmarkStart w:id="31" w:name="_Toc516349378"/>
+      <w:bookmarkStart w:id="29" w:name="_Toc516349378"/>
       <w:r>
         <w:t>Conclusion</w:t>
       </w:r>
-      <w:bookmarkEnd w:id="31"/>
+      <w:bookmarkEnd w:id="29"/>
     </w:p>
     <w:p>
       <w:r>
@@ -16653,16 +16679,16 @@
       <w:r>
         <w:t xml:space="preserve"> last common </w:t>
       </w:r>
-      <w:commentRangeStart w:id="32"/>
+      <w:commentRangeStart w:id="30"/>
       <w:r>
         <w:t>ancestor</w:t>
       </w:r>
-      <w:commentRangeEnd w:id="32"/>
+      <w:commentRangeEnd w:id="30"/>
       <w:r>
         <w:rPr>
           <w:rStyle w:val="CommentReference"/>
         </w:rPr>
-        <w:commentReference w:id="32"/>
+        <w:commentReference w:id="30"/>
       </w:r>
       <w:r>
         <w:t xml:space="preserve"> </w:t>
@@ -16741,7 +16767,7 @@
     <w:p>
       <w:pPr>
         <w:rPr>
-          <w:ins w:id="33" w:author="Elise Lucotte" w:date="2018-05-31T16:48:00Z"/>
+          <w:ins w:id="31" w:author="Elise Lucotte" w:date="2018-05-31T16:48:00Z"/>
         </w:rPr>
       </w:pPr>
       <w:r>
@@ -16760,10 +16786,10 @@
       <w:pPr>
         <w:pStyle w:val="Heading2"/>
         <w:rPr>
-          <w:del w:id="34" w:author="Elise Lucotte" w:date="2018-05-31T16:59:00Z"/>
+          <w:del w:id="32" w:author="Elise Lucotte" w:date="2018-05-31T16:59:00Z"/>
         </w:rPr>
       </w:pPr>
-      <w:del w:id="35" w:author="Elise Lucotte" w:date="2018-05-31T16:59:00Z">
+      <w:del w:id="33" w:author="Elise Lucotte" w:date="2018-05-31T16:59:00Z">
         <w:r>
           <w:delText>??insert divergence times and ref.</w:delText>
         </w:r>
@@ -16780,7 +16806,7 @@
           <w:delText>TSPY, PRY, CDY</w:delText>
         </w:r>
       </w:del>
-      <w:del w:id="36" w:author="Elise Lucotte" w:date="2018-05-31T16:54:00Z">
+      <w:del w:id="34" w:author="Elise Lucotte" w:date="2018-05-31T16:54:00Z">
         <w:r>
           <w:delText xml:space="preserve"> have copy numbers close to the </w:delText>
         </w:r>
@@ -16788,7 +16814,7 @@
           <w:delText>human median</w:delText>
         </w:r>
       </w:del>
-      <w:del w:id="37" w:author="Elise Lucotte" w:date="2018-05-31T16:59:00Z">
+      <w:del w:id="35" w:author="Elise Lucotte" w:date="2018-05-31T16:59:00Z">
         <w:r>
           <w:delText xml:space="preserve">. </w:delText>
         </w:r>
@@ -16798,11 +16824,11 @@
       <w:pPr>
         <w:pStyle w:val="Heading2"/>
       </w:pPr>
-      <w:bookmarkStart w:id="38" w:name="_Toc516349379"/>
+      <w:bookmarkStart w:id="36" w:name="_Toc516349379"/>
       <w:r>
         <w:t>Criticism of the particular execution</w:t>
       </w:r>
-      <w:bookmarkEnd w:id="38"/>
+      <w:bookmarkEnd w:id="36"/>
     </w:p>
     <w:p>
       <w:r>
@@ -16814,8 +16840,9 @@
       <w:r>
         <w:t>, in chimpanzees and gorillas, of genes known to be ampliconic in humans.</w:t>
       </w:r>
-    </w:p>
-    <w:p>
+      <w:r>
+        <w:t xml:space="preserve"> </w:t>
+      </w:r>
       <w:r>
         <w:t>However, it is possible that some</w:t>
       </w:r>
@@ -16915,7 +16942,13 @@
     </w:p>
     <w:p>
       <w:r>
-        <w:t xml:space="preserve">In the results it was mentioned that the </w:t>
+        <w:t xml:space="preserve">In the results it </w:t>
+      </w:r>
+      <w:r>
+        <w:t>is</w:t>
+      </w:r>
+      <w:r>
+        <w:t xml:space="preserve"> mentioned that the </w:t>
       </w:r>
       <w:r>
         <w:t>coverage</w:t>
@@ -16963,7 +16996,13 @@
         <w:t xml:space="preserve"> the X chromosome was included as a decoy on the artificial Y chromosome, so that the reads containing X-linked genes would be aligned here, instead of being aligned to homologous genes on the artificial Y chromosome. </w:t>
       </w:r>
       <w:r>
-        <w:t xml:space="preserve">Additionally, reads mapping on autosomes were removed. A perspective would be therefore to include </w:t>
+        <w:t xml:space="preserve">Additionally, reads mapping on autosomes were removed. A perspective would </w:t>
+      </w:r>
+      <w:r>
+        <w:t xml:space="preserve">therefore </w:t>
+      </w:r>
+      <w:r>
+        <w:t xml:space="preserve">be to include </w:t>
       </w:r>
       <w:r>
         <w:t>the respective species X chromosomes on the ACs assembled in this experiment</w:t>
@@ -16972,7 +17011,13 @@
         <w:t>.</w:t>
       </w:r>
       <w:r>
-        <w:t xml:space="preserve"> However, the coverage on Y chromosome genes for females is very low (2 and 4 reads)</w:t>
+        <w:t xml:space="preserve"> However, the coverage on</w:t>
+      </w:r>
+      <w:r>
+        <w:t xml:space="preserve"> the</w:t>
+      </w:r>
+      <w:r>
+        <w:t xml:space="preserve"> Y chromosome genes for females is very low (2 and 4 reads)</w:t>
       </w:r>
       <w:r>
         <w:t>, so the result should not be strongly affected</w:t>
@@ -17007,24 +17052,41 @@
         <w:t>o</w:t>
       </w:r>
       <w:r>
-        <w:t>some</w:t>
-      </w:r>
-      <w:r>
-        <w:t xml:space="preserve"> here</w:t>
-      </w:r>
-      <w:r>
-        <w:t>, reads containing AMELX sequences might have ended on the AMELY gene on the AC.</w:t>
-      </w:r>
-      <w:r>
-        <w:t>??</w:t>
-      </w:r>
-      <w:proofErr w:type="spellStart"/>
-      <w:r>
-        <w:t>formulering</w:t>
-      </w:r>
-      <w:proofErr w:type="spellEnd"/>
+        <w:t xml:space="preserve">some, reads containing AMELX </w:t>
+      </w:r>
+      <w:r>
+        <w:t>reads</w:t>
+      </w:r>
+      <w:r>
+        <w:t xml:space="preserve"> might </w:t>
+      </w:r>
+      <w:r>
+        <w:t>have been mapped</w:t>
+      </w:r>
+      <w:r>
+        <w:t xml:space="preserve"> on</w:t>
+      </w:r>
+      <w:r>
+        <w:t>to</w:t>
+      </w:r>
+      <w:r>
+        <w:t xml:space="preserve"> the AMELY gene on the AC</w:t>
+      </w:r>
+      <w:r>
+        <w:t>.</w:t>
+      </w:r>
     </w:p>
     <w:p>
+      <w:pPr>
+        <w:spacing w:after="0" w:line="240" w:lineRule="auto"/>
+        <w:rPr>
+          <w:i/>
+          <w:iCs/>
+          <w:color w:val="44546A" w:themeColor="text2"/>
+          <w:sz w:val="18"/>
+          <w:szCs w:val="18"/>
+        </w:rPr>
+      </w:pPr>
       <w:r>
         <w:t>A problem</w:t>
       </w:r>
@@ -17056,10 +17118,13 @@
         <w:fldChar w:fldCharType="separate"/>
       </w:r>
       <w:r>
-        <w:t>T</w:t>
-      </w:r>
-      <w:r>
-        <w:t xml:space="preserve">able </w:t>
+        <w:br w:type="page"/>
+      </w:r>
+    </w:p>
+    <w:p>
+      <w:r>
+        <w:lastRenderedPageBreak/>
+        <w:t xml:space="preserve">Table </w:t>
       </w:r>
       <w:r>
         <w:rPr>
@@ -17110,11 +17175,7 @@
         <w:t>)</w:t>
       </w:r>
       <w:r>
-        <w:t xml:space="preserve">, and </w:t>
-      </w:r>
-      <w:r>
-        <w:lastRenderedPageBreak/>
-        <w:t>the</w:t>
+        <w:t>, and the</w:t>
       </w:r>
       <w:r>
         <w:t xml:space="preserve"> blast result </w:t>
@@ -17147,14 +17208,23 @@
         <w:t xml:space="preserve">. This </w:t>
       </w:r>
       <w:r>
-        <w:t>is likely due to the specifics of ortholog curation on Ensembl, and a sign that our blast ortholog search needs slacked parameters in order to recognize longer orthologs.??</w:t>
+        <w:t xml:space="preserve">is likely due to the specifics of ortholog curation on Ensembl, and a sign that our blast ortholog search needs </w:t>
+      </w:r>
+      <w:r>
+        <w:t xml:space="preserve">adjustment of its specificity in </w:t>
+      </w:r>
+      <w:r>
+        <w:t>order to recognize longer orthologs</w:t>
+      </w:r>
+      <w:r>
+        <w:t xml:space="preserve"> as on Ensembl.</w:t>
       </w:r>
     </w:p>
     <w:p>
       <w:pPr>
         <w:pStyle w:val="Heading2"/>
       </w:pPr>
-      <w:bookmarkStart w:id="39" w:name="_Toc516349380"/>
+      <w:bookmarkStart w:id="37" w:name="_Toc516349380"/>
       <w:r>
         <w:t xml:space="preserve">Proposals for </w:t>
       </w:r>
@@ -17164,7 +17234,7 @@
       <w:r>
         <w:t xml:space="preserve"> studies</w:t>
       </w:r>
-      <w:bookmarkEnd w:id="39"/>
+      <w:bookmarkEnd w:id="37"/>
     </w:p>
     <w:p>
       <w:r>
@@ -17192,16 +17262,19 @@
         <w:t>ividual genomes</w:t>
       </w:r>
       <w:r>
-        <w:t xml:space="preserve"> to have a better overview of the copy number variations. Also, this would allow to perform </w:t>
-      </w:r>
-      <w:r>
-        <w:t>t-tests between</w:t>
-      </w:r>
-      <w:r>
-        <w:t xml:space="preserve"> species to measure accurately i</w:t>
-      </w:r>
-      <w:r>
-        <w:t xml:space="preserve">f some genes </w:t>
+        <w:t xml:space="preserve"> to have a better overview of the copy number variations. Also, this would allow</w:t>
+      </w:r>
+      <w:r>
+        <w:t xml:space="preserve"> us</w:t>
+      </w:r>
+      <w:r>
+        <w:t xml:space="preserve"> to perform </w:t>
+      </w:r>
+      <w:r>
+        <w:t>t-tests: to measure accurately to what extent</w:t>
+      </w:r>
+      <w:r>
+        <w:t xml:space="preserve"> genes </w:t>
       </w:r>
       <w:r>
         <w:t xml:space="preserve">have </w:t>
@@ -17219,7 +17292,7 @@
         <w:t>tributions</w:t>
       </w:r>
       <w:r>
-        <w:t>.</w:t>
+        <w:t xml:space="preserve"> between species.</w:t>
       </w:r>
     </w:p>
     <w:p>
@@ -17289,9 +17362,79 @@
       <w:r>
         <w:t xml:space="preserve"> residing in these </w:t>
       </w:r>
+      <w:commentRangeStart w:id="38"/>
+      <w:r>
+        <w:t>palindromes</w:t>
+      </w:r>
+      <w:commentRangeEnd w:id="38"/>
+      <w:r>
+        <w:rPr>
+          <w:rStyle w:val="CommentReference"/>
+        </w:rPr>
+        <w:commentReference w:id="38"/>
+      </w:r>
+      <w:r>
+        <w:t>. The limit fo</w:t>
+      </w:r>
+      <w:r>
+        <w:t>r non-ampliconic behavio</w:t>
+      </w:r>
+      <w:r>
+        <w:t xml:space="preserve">r </w:t>
+      </w:r>
+      <w:r>
+        <w:t xml:space="preserve">on the Y chromosome </w:t>
+      </w:r>
+      <w:r>
+        <w:t xml:space="preserve">might be set at a higher threshold; i.e. two times that of the X-linked genes. </w:t>
+      </w:r>
+      <w:commentRangeStart w:id="39"/>
+      <w:r>
+        <w:t>My</w:t>
+      </w:r>
+      <w:commentRangeEnd w:id="39"/>
+      <w:r>
+        <w:rPr>
+          <w:rStyle w:val="CommentReference"/>
+        </w:rPr>
+        <w:commentReference w:id="39"/>
+      </w:r>
+      <w:r>
+        <w:t xml:space="preserve"> argument being, that </w:t>
+      </w:r>
+      <w:r>
+        <w:t>copies in these palindromes do not</w:t>
+      </w:r>
+      <w:r>
+        <w:t xml:space="preserve"> indicate ampliconic </w:t>
+      </w:r>
+      <w:r>
+        <w:t>behavior but</w:t>
+      </w:r>
+      <w:r>
+        <w:t xml:space="preserve"> are simply</w:t>
+      </w:r>
+      <w:r>
+        <w:t xml:space="preserve"> being kept similar</w:t>
+      </w:r>
+      <w:r>
+        <w:t xml:space="preserve"> </w:t>
+      </w:r>
+      <w:r>
+        <w:t>because of</w:t>
+      </w:r>
+      <w:r>
+        <w:t xml:space="preserve"> non-allelic homologous rec</w:t>
+      </w:r>
+      <w:r>
+        <w:t>ombination</w:t>
+      </w:r>
+      <w:r>
+        <w:t xml:space="preserve"> </w:t>
+      </w:r>
       <w:commentRangeStart w:id="40"/>
       <w:r>
-        <w:t>palindromes</w:t>
+        <w:t>activity</w:t>
       </w:r>
       <w:commentRangeEnd w:id="40"/>
       <w:r>
@@ -17301,71 +17444,7 @@
         <w:commentReference w:id="40"/>
       </w:r>
       <w:r>
-        <w:t>. The limit fo</w:t>
-      </w:r>
-      <w:r>
-        <w:t>r non-ampliconic behavio</w:t>
-      </w:r>
-      <w:r>
-        <w:t xml:space="preserve">r might be set at a higher threshold; i.e. two times that of the X-linked genes. </w:t>
-      </w:r>
-      <w:commentRangeStart w:id="41"/>
-      <w:r>
-        <w:t>My</w:t>
-      </w:r>
-      <w:commentRangeEnd w:id="41"/>
-      <w:r>
-        <w:rPr>
-          <w:rStyle w:val="CommentReference"/>
-        </w:rPr>
-        <w:commentReference w:id="41"/>
-      </w:r>
-      <w:r>
-        <w:t xml:space="preserve"> argument being, that </w:t>
-      </w:r>
-      <w:r>
-        <w:t>copies in these palindromes do not</w:t>
-      </w:r>
-      <w:r>
-        <w:t xml:space="preserve"> indicate ampliconic </w:t>
-      </w:r>
-      <w:r>
-        <w:t>behavior but</w:t>
-      </w:r>
-      <w:r>
-        <w:t xml:space="preserve"> are simply</w:t>
-      </w:r>
-      <w:r>
-        <w:t xml:space="preserve"> being kept similar</w:t>
-      </w:r>
-      <w:r>
-        <w:t xml:space="preserve"> </w:t>
-      </w:r>
-      <w:r>
-        <w:t>because of</w:t>
-      </w:r>
-      <w:r>
-        <w:t xml:space="preserve"> non-allelic homologous rec</w:t>
-      </w:r>
-      <w:r>
-        <w:t>ombination</w:t>
-      </w:r>
-      <w:r>
-        <w:t xml:space="preserve"> </w:t>
-      </w:r>
-      <w:commentRangeStart w:id="42"/>
-      <w:r>
-        <w:t>activity</w:t>
-      </w:r>
-      <w:commentRangeEnd w:id="42"/>
-      <w:r>
-        <w:rPr>
-          <w:rStyle w:val="CommentReference"/>
-        </w:rPr>
-        <w:commentReference w:id="42"/>
-      </w:r>
-      <w:r>
-        <w:t>. In future studies it might be interesting to look more into this matter.</w:t>
+        <w:t>.</w:t>
       </w:r>
     </w:p>
     <w:p>
@@ -17397,15 +17476,32 @@
         <w:t>/application</w:t>
       </w:r>
       <w:r>
-        <w:t xml:space="preserve">, doesn’t validate that they are necessarily non-ampliconic in chimpanzee and gorilla. By adding more control genes in future studies, it can be </w:t>
-      </w:r>
-      <w:r>
-        <w:t>validated with a larger margin, that they are indeed; non-ampliconic.</w:t>
+        <w:t>, doesn’t</w:t>
+      </w:r>
+      <w:r>
+        <w:t xml:space="preserve"> necessarily</w:t>
+      </w:r>
+      <w:r>
+        <w:t xml:space="preserve"> validate that they are non-ampliconic in chimpanzee and gorilla. By adding more control genes in future studies, it can be </w:t>
+      </w:r>
+      <w:r>
+        <w:t>validated with a larger margin, that they indeed</w:t>
+      </w:r>
+      <w:r>
+        <w:t xml:space="preserve"> are</w:t>
+      </w:r>
+      <w:r>
+        <w:t xml:space="preserve"> non-ampliconic.</w:t>
       </w:r>
     </w:p>
     <w:p>
       <w:r>
-        <w:t xml:space="preserve">Genome reads from paralogs on other chromosomes might have been erroneously mapped to the artificial chromosomes. A way to combat this problem is to include the rest of the complete genome on the artificial chromosomes, such that the reads would map here instead of on the genes in the artificial chromosomes. A different more computationally friendly method would be to simply try and map the reads with lower mapping quality to the rest of the </w:t>
+        <w:t>Genome reads from paralogs on other chromosomes might have been erroneously mapped to the artificial chromosomes. A way to combat this problem is to include the rest of the complete genome on the artificial chromosomes, such that the reads would map here instead of on the genes in the artificial chr</w:t>
+      </w:r>
+      <w:bookmarkStart w:id="41" w:name="_GoBack"/>
+      <w:bookmarkEnd w:id="41"/>
+      <w:r>
+        <w:t xml:space="preserve">omosomes. A different more computationally friendly method would be to simply try and map the reads with lower mapping quality to the rest of the </w:t>
       </w:r>
       <w:proofErr w:type="gramStart"/>
       <w:r>
@@ -17421,14 +17517,14 @@
       <w:pPr>
         <w:pStyle w:val="Heading1"/>
       </w:pPr>
-      <w:bookmarkStart w:id="43" w:name="_Toc516349381"/>
+      <w:bookmarkStart w:id="42" w:name="_Toc516349381"/>
       <w:r>
         <w:t>Ref</w:t>
       </w:r>
       <w:r>
         <w:t>erence</w:t>
       </w:r>
-      <w:bookmarkEnd w:id="43"/>
+      <w:bookmarkEnd w:id="42"/>
       <w:r>
         <w:t>s</w:t>
       </w:r>
@@ -17619,7 +17715,15 @@
           <w:noProof/>
         </w:rPr>
         <w:tab/>
-        <w:t xml:space="preserve">J. Cocquet, P. J. I. Ellis, S. K. Mahadevaiah, N. A. Affara, D. Vaiman, and P. S. Burgoyne, “A Genetic Basis for a Postmeiotic X Versus Y Chromosome Intragenomic Conflict in the Mouse,” </w:t>
+        <w:t xml:space="preserve">J. Cocquet, P. J. I. Ellis, S. K. Mahadevaiah, N. A. Affara, D. Vaiman, and P. S. Burgoyne, </w:t>
+      </w:r>
+      <w:r>
+        <w:rPr>
+          <w:rFonts w:cs="Arial"/>
+          <w:noProof/>
+        </w:rPr>
+        <w:lastRenderedPageBreak/>
+        <w:t xml:space="preserve">“A Genetic Basis for a Postmeiotic X Versus Y Chromosome Intragenomic Conflict in the Mouse,” </w:t>
       </w:r>
       <w:r>
         <w:rPr>
@@ -17656,7 +17760,6 @@
           <w:rFonts w:cs="Arial"/>
           <w:noProof/>
         </w:rPr>
-        <w:lastRenderedPageBreak/>
         <w:t>[5]</w:t>
       </w:r>
       <w:r>
@@ -18048,11 +18151,11 @@
       <w:pPr>
         <w:pStyle w:val="Heading2"/>
       </w:pPr>
-      <w:bookmarkStart w:id="44" w:name="_Toc516349382"/>
+      <w:bookmarkStart w:id="43" w:name="_Toc516349382"/>
       <w:r>
         <w:t>Supplemental material and data</w:t>
       </w:r>
-      <w:bookmarkEnd w:id="44"/>
+      <w:bookmarkEnd w:id="43"/>
     </w:p>
     <w:p>
       <w:r>
@@ -18191,7 +18294,7 @@
       </w:r>
     </w:p>
   </w:comment>
-  <w:comment w:id="18" w:author="Elise Lucotte" w:date="2018-05-31T15:48:00Z" w:initials="UdMO">
+  <w:comment w:id="17" w:author="Elise Lucotte" w:date="2018-05-31T15:48:00Z" w:initials="UdMO">
     <w:p>
       <w:pPr>
         <w:pStyle w:val="CommentText"/>
@@ -18207,7 +18310,7 @@
       </w:r>
     </w:p>
   </w:comment>
-  <w:comment w:id="25" w:author="Elise Lucotte" w:date="2018-05-31T16:11:00Z" w:initials="UdMO">
+  <w:comment w:id="27" w:author="Elise Lucotte" w:date="2018-05-31T16:41:00Z" w:initials="UdMO">
     <w:p>
       <w:pPr>
         <w:pStyle w:val="CommentText"/>
@@ -18219,17 +18322,14 @@
         <w:annotationRef/>
       </w:r>
       <w:r>
-        <w:t xml:space="preserve">In science writing, it’s better to be concise </w:t>
-      </w:r>
-      <w:r>
-        <w:sym w:font="Wingdings" w:char="F04A"/>
-      </w:r>
-      <w:r>
-        <w:t xml:space="preserve"> The less word to explain something clearly, the better</w:t>
+        <w:rPr>
+          <w:noProof/>
+        </w:rPr>
+        <w:t>Nope, this is true variations, it's just that some mals don't have it but it's rare. And we don't know how much it affects fertiliy so I wouldn't go in too much details.</w:t>
       </w:r>
     </w:p>
   </w:comment>
-  <w:comment w:id="29" w:author="Elise Lucotte" w:date="2018-05-31T16:41:00Z" w:initials="UdMO">
+  <w:comment w:id="30" w:author="Carl Mathias Kobel" w:date="2018-06-14T12:35:00Z" w:initials="CMK">
     <w:p>
       <w:pPr>
         <w:pStyle w:val="CommentText"/>
@@ -18241,14 +18341,11 @@
         <w:annotationRef/>
       </w:r>
       <w:r>
-        <w:rPr>
-          <w:noProof/>
-        </w:rPr>
-        <w:t>Nope, this is true variations, it's just that some mals don't have it but it's rare. And we don't know how much it affects fertiliy so I wouldn't go in too much details.</w:t>
+        <w:t>Add time?</w:t>
       </w:r>
     </w:p>
   </w:comment>
-  <w:comment w:id="32" w:author="Carl Mathias Kobel" w:date="2018-06-14T12:35:00Z" w:initials="CMK">
+  <w:comment w:id="38" w:author="Elise Lucotte" w:date="2018-05-31T17:13:00Z" w:initials="UdMO">
     <w:p>
       <w:pPr>
         <w:pStyle w:val="CommentText"/>
@@ -18260,27 +18357,11 @@
         <w:annotationRef/>
       </w:r>
       <w:r>
-        <w:t>Add time?</w:t>
+        <w:t>Why?</w:t>
       </w:r>
     </w:p>
   </w:comment>
-  <w:comment w:id="40" w:author="Elise Lucotte" w:date="2018-05-31T17:13:00Z" w:initials="UdMO">
-    <w:p>
-      <w:pPr>
-        <w:pStyle w:val="CommentText"/>
-      </w:pPr>
-      <w:r>
-        <w:rPr>
-          <w:rStyle w:val="CommentReference"/>
-        </w:rPr>
-        <w:annotationRef/>
-      </w:r>
-      <w:r>
-        <w:t>Why?</w:t>
-      </w:r>
-    </w:p>
-  </w:comment>
-  <w:comment w:id="41" w:author="Elise Lucotte" w:date="2018-05-31T17:45:00Z" w:initials="UdMO">
+  <w:comment w:id="39" w:author="Elise Lucotte" w:date="2018-05-31T17:45:00Z" w:initials="UdMO">
     <w:p>
       <w:pPr>
         <w:pStyle w:val="CommentText"/>
@@ -18304,7 +18385,7 @@
       </w:r>
     </w:p>
   </w:comment>
-  <w:comment w:id="42" w:author="Elise Lucotte" w:date="2018-05-31T17:14:00Z" w:initials="UdMO">
+  <w:comment w:id="40" w:author="Elise Lucotte" w:date="2018-05-31T17:14:00Z" w:initials="UdMO">
     <w:p>
       <w:pPr>
         <w:pStyle w:val="CommentText"/>
@@ -18338,7 +18419,6 @@
   <w15:commentEx w15:paraId="4F446EF6" w15:done="0"/>
   <w15:commentEx w15:paraId="71EB7017" w15:done="0"/>
   <w15:commentEx w15:paraId="7474DE10" w15:done="0"/>
-  <w15:commentEx w15:paraId="585D9853" w15:done="0"/>
   <w15:commentEx w15:paraId="1B1C7C16" w15:done="0"/>
   <w15:commentEx w15:paraId="13BDED50" w15:done="0"/>
   <w15:commentEx w15:paraId="53E6BDCE" w15:done="0"/>
@@ -18354,7 +18434,6 @@
   <w16cid:commentId w16cid:paraId="4F446EF6" w16cid:durableId="1EBBB4CB"/>
   <w16cid:commentId w16cid:paraId="71EB7017" w16cid:durableId="1EBBB4CC"/>
   <w16cid:commentId w16cid:paraId="7474DE10" w16cid:durableId="1EBBB4CD"/>
-  <w16cid:commentId w16cid:paraId="585D9853" w16cid:durableId="1EBBB4CE"/>
   <w16cid:commentId w16cid:paraId="13BDED50" w16cid:durableId="1ECCDF7A"/>
   <w16cid:commentId w16cid:paraId="53E6BDCE" w16cid:durableId="1EBBB4D7"/>
   <w16cid:commentId w16cid:paraId="02C544A9" w16cid:durableId="1EBBB4D8"/>
@@ -21275,7 +21354,7 @@
 </file>
 
 <file path=customXml/itemProps1.xml><?xml version="1.0" encoding="utf-8"?>
-<ds:datastoreItem xmlns:ds="http://schemas.openxmlformats.org/officeDocument/2006/customXml" ds:itemID="{2F31127B-4B52-284E-91AA-3B13945A2E33}">
+<ds:datastoreItem xmlns:ds="http://schemas.openxmlformats.org/officeDocument/2006/customXml" ds:itemID="{D02CA849-9A99-454E-99B4-972A30899F5B}">
   <ds:schemaRefs>
     <ds:schemaRef ds:uri="http://schemas.openxmlformats.org/officeDocument/2006/bibliography"/>
     <ds:schemaRef ds:uri="urn:schemas-microsoft-com:xslt"/>

--- a/text/Bachelor internship.docx
+++ b/text/Bachelor internship.docx
@@ -16560,16 +16560,7 @@
         <w:t xml:space="preserve"> gorillas and chimpanzees</w:t>
       </w:r>
       <w:r>
-        <w:t>. (</w:t>
-      </w:r>
-      <w:r>
-        <w:t>??</w:t>
-      </w:r>
-      <w:r>
-        <w:t>take from the introduction)</w:t>
-      </w:r>
-      <w:r>
-        <w:t>??I don’t know what to mention??</w:t>
+        <w:t>.</w:t>
       </w:r>
     </w:p>
     <w:p>
@@ -17496,12 +17487,7 @@
     </w:p>
     <w:p>
       <w:r>
-        <w:t>Genome reads from paralogs on other chromosomes might have been erroneously mapped to the artificial chromosomes. A way to combat this problem is to include the rest of the complete genome on the artificial chromosomes, such that the reads would map here instead of on the genes in the artificial chr</w:t>
-      </w:r>
-      <w:bookmarkStart w:id="41" w:name="_GoBack"/>
-      <w:bookmarkEnd w:id="41"/>
-      <w:r>
-        <w:t xml:space="preserve">omosomes. A different more computationally friendly method would be to simply try and map the reads with lower mapping quality to the rest of the </w:t>
+        <w:t xml:space="preserve">Genome reads from paralogs on other chromosomes might have been erroneously mapped to the artificial chromosomes. A way to combat this problem is to include the rest of the complete genome on the artificial chromosomes, such that the reads would map here instead of on the genes in the artificial chromosomes. A different more computationally friendly method would be to simply try and map the reads with lower mapping quality to the rest of the </w:t>
       </w:r>
       <w:proofErr w:type="gramStart"/>
       <w:r>
@@ -17517,14 +17503,14 @@
       <w:pPr>
         <w:pStyle w:val="Heading1"/>
       </w:pPr>
-      <w:bookmarkStart w:id="42" w:name="_Toc516349381"/>
+      <w:bookmarkStart w:id="41" w:name="_Toc516349381"/>
       <w:r>
         <w:t>Ref</w:t>
       </w:r>
       <w:r>
         <w:t>erence</w:t>
       </w:r>
-      <w:bookmarkEnd w:id="42"/>
+      <w:bookmarkEnd w:id="41"/>
       <w:r>
         <w:t>s</w:t>
       </w:r>
@@ -18151,11 +18137,16 @@
       <w:pPr>
         <w:pStyle w:val="Heading2"/>
       </w:pPr>
-      <w:bookmarkStart w:id="43" w:name="_Toc516349382"/>
-      <w:r>
-        <w:t>Supplemental material and data</w:t>
-      </w:r>
+      <w:bookmarkStart w:id="42" w:name="_Toc516349382"/>
+      <w:r>
+        <w:t>M</w:t>
+      </w:r>
+      <w:bookmarkStart w:id="43" w:name="_GoBack"/>
       <w:bookmarkEnd w:id="43"/>
+      <w:r>
+        <w:t>aterial and data</w:t>
+      </w:r>
+      <w:bookmarkEnd w:id="42"/>
     </w:p>
     <w:p>
       <w:r>
@@ -21354,7 +21345,7 @@
 </file>
 
 <file path=customXml/itemProps1.xml><?xml version="1.0" encoding="utf-8"?>
-<ds:datastoreItem xmlns:ds="http://schemas.openxmlformats.org/officeDocument/2006/customXml" ds:itemID="{D02CA849-9A99-454E-99B4-972A30899F5B}">
+<ds:datastoreItem xmlns:ds="http://schemas.openxmlformats.org/officeDocument/2006/customXml" ds:itemID="{BC8B75E2-62D8-3B4B-85A4-014708CD0211}">
   <ds:schemaRefs>
     <ds:schemaRef ds:uri="http://schemas.openxmlformats.org/officeDocument/2006/bibliography"/>
     <ds:schemaRef ds:uri="urn:schemas-microsoft-com:xslt"/>

--- a/text/Bachelor internship.docx
+++ b/text/Bachelor internship.docx
@@ -16583,7 +16583,13 @@
         <w:t>.</w:t>
       </w:r>
       <w:r>
-        <w:t xml:space="preserve"> If the variation of OPN1LW is lower in chimpanzee than in human, it might be non-ampliconic in chimpanzee.</w:t>
+        <w:t xml:space="preserve"> If the variation of OPN1LW is lower in chimpanzee than in human, it </w:t>
+      </w:r>
+      <w:r>
+        <w:t>could</w:t>
+      </w:r>
+      <w:r>
+        <w:t xml:space="preserve"> be non-ampliconic in chimpanzee.</w:t>
       </w:r>
       <w:r>
         <w:t xml:space="preserve"> </w:t>
@@ -16645,7 +16651,13 @@
         <w:t xml:space="preserve"> BPY falls within the human variation but is below the median. TSPY </w:t>
       </w:r>
       <w:r>
-        <w:t>have a lower copy number than that of humans</w:t>
+        <w:t>ha</w:t>
+      </w:r>
+      <w:r>
+        <w:t>s</w:t>
+      </w:r>
+      <w:r>
+        <w:t xml:space="preserve"> a lower copy number than that of humans</w:t>
       </w:r>
       <w:r>
         <w:t>.</w:t>
@@ -16659,7 +16671,10 @@
         <w:t xml:space="preserve">non ampliconic </w:t>
       </w:r>
       <w:r>
-        <w:t>in chimpanzee and gorilla. This suggests that the ampliconic behavior of GAGE4 in human emerged</w:t>
+        <w:t xml:space="preserve">in chimpanzee and gorilla. This suggests that the ampliconic behavior of GAGE4 in human </w:t>
+      </w:r>
+      <w:r>
+        <w:t>developed</w:t>
       </w:r>
       <w:r>
         <w:t xml:space="preserve"> in the human lineage</w:t>
@@ -16682,6 +16697,9 @@
         <w:commentReference w:id="30"/>
       </w:r>
       <w:r>
+        <w:t>,</w:t>
+      </w:r>
+      <w:r>
         <w:t xml:space="preserve"> </w:t>
       </w:r>
       <w:r>
@@ -16752,7 +16770,13 @@
         <w:t xml:space="preserve"> in both chimpanzee and gorilla. </w:t>
       </w:r>
       <w:r>
-        <w:t>This suggest that those genes were amplified recently, in the human lineage, after the split with the chimpanzee lineage.</w:t>
+        <w:t>This suggest that thos</w:t>
+      </w:r>
+      <w:r>
+        <w:t>e genes were amplified recently</w:t>
+      </w:r>
+      <w:r>
+        <w:t xml:space="preserve"> in the human lineage, after the split with the chimpanzee lineage.</w:t>
       </w:r>
     </w:p>
     <w:p>
@@ -16762,25 +16786,25 @@
         </w:rPr>
       </w:pPr>
       <w:r>
-        <w:t xml:space="preserve">The difference in ampliconic </w:t>
-      </w:r>
-      <w:proofErr w:type="spellStart"/>
-      <w:r>
-        <w:t>behaviour</w:t>
-      </w:r>
-      <w:proofErr w:type="spellEnd"/>
-      <w:r>
-        <w:t xml:space="preserve"> across genes among hominids might be influenced by sperm competition.</w:t>
+        <w:t>The differ</w:t>
+      </w:r>
+      <w:r>
+        <w:t>ence in ampliconic behavio</w:t>
+      </w:r>
+      <w:bookmarkStart w:id="32" w:name="_GoBack"/>
+      <w:bookmarkEnd w:id="32"/>
+      <w:r>
+        <w:t>r across genes among hominids might be influenced by sperm competition.</w:t>
       </w:r>
     </w:p>
     <w:p>
       <w:pPr>
         <w:pStyle w:val="Heading2"/>
         <w:rPr>
-          <w:del w:id="32" w:author="Elise Lucotte" w:date="2018-05-31T16:59:00Z"/>
+          <w:del w:id="33" w:author="Elise Lucotte" w:date="2018-05-31T16:59:00Z"/>
         </w:rPr>
       </w:pPr>
-      <w:del w:id="33" w:author="Elise Lucotte" w:date="2018-05-31T16:59:00Z">
+      <w:del w:id="34" w:author="Elise Lucotte" w:date="2018-05-31T16:59:00Z">
         <w:r>
           <w:delText>??insert divergence times and ref.</w:delText>
         </w:r>
@@ -16797,7 +16821,7 @@
           <w:delText>TSPY, PRY, CDY</w:delText>
         </w:r>
       </w:del>
-      <w:del w:id="34" w:author="Elise Lucotte" w:date="2018-05-31T16:54:00Z">
+      <w:del w:id="35" w:author="Elise Lucotte" w:date="2018-05-31T16:54:00Z">
         <w:r>
           <w:delText xml:space="preserve"> have copy numbers close to the </w:delText>
         </w:r>
@@ -16805,7 +16829,7 @@
           <w:delText>human median</w:delText>
         </w:r>
       </w:del>
-      <w:del w:id="35" w:author="Elise Lucotte" w:date="2018-05-31T16:59:00Z">
+      <w:del w:id="36" w:author="Elise Lucotte" w:date="2018-05-31T16:59:00Z">
         <w:r>
           <w:delText xml:space="preserve">. </w:delText>
         </w:r>
@@ -16815,11 +16839,11 @@
       <w:pPr>
         <w:pStyle w:val="Heading2"/>
       </w:pPr>
-      <w:bookmarkStart w:id="36" w:name="_Toc516349379"/>
+      <w:bookmarkStart w:id="37" w:name="_Toc516349379"/>
       <w:r>
         <w:t>Criticism of the particular execution</w:t>
       </w:r>
-      <w:bookmarkEnd w:id="36"/>
+      <w:bookmarkEnd w:id="37"/>
     </w:p>
     <w:p>
       <w:r>
@@ -17215,7 +17239,7 @@
       <w:pPr>
         <w:pStyle w:val="Heading2"/>
       </w:pPr>
-      <w:bookmarkStart w:id="37" w:name="_Toc516349380"/>
+      <w:bookmarkStart w:id="38" w:name="_Toc516349380"/>
       <w:r>
         <w:t xml:space="preserve">Proposals for </w:t>
       </w:r>
@@ -17225,7 +17249,7 @@
       <w:r>
         <w:t xml:space="preserve"> studies</w:t>
       </w:r>
-      <w:bookmarkEnd w:id="37"/>
+      <w:bookmarkEnd w:id="38"/>
     </w:p>
     <w:p>
       <w:r>
@@ -17353,35 +17377,9 @@
       <w:r>
         <w:t xml:space="preserve"> residing in these </w:t>
       </w:r>
-      <w:commentRangeStart w:id="38"/>
+      <w:commentRangeStart w:id="39"/>
       <w:r>
         <w:t>palindromes</w:t>
-      </w:r>
-      <w:commentRangeEnd w:id="38"/>
-      <w:r>
-        <w:rPr>
-          <w:rStyle w:val="CommentReference"/>
-        </w:rPr>
-        <w:commentReference w:id="38"/>
-      </w:r>
-      <w:r>
-        <w:t>. The limit fo</w:t>
-      </w:r>
-      <w:r>
-        <w:t>r non-ampliconic behavio</w:t>
-      </w:r>
-      <w:r>
-        <w:t xml:space="preserve">r </w:t>
-      </w:r>
-      <w:r>
-        <w:t xml:space="preserve">on the Y chromosome </w:t>
-      </w:r>
-      <w:r>
-        <w:t xml:space="preserve">might be set at a higher threshold; i.e. two times that of the X-linked genes. </w:t>
-      </w:r>
-      <w:commentRangeStart w:id="39"/>
-      <w:r>
-        <w:t>My</w:t>
       </w:r>
       <w:commentRangeEnd w:id="39"/>
       <w:r>
@@ -17391,41 +17389,23 @@
         <w:commentReference w:id="39"/>
       </w:r>
       <w:r>
-        <w:t xml:space="preserve"> argument being, that </w:t>
-      </w:r>
-      <w:r>
-        <w:t>copies in these palindromes do not</w:t>
-      </w:r>
-      <w:r>
-        <w:t xml:space="preserve"> indicate ampliconic </w:t>
-      </w:r>
-      <w:r>
-        <w:t>behavior but</w:t>
-      </w:r>
-      <w:r>
-        <w:t xml:space="preserve"> are simply</w:t>
-      </w:r>
-      <w:r>
-        <w:t xml:space="preserve"> being kept similar</w:t>
-      </w:r>
-      <w:r>
-        <w:t xml:space="preserve"> </w:t>
-      </w:r>
-      <w:r>
-        <w:t>because of</w:t>
-      </w:r>
-      <w:r>
-        <w:t xml:space="preserve"> non-allelic homologous rec</w:t>
-      </w:r>
-      <w:r>
-        <w:t>ombination</w:t>
-      </w:r>
-      <w:r>
-        <w:t xml:space="preserve"> </w:t>
+        <w:t>. The limit fo</w:t>
+      </w:r>
+      <w:r>
+        <w:t>r non-ampliconic behavio</w:t>
+      </w:r>
+      <w:r>
+        <w:t xml:space="preserve">r </w:t>
+      </w:r>
+      <w:r>
+        <w:t xml:space="preserve">on the Y chromosome </w:t>
+      </w:r>
+      <w:r>
+        <w:t xml:space="preserve">might be set at a higher threshold; i.e. two times that of the X-linked genes. </w:t>
       </w:r>
       <w:commentRangeStart w:id="40"/>
       <w:r>
-        <w:t>activity</w:t>
+        <w:t>My</w:t>
       </w:r>
       <w:commentRangeEnd w:id="40"/>
       <w:r>
@@ -17433,6 +17413,50 @@
           <w:rStyle w:val="CommentReference"/>
         </w:rPr>
         <w:commentReference w:id="40"/>
+      </w:r>
+      <w:r>
+        <w:t xml:space="preserve"> argument being, that </w:t>
+      </w:r>
+      <w:r>
+        <w:t>copies in these palindromes do not</w:t>
+      </w:r>
+      <w:r>
+        <w:t xml:space="preserve"> indicate ampliconic </w:t>
+      </w:r>
+      <w:r>
+        <w:t>behavior but</w:t>
+      </w:r>
+      <w:r>
+        <w:t xml:space="preserve"> are simply</w:t>
+      </w:r>
+      <w:r>
+        <w:t xml:space="preserve"> being kept similar</w:t>
+      </w:r>
+      <w:r>
+        <w:t xml:space="preserve"> </w:t>
+      </w:r>
+      <w:r>
+        <w:t>because of</w:t>
+      </w:r>
+      <w:r>
+        <w:t xml:space="preserve"> non-allelic homologous rec</w:t>
+      </w:r>
+      <w:r>
+        <w:t>ombination</w:t>
+      </w:r>
+      <w:r>
+        <w:t xml:space="preserve"> </w:t>
+      </w:r>
+      <w:commentRangeStart w:id="41"/>
+      <w:r>
+        <w:t>activity</w:t>
+      </w:r>
+      <w:commentRangeEnd w:id="41"/>
+      <w:r>
+        <w:rPr>
+          <w:rStyle w:val="CommentReference"/>
+        </w:rPr>
+        <w:commentReference w:id="41"/>
       </w:r>
       <w:r>
         <w:t>.</w:t>
@@ -17503,14 +17527,14 @@
       <w:pPr>
         <w:pStyle w:val="Heading1"/>
       </w:pPr>
-      <w:bookmarkStart w:id="41" w:name="_Toc516349381"/>
+      <w:bookmarkStart w:id="42" w:name="_Toc516349381"/>
       <w:r>
         <w:t>Ref</w:t>
       </w:r>
       <w:r>
         <w:t>erence</w:t>
       </w:r>
-      <w:bookmarkEnd w:id="41"/>
+      <w:bookmarkEnd w:id="42"/>
       <w:r>
         <w:t>s</w:t>
       </w:r>
@@ -18137,16 +18161,14 @@
       <w:pPr>
         <w:pStyle w:val="Heading2"/>
       </w:pPr>
-      <w:bookmarkStart w:id="42" w:name="_Toc516349382"/>
+      <w:bookmarkStart w:id="43" w:name="_Toc516349382"/>
       <w:r>
         <w:t>M</w:t>
       </w:r>
-      <w:bookmarkStart w:id="43" w:name="_GoBack"/>
+      <w:r>
+        <w:t>aterial and data</w:t>
+      </w:r>
       <w:bookmarkEnd w:id="43"/>
-      <w:r>
-        <w:t>aterial and data</w:t>
-      </w:r>
-      <w:bookmarkEnd w:id="42"/>
     </w:p>
     <w:p>
       <w:r>
@@ -18336,7 +18358,7 @@
       </w:r>
     </w:p>
   </w:comment>
-  <w:comment w:id="38" w:author="Elise Lucotte" w:date="2018-05-31T17:13:00Z" w:initials="UdMO">
+  <w:comment w:id="39" w:author="Elise Lucotte" w:date="2018-05-31T17:13:00Z" w:initials="UdMO">
     <w:p>
       <w:pPr>
         <w:pStyle w:val="CommentText"/>
@@ -18352,7 +18374,7 @@
       </w:r>
     </w:p>
   </w:comment>
-  <w:comment w:id="39" w:author="Elise Lucotte" w:date="2018-05-31T17:45:00Z" w:initials="UdMO">
+  <w:comment w:id="40" w:author="Elise Lucotte" w:date="2018-05-31T17:45:00Z" w:initials="UdMO">
     <w:p>
       <w:pPr>
         <w:pStyle w:val="CommentText"/>
@@ -18376,7 +18398,7 @@
       </w:r>
     </w:p>
   </w:comment>
-  <w:comment w:id="40" w:author="Elise Lucotte" w:date="2018-05-31T17:14:00Z" w:initials="UdMO">
+  <w:comment w:id="41" w:author="Elise Lucotte" w:date="2018-05-31T17:14:00Z" w:initials="UdMO">
     <w:p>
       <w:pPr>
         <w:pStyle w:val="CommentText"/>
@@ -21345,7 +21367,7 @@
 </file>
 
 <file path=customXml/itemProps1.xml><?xml version="1.0" encoding="utf-8"?>
-<ds:datastoreItem xmlns:ds="http://schemas.openxmlformats.org/officeDocument/2006/customXml" ds:itemID="{BC8B75E2-62D8-3B4B-85A4-014708CD0211}">
+<ds:datastoreItem xmlns:ds="http://schemas.openxmlformats.org/officeDocument/2006/customXml" ds:itemID="{FC914742-8384-CD4B-B55A-4B95881C7F40}">
   <ds:schemaRefs>
     <ds:schemaRef ds:uri="http://schemas.openxmlformats.org/officeDocument/2006/bibliography"/>
     <ds:schemaRef ds:uri="urn:schemas-microsoft-com:xslt"/>

--- a/text/Bachelor internship.docx
+++ b/text/Bachelor internship.docx
@@ -18,13 +18,8 @@
         <w:t>Bachelor internship</w:t>
       </w:r>
       <w:r>
-        <w:t xml:space="preserve"> at </w:t>
-      </w:r>
-      <w:proofErr w:type="spellStart"/>
-      <w:r>
-        <w:t>BiRC</w:t>
-      </w:r>
-      <w:proofErr w:type="spellEnd"/>
+        <w:t xml:space="preserve"> at BiRC</w:t>
+      </w:r>
       <w:r>
         <w:t xml:space="preserve"> and Bioscience, AU</w:t>
       </w:r>
@@ -338,15 +333,7 @@
         <w:t>In mammals, t</w:t>
       </w:r>
       <w:r>
-        <w:t xml:space="preserve">he SRY gene is defined as the </w:t>
-      </w:r>
-      <w:proofErr w:type="spellStart"/>
-      <w:r>
-        <w:t>Testis</w:t>
-      </w:r>
-      <w:proofErr w:type="spellEnd"/>
-      <w:r>
-        <w:t xml:space="preserve"> Determining Factor</w:t>
+        <w:t>he SRY gene is defined as the Testis Determining Factor</w:t>
       </w:r>
       <w:r>
         <w:t>. It</w:t>
@@ -575,140 +562,128 @@
       <w:r>
         <w:t xml:space="preserve">and </w:t>
       </w:r>
-      <w:proofErr w:type="spellStart"/>
+      <w:r>
+        <w:rPr>
+          <w:i/>
+        </w:rPr>
+        <w:t>Slx.</w:t>
+      </w:r>
+      <w:r>
+        <w:t xml:space="preserve"> </w:t>
+      </w:r>
+      <w:r>
+        <w:t>This pair of gene</w:t>
+      </w:r>
+      <w:r>
+        <w:t>s</w:t>
+      </w:r>
+      <w:r>
+        <w:t xml:space="preserve"> compete to </w:t>
+      </w:r>
+      <w:r>
+        <w:t xml:space="preserve">be </w:t>
+      </w:r>
+      <w:r>
+        <w:t>transmitted to the next generation</w:t>
+      </w:r>
+      <w:r>
+        <w:t>, due to an intragenomic conflict</w:t>
+      </w:r>
+      <w:r>
+        <w:t>.</w:t>
+      </w:r>
+      <w:r>
+        <w:t xml:space="preserve"> </w:t>
+      </w:r>
+      <w:r>
+        <w:t xml:space="preserve">A deficiency of </w:t>
+      </w:r>
       <w:r>
         <w:rPr>
           <w:i/>
         </w:rPr>
         <w:t>Slx</w:t>
       </w:r>
-      <w:proofErr w:type="spellEnd"/>
+      <w:r>
+        <w:t xml:space="preserve"> distorts the sex ratio to have higher frequency of males</w:t>
+      </w:r>
+      <w:r>
+        <w:t xml:space="preserve">, and </w:t>
+      </w:r>
       <w:r>
         <w:rPr>
           <w:i/>
         </w:rPr>
+        <w:t>vice-versa</w:t>
+      </w:r>
+      <w:r>
+        <w:t xml:space="preserve"> for Sly</w:t>
+      </w:r>
+      <w:r>
         <w:t>.</w:t>
       </w:r>
-      <w:r>
-        <w:t xml:space="preserve"> </w:t>
-      </w:r>
-      <w:r>
-        <w:t>This pair of gene</w:t>
-      </w:r>
-      <w:r>
-        <w:t>s</w:t>
-      </w:r>
-      <w:r>
-        <w:t xml:space="preserve"> compete to </w:t>
-      </w:r>
-      <w:r>
-        <w:t xml:space="preserve">be </w:t>
-      </w:r>
-      <w:r>
-        <w:t>transmitted to the next generation</w:t>
-      </w:r>
-      <w:r>
-        <w:t>, due to an intragenomic conflict</w:t>
-      </w:r>
-      <w:r>
-        <w:t>.</w:t>
-      </w:r>
-      <w:r>
-        <w:t xml:space="preserve"> </w:t>
-      </w:r>
-      <w:r>
-        <w:t xml:space="preserve">A deficiency of </w:t>
-      </w:r>
-      <w:proofErr w:type="spellStart"/>
+    </w:p>
+    <w:p>
+      <w:r>
+        <w:t>During meiosis, s</w:t>
+      </w:r>
+      <w:r>
+        <w:t>ex chrom</w:t>
+      </w:r>
+      <w:r>
+        <w:t>osome inactivation is crucial in order to</w:t>
+      </w:r>
+      <w:r>
+        <w:t xml:space="preserve"> avoid </w:t>
+      </w:r>
+      <w:r>
+        <w:t>mechanisms that disturb</w:t>
+      </w:r>
+      <w:r>
+        <w:t xml:space="preserve"> the segregation of sex-chromosomes. This inactivation is often</w:t>
+      </w:r>
+      <w:r>
+        <w:t xml:space="preserve"> disrupted in hybrids</w:t>
+      </w:r>
+      <w:r>
+        <w:t>, at least</w:t>
+      </w:r>
+      <w:r>
+        <w:t xml:space="preserve"> during formation of</w:t>
+      </w:r>
+      <w:r>
+        <w:t xml:space="preserve"> round spermatids, </w:t>
+      </w:r>
+      <w:r>
+        <w:t xml:space="preserve">and evidence suggests that it is caused by </w:t>
+      </w:r>
+      <w:r>
+        <w:t xml:space="preserve">an </w:t>
+      </w:r>
+      <w:r>
+        <w:t xml:space="preserve">unbalanced </w:t>
+      </w:r>
+      <w:r>
+        <w:t>copy number</w:t>
+      </w:r>
+      <w:r>
+        <w:t xml:space="preserve"> of </w:t>
+      </w:r>
+      <w:r>
+        <w:rPr>
+          <w:i/>
+        </w:rPr>
+        <w:t>Sly</w:t>
+      </w:r>
+      <w:r>
+        <w:t xml:space="preserve"> and </w:t>
+      </w:r>
       <w:r>
         <w:rPr>
           <w:i/>
         </w:rPr>
         <w:t>Slx</w:t>
       </w:r>
-      <w:proofErr w:type="spellEnd"/>
-      <w:r>
-        <w:t xml:space="preserve"> distorts the sex ratio to have higher frequency of males</w:t>
-      </w:r>
-      <w:r>
-        <w:t xml:space="preserve">, and </w:t>
-      </w:r>
-      <w:r>
-        <w:rPr>
-          <w:i/>
-        </w:rPr>
-        <w:t>vice-versa</w:t>
-      </w:r>
-      <w:r>
-        <w:t xml:space="preserve"> for Sly</w:t>
-      </w:r>
-      <w:r>
-        <w:t>.</w:t>
-      </w:r>
-    </w:p>
-    <w:p>
-      <w:r>
-        <w:t>During meiosis, s</w:t>
-      </w:r>
-      <w:r>
-        <w:t>ex chrom</w:t>
-      </w:r>
-      <w:r>
-        <w:t>osome inactivation is crucial in order to</w:t>
-      </w:r>
-      <w:r>
-        <w:t xml:space="preserve"> avoid </w:t>
-      </w:r>
-      <w:r>
-        <w:t>mechanisms that disturb</w:t>
-      </w:r>
-      <w:r>
-        <w:t xml:space="preserve"> the segregation of sex-chromosomes. This inactivation is often</w:t>
-      </w:r>
-      <w:r>
-        <w:t xml:space="preserve"> disrupted in hybrids</w:t>
-      </w:r>
-      <w:r>
-        <w:t>, at least</w:t>
-      </w:r>
-      <w:r>
-        <w:t xml:space="preserve"> during formation of</w:t>
-      </w:r>
-      <w:r>
-        <w:t xml:space="preserve"> round spermatids, </w:t>
-      </w:r>
-      <w:r>
-        <w:t xml:space="preserve">and evidence suggests that it is caused by </w:t>
-      </w:r>
-      <w:r>
-        <w:t xml:space="preserve">an </w:t>
-      </w:r>
-      <w:r>
-        <w:t xml:space="preserve">unbalanced </w:t>
-      </w:r>
-      <w:r>
-        <w:t>copy number</w:t>
-      </w:r>
-      <w:r>
-        <w:t xml:space="preserve"> of </w:t>
-      </w:r>
-      <w:r>
-        <w:rPr>
-          <w:i/>
-        </w:rPr>
-        <w:t>Sly</w:t>
-      </w:r>
-      <w:r>
-        <w:t xml:space="preserve"> and </w:t>
-      </w:r>
-      <w:proofErr w:type="spellStart"/>
-      <w:r>
-        <w:rPr>
-          <w:i/>
-        </w:rPr>
-        <w:t>Slx</w:t>
-      </w:r>
-      <w:proofErr w:type="spellEnd"/>
       <w:r>
         <w:t>.</w:t>
       </w:r>
@@ -760,15 +735,7 @@
         <w:t>es</w:t>
       </w:r>
       <w:r>
-        <w:t xml:space="preserve"> </w:t>
-      </w:r>
-      <w:proofErr w:type="gramStart"/>
-      <w:r>
-        <w:t>triggers</w:t>
-      </w:r>
-      <w:proofErr w:type="gramEnd"/>
-      <w:r>
-        <w:t xml:space="preserve"> a rapid differentiation of </w:t>
+        <w:t xml:space="preserve"> triggers a rapid differentiation of </w:t>
       </w:r>
       <w:r>
         <w:t>the sex-chromosomes</w:t>
@@ -1347,7 +1314,13 @@
         <w:t>If orthologs were not found in the Ensembl genome browser, we used BLAST</w:t>
       </w:r>
       <w:r>
+        <w:t xml:space="preserve"> (blastn)</w:t>
+      </w:r>
+      <w:r>
         <w:t xml:space="preserve"> v2.7.1</w:t>
+      </w:r>
+      <w:r>
+        <w:t xml:space="preserve"> with standard parameters</w:t>
       </w:r>
       <w:r>
         <w:t xml:space="preserve"> to </w:t>
@@ -1381,53 +1354,19 @@
       </w:r>
     </w:p>
     <w:p>
-      <w:pPr>
-        <w:spacing w:after="0" w:line="240" w:lineRule="auto"/>
-        <w:rPr>
-          <w:i/>
-          <w:iCs/>
-          <w:color w:val="44546A" w:themeColor="text2"/>
-          <w:sz w:val="18"/>
-          <w:szCs w:val="18"/>
-        </w:rPr>
-      </w:pPr>
       <w:r>
         <w:t xml:space="preserve">See </w:t>
       </w:r>
-      <w:commentRangeStart w:id="11"/>
-      <w:r>
-        <w:fldChar w:fldCharType="begin"/>
-      </w:r>
-      <w:r>
-        <w:instrText xml:space="preserve"> REF _Ref515137420 \h </w:instrText>
-      </w:r>
-      <w:r>
-        <w:fldChar w:fldCharType="separate"/>
-      </w:r>
-      <w:r>
-        <w:br w:type="page"/>
-      </w:r>
-    </w:p>
-    <w:p>
-      <w:r>
-        <w:lastRenderedPageBreak/>
-        <w:t xml:space="preserve">Table </w:t>
-      </w:r>
-      <w:r>
-        <w:rPr>
-          <w:noProof/>
-        </w:rPr>
-        <w:t>1</w:t>
-      </w:r>
-      <w:r>
-        <w:fldChar w:fldCharType="end"/>
-      </w:r>
-      <w:commentRangeEnd w:id="11"/>
+      <w:r>
+        <w:t>table 1</w:t>
+      </w:r>
+      <w:bookmarkStart w:id="11" w:name="_GoBack"/>
+      <w:bookmarkEnd w:id="11"/>
       <w:r>
         <w:rPr>
           <w:rStyle w:val="CommentReference"/>
         </w:rPr>
-        <w:commentReference w:id="11"/>
+        <w:commentReference w:id="12"/>
       </w:r>
       <w:r>
         <w:t xml:space="preserve"> </w:t>
@@ -1450,15 +1389,7 @@
         <w:t>E</w:t>
       </w:r>
       <w:r>
-        <w:t xml:space="preserve">nsembl were downloaded directly as </w:t>
-      </w:r>
-      <w:proofErr w:type="spellStart"/>
-      <w:r>
-        <w:t>fasta</w:t>
-      </w:r>
-      <w:proofErr w:type="spellEnd"/>
-      <w:r>
-        <w:t xml:space="preserve"> files. The orthologs found with BLAST were extracted out of the reference. The isolated gene sequences were </w:t>
+        <w:t xml:space="preserve">nsembl were downloaded directly as fasta files. The orthologs found with BLAST were extracted out of the reference. The isolated gene sequences were </w:t>
       </w:r>
       <w:r>
         <w:t>then</w:t>
@@ -1526,41 +1457,15 @@
       <w:r>
         <w:t>.</w:t>
       </w:r>
-    </w:p>
-    <w:p>
-      <w:pPr>
-        <w:spacing w:after="0" w:line="240" w:lineRule="auto"/>
-        <w:rPr>
-          <w:rFonts w:ascii="Helvetica" w:eastAsiaTheme="majorEastAsia" w:hAnsi="Helvetica" w:cstheme="majorBidi"/>
-          <w:b/>
-          <w:bCs/>
-          <w:sz w:val="32"/>
-          <w:szCs w:val="32"/>
-        </w:rPr>
-      </w:pPr>
-      <w:bookmarkStart w:id="12" w:name="_Toc516349372"/>
-    </w:p>
-    <w:p>
-      <w:pPr>
-        <w:spacing w:after="0" w:line="240" w:lineRule="auto"/>
-        <w:rPr>
-          <w:i/>
-          <w:iCs/>
-          <w:color w:val="44546A" w:themeColor="text2"/>
-          <w:sz w:val="18"/>
-          <w:szCs w:val="18"/>
-        </w:rPr>
-      </w:pPr>
       <w:bookmarkStart w:id="13" w:name="_Ref515137420"/>
-      <w:bookmarkEnd w:id="12"/>
-      <w:r>
-        <w:br w:type="page"/>
-      </w:r>
     </w:p>
     <w:p>
       <w:pPr>
         <w:pStyle w:val="Caption"/>
       </w:pPr>
+      <w:r>
+        <w:br w:type="column"/>
+      </w:r>
       <w:r>
         <w:lastRenderedPageBreak/>
         <w:t xml:space="preserve">Table </w:t>
@@ -4750,18 +4655,16 @@
         </w:numPr>
       </w:pPr>
       <w:r>
-        <w:t xml:space="preserve">The reads from the </w:t>
-      </w:r>
-      <w:proofErr w:type="spellStart"/>
-      <w:r>
-        <w:t>fast</w:t>
+        <w:t>The reads from the fast</w:t>
       </w:r>
       <w:r>
         <w:t>a</w:t>
       </w:r>
-      <w:proofErr w:type="spellEnd"/>
-      <w:r>
-        <w:t xml:space="preserve">-files were mapped against the </w:t>
+      <w:r>
+        <w:t xml:space="preserve"> </w:t>
+      </w:r>
+      <w:r>
+        <w:t xml:space="preserve">files were mapped against the </w:t>
       </w:r>
       <w:r>
         <w:t>ACs</w:t>
@@ -4806,13 +4709,8 @@
         </w:numPr>
       </w:pPr>
       <w:r>
-        <w:t xml:space="preserve">The alignment was filtered using </w:t>
-      </w:r>
-      <w:proofErr w:type="spellStart"/>
-      <w:r>
-        <w:t>sambamba</w:t>
-      </w:r>
-      <w:proofErr w:type="spellEnd"/>
+        <w:t>The alignment was filtered using sambamba</w:t>
+      </w:r>
       <w:r>
         <w:t xml:space="preserve"> </w:t>
       </w:r>
@@ -5466,24 +5364,22 @@
         <w:t>, for most of the X-linked genes and for both males and females, the mean difference between the species-specific and the human AC coverage is small, except for GAGE4 where the human AC has a coverage that is</w:t>
       </w:r>
       <w:r>
+        <w:t xml:space="preserve"> more than</w:t>
+      </w:r>
+      <w:r>
         <w:t xml:space="preserve"> </w:t>
       </w:r>
       <w:r>
-        <w:t xml:space="preserve">approx. </w:t>
-      </w:r>
-      <w:proofErr w:type="gramStart"/>
-      <w:r>
         <w:t>4</w:t>
       </w:r>
       <w:r>
-        <w:t xml:space="preserve"> fold</w:t>
-      </w:r>
-      <w:proofErr w:type="gramEnd"/>
+        <w:t xml:space="preserve"> times</w:t>
+      </w:r>
       <w:r>
         <w:t xml:space="preserve"> higher than</w:t>
       </w:r>
       <w:r>
-        <w:t xml:space="preserve"> that of</w:t>
+        <w:t xml:space="preserve"> of</w:t>
       </w:r>
       <w:r>
         <w:t xml:space="preserve"> the species-specific AC</w:t>
@@ -6893,6 +6789,10 @@
       </w:pPr>
       <w:bookmarkStart w:id="24" w:name="_Toc516349375"/>
       <w:r>
+        <w:br w:type="column"/>
+      </w:r>
+      <w:r>
+        <w:lastRenderedPageBreak/>
         <w:t>X chromosome</w:t>
       </w:r>
       <w:bookmarkEnd w:id="24"/>
@@ -6992,7 +6892,7 @@
         <w:t xml:space="preserve">in chimpanzee and gorilla </w:t>
       </w:r>
       <w:r>
-        <w:t xml:space="preserve">as in human. </w:t>
+        <w:t>as in human.</w:t>
       </w:r>
     </w:p>
     <w:p>
@@ -7001,7 +6901,6 @@
           <w:noProof/>
           <w:lang w:eastAsia="fr-FR" w:bidi="ar-SA"/>
         </w:rPr>
-        <w:lastRenderedPageBreak/>
         <w:drawing>
           <wp:inline distT="0" distB="0" distL="0" distR="0" wp14:anchorId="39B8469D" wp14:editId="5DB2B887">
             <wp:extent cx="6026142" cy="4596646"/>
@@ -7101,13 +7000,12 @@
       <w:pPr>
         <w:pStyle w:val="Heading2"/>
       </w:pPr>
-    </w:p>
-    <w:p>
-      <w:pPr>
-        <w:pStyle w:val="Heading2"/>
-      </w:pPr>
       <w:bookmarkStart w:id="26" w:name="_Toc516349376"/>
       <w:r>
+        <w:br w:type="column"/>
+      </w:r>
+      <w:r>
+        <w:lastRenderedPageBreak/>
         <w:t>Y chromosome</w:t>
       </w:r>
       <w:bookmarkEnd w:id="26"/>
@@ -7144,15 +7042,7 @@
         <w:t xml:space="preserve">normalized </w:t>
       </w:r>
       <w:r>
-        <w:t xml:space="preserve">using a different control region: </w:t>
-      </w:r>
-      <w:proofErr w:type="gramStart"/>
-      <w:r>
-        <w:t>the</w:t>
-      </w:r>
-      <w:proofErr w:type="gramEnd"/>
-      <w:r>
-        <w:t xml:space="preserve"> X-</w:t>
+        <w:t>using a different control region: the X-</w:t>
       </w:r>
       <w:r>
         <w:t>degenerate region on the</w:t>
@@ -7200,7 +7090,6 @@
           <w:noProof/>
           <w:lang w:eastAsia="fr-FR" w:bidi="ar-SA"/>
         </w:rPr>
-        <w:lastRenderedPageBreak/>
         <w:drawing>
           <wp:inline distT="0" distB="0" distL="0" distR="0" wp14:anchorId="399F8B43" wp14:editId="6029F21E">
             <wp:extent cx="4334400" cy="4115727"/>
@@ -7519,7 +7408,6 @@
                 <w:lang w:val="da-DK" w:bidi="ar-SA"/>
               </w:rPr>
             </w:pPr>
-            <w:proofErr w:type="spellStart"/>
             <w:r>
               <w:rPr>
                 <w:rFonts w:eastAsia="Times New Roman" w:cs="Arial"/>
@@ -7529,7 +7417,6 @@
               </w:rPr>
               <w:t>Chrom</w:t>
             </w:r>
-            <w:proofErr w:type="spellEnd"/>
           </w:p>
         </w:tc>
         <w:tc>
@@ -7752,8 +7639,6 @@
                 <w:lang w:val="da-DK" w:bidi="ar-SA"/>
               </w:rPr>
             </w:pPr>
-            <w:proofErr w:type="spellStart"/>
-            <w:proofErr w:type="gramStart"/>
             <w:r>
               <w:rPr>
                 <w:rFonts w:eastAsia="Times New Roman" w:cs="Arial"/>
@@ -7783,8 +7668,6 @@
               </w:rPr>
               <w:t>s</w:t>
             </w:r>
-            <w:proofErr w:type="spellEnd"/>
-            <w:proofErr w:type="gramEnd"/>
           </w:p>
         </w:tc>
         <w:tc>
@@ -7911,7 +7794,6 @@
                 <w:lang w:val="da-DK" w:bidi="ar-SA"/>
               </w:rPr>
             </w:pPr>
-            <w:proofErr w:type="spellStart"/>
             <w:r>
               <w:rPr>
                 <w:rFonts w:eastAsia="Times New Roman" w:cs="Arial"/>
@@ -7922,7 +7804,6 @@
               </w:rPr>
               <w:t>chimpanzee</w:t>
             </w:r>
-            <w:proofErr w:type="spellEnd"/>
           </w:p>
         </w:tc>
         <w:tc>
@@ -8240,7 +8121,6 @@
                 <w:lang w:val="da-DK" w:bidi="ar-SA"/>
               </w:rPr>
             </w:pPr>
-            <w:proofErr w:type="spellStart"/>
             <w:r>
               <w:rPr>
                 <w:rFonts w:eastAsia="Times New Roman" w:cs="Arial"/>
@@ -8251,7 +8131,6 @@
               </w:rPr>
               <w:t>chimpanzee</w:t>
             </w:r>
-            <w:proofErr w:type="spellEnd"/>
           </w:p>
         </w:tc>
         <w:tc>
@@ -8547,7 +8426,6 @@
                 <w:lang w:val="da-DK" w:bidi="ar-SA"/>
               </w:rPr>
             </w:pPr>
-            <w:proofErr w:type="spellStart"/>
             <w:r>
               <w:rPr>
                 <w:rFonts w:eastAsia="Times New Roman" w:cs="Arial"/>
@@ -8558,7 +8436,6 @@
               </w:rPr>
               <w:t>chimpanzee</w:t>
             </w:r>
-            <w:proofErr w:type="spellEnd"/>
           </w:p>
         </w:tc>
         <w:tc>
@@ -8853,7 +8730,6 @@
                 <w:lang w:val="da-DK" w:bidi="ar-SA"/>
               </w:rPr>
             </w:pPr>
-            <w:proofErr w:type="spellStart"/>
             <w:r>
               <w:rPr>
                 <w:rFonts w:eastAsia="Times New Roman" w:cs="Arial"/>
@@ -8864,7 +8740,6 @@
               </w:rPr>
               <w:t>chimpanzee</w:t>
             </w:r>
-            <w:proofErr w:type="spellEnd"/>
           </w:p>
         </w:tc>
         <w:tc>
@@ -9160,7 +9035,6 @@
                 <w:lang w:val="da-DK" w:bidi="ar-SA"/>
               </w:rPr>
             </w:pPr>
-            <w:proofErr w:type="spellStart"/>
             <w:r>
               <w:rPr>
                 <w:rFonts w:eastAsia="Times New Roman" w:cs="Arial"/>
@@ -9171,7 +9045,6 @@
               </w:rPr>
               <w:t>chimpanzee</w:t>
             </w:r>
-            <w:proofErr w:type="spellEnd"/>
           </w:p>
         </w:tc>
         <w:tc>
@@ -9466,7 +9339,6 @@
                 <w:lang w:val="da-DK" w:bidi="ar-SA"/>
               </w:rPr>
             </w:pPr>
-            <w:proofErr w:type="spellStart"/>
             <w:r>
               <w:rPr>
                 <w:rFonts w:eastAsia="Times New Roman" w:cs="Arial"/>
@@ -9477,7 +9349,6 @@
               </w:rPr>
               <w:t>chimpanzee</w:t>
             </w:r>
-            <w:proofErr w:type="spellEnd"/>
           </w:p>
         </w:tc>
         <w:tc>
@@ -9776,7 +9647,6 @@
                 <w:lang w:val="da-DK" w:bidi="ar-SA"/>
               </w:rPr>
             </w:pPr>
-            <w:proofErr w:type="spellStart"/>
             <w:r>
               <w:rPr>
                 <w:rFonts w:eastAsia="Times New Roman" w:cs="Arial"/>
@@ -9787,7 +9657,6 @@
               </w:rPr>
               <w:t>chimpanzee</w:t>
             </w:r>
-            <w:proofErr w:type="spellEnd"/>
           </w:p>
         </w:tc>
         <w:tc>
@@ -10085,7 +9954,6 @@
                 <w:lang w:val="da-DK" w:bidi="ar-SA"/>
               </w:rPr>
             </w:pPr>
-            <w:proofErr w:type="spellStart"/>
             <w:r>
               <w:rPr>
                 <w:rFonts w:eastAsia="Times New Roman" w:cs="Arial"/>
@@ -10096,7 +9964,6 @@
               </w:rPr>
               <w:t>chimpanzee</w:t>
             </w:r>
-            <w:proofErr w:type="spellEnd"/>
           </w:p>
         </w:tc>
         <w:tc>
@@ -10392,7 +10259,6 @@
                 <w:lang w:val="da-DK" w:bidi="ar-SA"/>
               </w:rPr>
             </w:pPr>
-            <w:proofErr w:type="spellStart"/>
             <w:r>
               <w:rPr>
                 <w:rFonts w:eastAsia="Times New Roman" w:cs="Arial"/>
@@ -10403,7 +10269,6 @@
               </w:rPr>
               <w:t>chimpanzee</w:t>
             </w:r>
-            <w:proofErr w:type="spellEnd"/>
           </w:p>
         </w:tc>
         <w:tc>
@@ -10698,7 +10563,6 @@
                 <w:lang w:val="da-DK" w:bidi="ar-SA"/>
               </w:rPr>
             </w:pPr>
-            <w:proofErr w:type="spellStart"/>
             <w:r>
               <w:rPr>
                 <w:rFonts w:eastAsia="Times New Roman" w:cs="Arial"/>
@@ -10709,7 +10573,6 @@
               </w:rPr>
               <w:t>chimpanzee</w:t>
             </w:r>
-            <w:proofErr w:type="spellEnd"/>
           </w:p>
         </w:tc>
         <w:tc>
@@ -11005,7 +10868,6 @@
                 <w:lang w:val="da-DK" w:bidi="ar-SA"/>
               </w:rPr>
             </w:pPr>
-            <w:proofErr w:type="spellStart"/>
             <w:r>
               <w:rPr>
                 <w:rFonts w:eastAsia="Times New Roman" w:cs="Arial"/>
@@ -11016,7 +10878,6 @@
               </w:rPr>
               <w:t>chimpanzee</w:t>
             </w:r>
-            <w:proofErr w:type="spellEnd"/>
           </w:p>
         </w:tc>
         <w:tc>
@@ -11311,7 +11172,6 @@
                 <w:lang w:val="da-DK" w:bidi="ar-SA"/>
               </w:rPr>
             </w:pPr>
-            <w:proofErr w:type="spellStart"/>
             <w:r>
               <w:rPr>
                 <w:rFonts w:eastAsia="Times New Roman" w:cs="Arial"/>
@@ -11322,7 +11182,6 @@
               </w:rPr>
               <w:t>chimpanzee</w:t>
             </w:r>
-            <w:proofErr w:type="spellEnd"/>
           </w:p>
         </w:tc>
         <w:tc>
@@ -11624,7 +11483,6 @@
                 <w:lang w:val="da-DK" w:bidi="ar-SA"/>
               </w:rPr>
             </w:pPr>
-            <w:proofErr w:type="spellStart"/>
             <w:r>
               <w:rPr>
                 <w:rFonts w:eastAsia="Times New Roman" w:cs="Arial"/>
@@ -11635,7 +11493,6 @@
               </w:rPr>
               <w:t>chimpanzee</w:t>
             </w:r>
-            <w:proofErr w:type="spellEnd"/>
           </w:p>
         </w:tc>
         <w:tc>
@@ -11933,7 +11790,6 @@
                 <w:lang w:val="da-DK" w:bidi="ar-SA"/>
               </w:rPr>
             </w:pPr>
-            <w:proofErr w:type="spellStart"/>
             <w:r>
               <w:rPr>
                 <w:rFonts w:eastAsia="Times New Roman" w:cs="Arial"/>
@@ -11944,7 +11800,6 @@
               </w:rPr>
               <w:t>chimpanzee</w:t>
             </w:r>
-            <w:proofErr w:type="spellEnd"/>
           </w:p>
         </w:tc>
         <w:tc>
@@ -12240,7 +12095,6 @@
                 <w:lang w:val="da-DK" w:bidi="ar-SA"/>
               </w:rPr>
             </w:pPr>
-            <w:proofErr w:type="spellStart"/>
             <w:r>
               <w:rPr>
                 <w:rFonts w:eastAsia="Times New Roman" w:cs="Arial"/>
@@ -12251,7 +12105,6 @@
               </w:rPr>
               <w:t>chimpanzee</w:t>
             </w:r>
-            <w:proofErr w:type="spellEnd"/>
           </w:p>
         </w:tc>
         <w:tc>
@@ -12546,7 +12399,6 @@
                 <w:lang w:val="da-DK" w:bidi="ar-SA"/>
               </w:rPr>
             </w:pPr>
-            <w:proofErr w:type="spellStart"/>
             <w:r>
               <w:rPr>
                 <w:rFonts w:eastAsia="Times New Roman" w:cs="Arial"/>
@@ -12557,7 +12409,6 @@
               </w:rPr>
               <w:t>chimpanzee</w:t>
             </w:r>
-            <w:proofErr w:type="spellEnd"/>
           </w:p>
         </w:tc>
         <w:tc>
@@ -12853,7 +12704,6 @@
                 <w:lang w:val="da-DK" w:bidi="ar-SA"/>
               </w:rPr>
             </w:pPr>
-            <w:proofErr w:type="spellStart"/>
             <w:r>
               <w:rPr>
                 <w:rFonts w:eastAsia="Times New Roman" w:cs="Arial"/>
@@ -12864,7 +12714,6 @@
               </w:rPr>
               <w:t>chimpanzee</w:t>
             </w:r>
-            <w:proofErr w:type="spellEnd"/>
           </w:p>
         </w:tc>
         <w:tc>
@@ -13162,7 +13011,6 @@
                 <w:lang w:val="da-DK" w:bidi="ar-SA"/>
               </w:rPr>
             </w:pPr>
-            <w:proofErr w:type="spellStart"/>
             <w:r>
               <w:rPr>
                 <w:rFonts w:eastAsia="Times New Roman" w:cs="Arial"/>
@@ -13183,7 +13031,6 @@
               </w:rPr>
               <w:t>anzee</w:t>
             </w:r>
-            <w:proofErr w:type="spellEnd"/>
           </w:p>
         </w:tc>
         <w:tc>
@@ -16791,8 +16638,6 @@
       <w:r>
         <w:t>ence in ampliconic behavio</w:t>
       </w:r>
-      <w:bookmarkStart w:id="32" w:name="_GoBack"/>
-      <w:bookmarkEnd w:id="32"/>
       <w:r>
         <w:t>r across genes among hominids might be influenced by sperm competition.</w:t>
       </w:r>
@@ -16801,10 +16646,10 @@
       <w:pPr>
         <w:pStyle w:val="Heading2"/>
         <w:rPr>
-          <w:del w:id="33" w:author="Elise Lucotte" w:date="2018-05-31T16:59:00Z"/>
+          <w:del w:id="32" w:author="Elise Lucotte" w:date="2018-05-31T16:59:00Z"/>
         </w:rPr>
       </w:pPr>
-      <w:del w:id="34" w:author="Elise Lucotte" w:date="2018-05-31T16:59:00Z">
+      <w:del w:id="33" w:author="Elise Lucotte" w:date="2018-05-31T16:59:00Z">
         <w:r>
           <w:delText>??insert divergence times and ref.</w:delText>
         </w:r>
@@ -16821,7 +16666,7 @@
           <w:delText>TSPY, PRY, CDY</w:delText>
         </w:r>
       </w:del>
-      <w:del w:id="35" w:author="Elise Lucotte" w:date="2018-05-31T16:54:00Z">
+      <w:del w:id="34" w:author="Elise Lucotte" w:date="2018-05-31T16:54:00Z">
         <w:r>
           <w:delText xml:space="preserve"> have copy numbers close to the </w:delText>
         </w:r>
@@ -16829,7 +16674,7 @@
           <w:delText>human median</w:delText>
         </w:r>
       </w:del>
-      <w:del w:id="36" w:author="Elise Lucotte" w:date="2018-05-31T16:59:00Z">
+      <w:del w:id="35" w:author="Elise Lucotte" w:date="2018-05-31T16:59:00Z">
         <w:r>
           <w:delText xml:space="preserve">. </w:delText>
         </w:r>
@@ -16839,11 +16684,11 @@
       <w:pPr>
         <w:pStyle w:val="Heading2"/>
       </w:pPr>
-      <w:bookmarkStart w:id="37" w:name="_Toc516349379"/>
+      <w:bookmarkStart w:id="36" w:name="_Toc516349379"/>
       <w:r>
         <w:t>Criticism of the particular execution</w:t>
       </w:r>
-      <w:bookmarkEnd w:id="37"/>
+      <w:bookmarkEnd w:id="36"/>
     </w:p>
     <w:p>
       <w:r>
@@ -17092,16 +16937,6 @@
       </w:r>
     </w:p>
     <w:p>
-      <w:pPr>
-        <w:spacing w:after="0" w:line="240" w:lineRule="auto"/>
-        <w:rPr>
-          <w:i/>
-          <w:iCs/>
-          <w:color w:val="44546A" w:themeColor="text2"/>
-          <w:sz w:val="18"/>
-          <w:szCs w:val="18"/>
-        </w:rPr>
-      </w:pPr>
       <w:r>
         <w:t>A problem</w:t>
       </w:r>
@@ -17131,12 +16966,12 @@
       </w:r>
       <w:r>
         <w:fldChar w:fldCharType="separate"/>
-      </w:r>
-      <w:r>
-        <w:br w:type="page"/>
       </w:r>
     </w:p>
     <w:p>
+      <w:r>
+        <w:br w:type="column"/>
+      </w:r>
       <w:r>
         <w:lastRenderedPageBreak/>
         <w:t xml:space="preserve">Table </w:t>
@@ -17181,7 +17016,7 @@
         <w:t>(</w:t>
       </w:r>
       <w:r>
-        <w:t>-7'320</w:t>
+        <w:t>7'320</w:t>
       </w:r>
       <w:r>
         <w:t>bp</w:t>
@@ -17239,7 +17074,7 @@
       <w:pPr>
         <w:pStyle w:val="Heading2"/>
       </w:pPr>
-      <w:bookmarkStart w:id="38" w:name="_Toc516349380"/>
+      <w:bookmarkStart w:id="37" w:name="_Toc516349380"/>
       <w:r>
         <w:t xml:space="preserve">Proposals for </w:t>
       </w:r>
@@ -17249,7 +17084,7 @@
       <w:r>
         <w:t xml:space="preserve"> studies</w:t>
       </w:r>
-      <w:bookmarkEnd w:id="38"/>
+      <w:bookmarkEnd w:id="37"/>
     </w:p>
     <w:p>
       <w:r>
@@ -17377,9 +17212,35 @@
       <w:r>
         <w:t xml:space="preserve"> residing in these </w:t>
       </w:r>
+      <w:commentRangeStart w:id="38"/>
+      <w:r>
+        <w:t>palindromes</w:t>
+      </w:r>
+      <w:commentRangeEnd w:id="38"/>
+      <w:r>
+        <w:rPr>
+          <w:rStyle w:val="CommentReference"/>
+        </w:rPr>
+        <w:commentReference w:id="38"/>
+      </w:r>
+      <w:r>
+        <w:t>. The limit fo</w:t>
+      </w:r>
+      <w:r>
+        <w:t>r non-ampliconic behavio</w:t>
+      </w:r>
+      <w:r>
+        <w:t xml:space="preserve">r </w:t>
+      </w:r>
+      <w:r>
+        <w:t xml:space="preserve">on the Y chromosome </w:t>
+      </w:r>
+      <w:r>
+        <w:t xml:space="preserve">might be set at a higher threshold; i.e. two times that of the X-linked genes. </w:t>
+      </w:r>
       <w:commentRangeStart w:id="39"/>
       <w:r>
-        <w:t>palindromes</w:t>
+        <w:t>My</w:t>
       </w:r>
       <w:commentRangeEnd w:id="39"/>
       <w:r>
@@ -17389,23 +17250,41 @@
         <w:commentReference w:id="39"/>
       </w:r>
       <w:r>
-        <w:t>. The limit fo</w:t>
-      </w:r>
-      <w:r>
-        <w:t>r non-ampliconic behavio</w:t>
-      </w:r>
-      <w:r>
-        <w:t xml:space="preserve">r </w:t>
-      </w:r>
-      <w:r>
-        <w:t xml:space="preserve">on the Y chromosome </w:t>
-      </w:r>
-      <w:r>
-        <w:t xml:space="preserve">might be set at a higher threshold; i.e. two times that of the X-linked genes. </w:t>
+        <w:t xml:space="preserve"> argument being, that </w:t>
+      </w:r>
+      <w:r>
+        <w:t>copies in these palindromes do not</w:t>
+      </w:r>
+      <w:r>
+        <w:t xml:space="preserve"> indicate ampliconic </w:t>
+      </w:r>
+      <w:r>
+        <w:t>behavior but</w:t>
+      </w:r>
+      <w:r>
+        <w:t xml:space="preserve"> are simply</w:t>
+      </w:r>
+      <w:r>
+        <w:t xml:space="preserve"> being kept similar</w:t>
+      </w:r>
+      <w:r>
+        <w:t xml:space="preserve"> </w:t>
+      </w:r>
+      <w:r>
+        <w:t>because of</w:t>
+      </w:r>
+      <w:r>
+        <w:t xml:space="preserve"> non-allelic homologous rec</w:t>
+      </w:r>
+      <w:r>
+        <w:t>ombination</w:t>
+      </w:r>
+      <w:r>
+        <w:t xml:space="preserve"> </w:t>
       </w:r>
       <w:commentRangeStart w:id="40"/>
       <w:r>
-        <w:t>My</w:t>
+        <w:t>activity</w:t>
       </w:r>
       <w:commentRangeEnd w:id="40"/>
       <w:r>
@@ -17415,50 +17294,6 @@
         <w:commentReference w:id="40"/>
       </w:r>
       <w:r>
-        <w:t xml:space="preserve"> argument being, that </w:t>
-      </w:r>
-      <w:r>
-        <w:t>copies in these palindromes do not</w:t>
-      </w:r>
-      <w:r>
-        <w:t xml:space="preserve"> indicate ampliconic </w:t>
-      </w:r>
-      <w:r>
-        <w:t>behavior but</w:t>
-      </w:r>
-      <w:r>
-        <w:t xml:space="preserve"> are simply</w:t>
-      </w:r>
-      <w:r>
-        <w:t xml:space="preserve"> being kept similar</w:t>
-      </w:r>
-      <w:r>
-        <w:t xml:space="preserve"> </w:t>
-      </w:r>
-      <w:r>
-        <w:t>because of</w:t>
-      </w:r>
-      <w:r>
-        <w:t xml:space="preserve"> non-allelic homologous rec</w:t>
-      </w:r>
-      <w:r>
-        <w:t>ombination</w:t>
-      </w:r>
-      <w:r>
-        <w:t xml:space="preserve"> </w:t>
-      </w:r>
-      <w:commentRangeStart w:id="41"/>
-      <w:r>
-        <w:t>activity</w:t>
-      </w:r>
-      <w:commentRangeEnd w:id="41"/>
-      <w:r>
-        <w:rPr>
-          <w:rStyle w:val="CommentReference"/>
-        </w:rPr>
-        <w:commentReference w:id="41"/>
-      </w:r>
-      <w:r>
         <w:t>.</w:t>
       </w:r>
     </w:p>
@@ -17511,30 +17346,27 @@
     </w:p>
     <w:p>
       <w:r>
-        <w:t xml:space="preserve">Genome reads from paralogs on other chromosomes might have been erroneously mapped to the artificial chromosomes. A way to combat this problem is to include the rest of the complete genome on the artificial chromosomes, such that the reads would map here instead of on the genes in the artificial chromosomes. A different more computationally friendly method would be to simply try and map the reads with lower mapping quality to the rest of the </w:t>
-      </w:r>
-      <w:proofErr w:type="gramStart"/>
-      <w:r>
-        <w:t>genome, and</w:t>
-      </w:r>
-      <w:proofErr w:type="gramEnd"/>
-      <w:r>
-        <w:t xml:space="preserve"> see what proportion of possible false positives would map elsewhere. As the genomic variation is differing between the hominid species, filtering parameters should be adjusted individually for each species.</w:t>
+        <w:t>Genome reads from paralogs on other chromosomes might have been erroneously mapped to the artificial chromosomes. A way to combat this problem is to include the rest of the complete genome on the artificial chromosomes, such that the reads would map here instead of on the genes in the artificial chromosomes. A different more computationally friendly method would be to simply try and map the reads with lower mapping quality to the rest of the genome, and see what proportion of possible false positives would map elsewhere. As the genomic variation is differing between the hominid species, filtering parameters sho</w:t>
+      </w:r>
+      <w:r>
+        <w:softHyphen/>
+      </w:r>
+      <w:r>
+        <w:t>uld be adjusted individually for each species.</w:t>
       </w:r>
     </w:p>
-    <w:p/>
     <w:p>
       <w:pPr>
         <w:pStyle w:val="Heading1"/>
       </w:pPr>
-      <w:bookmarkStart w:id="42" w:name="_Toc516349381"/>
+      <w:bookmarkStart w:id="41" w:name="_Toc516349381"/>
       <w:r>
         <w:t>Ref</w:t>
       </w:r>
       <w:r>
         <w:t>erence</w:t>
       </w:r>
-      <w:bookmarkEnd w:id="42"/>
+      <w:bookmarkEnd w:id="41"/>
       <w:r>
         <w:t>s</w:t>
       </w:r>
@@ -17725,15 +17557,7 @@
           <w:noProof/>
         </w:rPr>
         <w:tab/>
-        <w:t xml:space="preserve">J. Cocquet, P. J. I. Ellis, S. K. Mahadevaiah, N. A. Affara, D. Vaiman, and P. S. Burgoyne, </w:t>
-      </w:r>
-      <w:r>
-        <w:rPr>
-          <w:rFonts w:cs="Arial"/>
-          <w:noProof/>
-        </w:rPr>
-        <w:lastRenderedPageBreak/>
-        <w:t xml:space="preserve">“A Genetic Basis for a Postmeiotic X Versus Y Chromosome Intragenomic Conflict in the Mouse,” </w:t>
+        <w:t xml:space="preserve">J. Cocquet, P. J. I. Ellis, S. K. Mahadevaiah, N. A. Affara, D. Vaiman, and P. S. Burgoyne, “A Genetic Basis for a Postmeiotic X Versus Y Chromosome Intragenomic Conflict in the Mouse,” </w:t>
       </w:r>
       <w:r>
         <w:rPr>
@@ -17770,6 +17594,7 @@
           <w:rFonts w:cs="Arial"/>
           <w:noProof/>
         </w:rPr>
+        <w:lastRenderedPageBreak/>
         <w:t>[5]</w:t>
       </w:r>
       <w:r>
@@ -18161,14 +17986,14 @@
       <w:pPr>
         <w:pStyle w:val="Heading2"/>
       </w:pPr>
-      <w:bookmarkStart w:id="43" w:name="_Toc516349382"/>
+      <w:bookmarkStart w:id="42" w:name="_Toc516349382"/>
       <w:r>
         <w:t>M</w:t>
       </w:r>
       <w:r>
         <w:t>aterial and data</w:t>
       </w:r>
-      <w:bookmarkEnd w:id="43"/>
+      <w:bookmarkEnd w:id="42"/>
     </w:p>
     <w:p>
       <w:r>
@@ -18188,35 +18013,7 @@
           <w:rPr>
             <w:rStyle w:val="Hyperlink"/>
           </w:rPr>
-          <w:t>kortlink.dk/</w:t>
-        </w:r>
-        <w:proofErr w:type="spellStart"/>
-        <w:r>
-          <w:rPr>
-            <w:rStyle w:val="Hyperlink"/>
-          </w:rPr>
-          <w:t>kobel</w:t>
-        </w:r>
-        <w:proofErr w:type="spellEnd"/>
-        <w:r>
-          <w:rPr>
-            <w:rStyle w:val="Hyperlink"/>
-          </w:rPr>
-          <w:t>-</w:t>
-        </w:r>
-        <w:proofErr w:type="spellStart"/>
-        <w:r>
-          <w:rPr>
-            <w:rStyle w:val="Hyperlink"/>
-          </w:rPr>
-          <w:t>gitlab</w:t>
-        </w:r>
-        <w:proofErr w:type="spellEnd"/>
-        <w:r>
-          <w:rPr>
-            <w:rStyle w:val="Hyperlink"/>
-          </w:rPr>
-          <w:t>-X/u7pc</w:t>
+          <w:t>kortlink.dk/kobel-gitlab-X/u7pc</w:t>
         </w:r>
       </w:hyperlink>
       <w:r>
@@ -18275,7 +18072,7 @@
       </w:r>
     </w:p>
   </w:comment>
-  <w:comment w:id="11" w:author="Elise Lucotte" w:date="2018-05-31T15:37:00Z" w:initials="UdMO">
+  <w:comment w:id="12" w:author="Elise Lucotte" w:date="2018-05-31T15:37:00Z" w:initials="UdMO">
     <w:p>
       <w:pPr>
         <w:pStyle w:val="CommentText"/>
@@ -18358,7 +18155,7 @@
       </w:r>
     </w:p>
   </w:comment>
-  <w:comment w:id="39" w:author="Elise Lucotte" w:date="2018-05-31T17:13:00Z" w:initials="UdMO">
+  <w:comment w:id="38" w:author="Elise Lucotte" w:date="2018-05-31T17:13:00Z" w:initials="UdMO">
     <w:p>
       <w:pPr>
         <w:pStyle w:val="CommentText"/>
@@ -18374,7 +18171,7 @@
       </w:r>
     </w:p>
   </w:comment>
-  <w:comment w:id="40" w:author="Elise Lucotte" w:date="2018-05-31T17:45:00Z" w:initials="UdMO">
+  <w:comment w:id="39" w:author="Elise Lucotte" w:date="2018-05-31T17:45:00Z" w:initials="UdMO">
     <w:p>
       <w:pPr>
         <w:pStyle w:val="CommentText"/>
@@ -18398,7 +18195,7 @@
       </w:r>
     </w:p>
   </w:comment>
-  <w:comment w:id="41" w:author="Elise Lucotte" w:date="2018-05-31T17:14:00Z" w:initials="UdMO">
+  <w:comment w:id="40" w:author="Elise Lucotte" w:date="2018-05-31T17:14:00Z" w:initials="UdMO">
     <w:p>
       <w:pPr>
         <w:pStyle w:val="CommentText"/>
@@ -18444,7 +18241,6 @@
 <w16cid:commentsIds xmlns:wpc="http://schemas.microsoft.com/office/word/2010/wordprocessingCanvas" xmlns:cx="http://schemas.microsoft.com/office/drawing/2014/chartex" xmlns:cx1="http://schemas.microsoft.com/office/drawing/2015/9/8/chartex" xmlns:cx2="http://schemas.microsoft.com/office/drawing/2015/10/21/chartex" xmlns:cx3="http://schemas.microsoft.com/office/drawing/2016/5/9/chartex" xmlns:cx4="http://schemas.microsoft.com/office/drawing/2016/5/10/chartex" xmlns:cx5="http://schemas.microsoft.com/office/drawing/2016/5/11/chartex" xmlns:cx6="http://schemas.microsoft.com/office/drawing/2016/5/12/chartex" xmlns:cx7="http://schemas.microsoft.com/office/drawing/2016/5/13/chartex" xmlns:cx8="http://schemas.microsoft.com/office/drawing/2016/5/14/chartex" xmlns:mc="http://schemas.openxmlformats.org/markup-compatibility/2006" xmlns:aink="http://schemas.microsoft.com/office/drawing/2016/ink" xmlns:am3d="http://schemas.microsoft.com/office/drawing/2017/model3d" xmlns:o="urn:schemas-microsoft-com:office:office" xmlns:r="http://schemas.openxmlformats.org/officeDocument/2006/relationships" xmlns:m="http://schemas.openxmlformats.org/officeDocument/2006/math" xmlns:v="urn:schemas-microsoft-com:vml" xmlns:wp14="http://schemas.microsoft.com/office/word/2010/wordprocessingDrawing" xmlns:wp="http://schemas.openxmlformats.org/drawingml/2006/wordprocessingDrawing" xmlns:w10="urn:schemas-microsoft-com:office:word" xmlns:w="http://schemas.openxmlformats.org/wordprocessingml/2006/main" xmlns:w14="http://schemas.microsoft.com/office/word/2010/wordml" xmlns:w15="http://schemas.microsoft.com/office/word/2012/wordml" xmlns:w16cid="http://schemas.microsoft.com/office/word/2016/wordml/cid" xmlns:w16se="http://schemas.microsoft.com/office/word/2015/wordml/symex" xmlns:wpg="http://schemas.microsoft.com/office/word/2010/wordprocessingGroup" xmlns:wpi="http://schemas.microsoft.com/office/word/2010/wordprocessingInk" xmlns:wne="http://schemas.microsoft.com/office/word/2006/wordml" xmlns:wps="http://schemas.microsoft.com/office/word/2010/wordprocessingShape" mc:Ignorable="w14 w15 w16se w16cid wp14">
   <w16cid:commentId w16cid:paraId="42A9DB76" w16cid:durableId="1EBBB4C9"/>
   <w16cid:commentId w16cid:paraId="7493EF94" w16cid:durableId="1EBBB4CA"/>
-  <w16cid:commentId w16cid:paraId="4F446EF6" w16cid:durableId="1EBBB4CB"/>
   <w16cid:commentId w16cid:paraId="71EB7017" w16cid:durableId="1EBBB4CC"/>
   <w16cid:commentId w16cid:paraId="7474DE10" w16cid:durableId="1EBBB4CD"/>
   <w16cid:commentId w16cid:paraId="13BDED50" w16cid:durableId="1ECCDF7A"/>
@@ -21367,7 +21163,7 @@
 </file>
 
 <file path=customXml/itemProps1.xml><?xml version="1.0" encoding="utf-8"?>
-<ds:datastoreItem xmlns:ds="http://schemas.openxmlformats.org/officeDocument/2006/customXml" ds:itemID="{FC914742-8384-CD4B-B55A-4B95881C7F40}">
+<ds:datastoreItem xmlns:ds="http://schemas.openxmlformats.org/officeDocument/2006/customXml" ds:itemID="{F6E14DE0-F8A8-F741-8E2F-39F5401C5E4B}">
   <ds:schemaRefs>
     <ds:schemaRef ds:uri="http://schemas.openxmlformats.org/officeDocument/2006/bibliography"/>
     <ds:schemaRef ds:uri="urn:schemas-microsoft-com:xslt"/>
